--- a/data/patent_abstract/实验结果.docx
+++ b/data/patent_abstract/实验结果.docx
@@ -25,7 +25,23 @@
           <w:b/>
           <w:sz w:val="32"/>
         </w:rPr>
-        <w:t>(人工标注取1</w:t>
+        <w:t>(人工标注取</w:t>
+      </w:r>
+      <w:r>
+        <w:rPr>
+          <w:rFonts w:ascii="宋体" w:eastAsia="宋体" w:hAnsi="宋体" w:hint="eastAsia"/>
+          <w:b/>
+          <w:sz w:val="32"/>
+        </w:rPr>
+        <w:t>大约</w:t>
+      </w:r>
+      <w:r>
+        <w:rPr>
+          <w:rFonts w:ascii="宋体" w:eastAsia="宋体" w:hAnsi="宋体" w:hint="eastAsia"/>
+          <w:b/>
+          <w:sz w:val="32"/>
+        </w:rPr>
+        <w:t>1</w:t>
       </w:r>
       <w:r>
         <w:rPr>
@@ -43,8 +59,6 @@
         </w:rPr>
         <w:t>个</w:t>
       </w:r>
-      <w:bookmarkStart w:id="0" w:name="_GoBack"/>
-      <w:bookmarkEnd w:id="0"/>
       <w:r>
         <w:rPr>
           <w:rFonts w:ascii="宋体" w:eastAsia="宋体" w:hAnsi="宋体"/>
@@ -430,6 +444,8 @@
                 <w:sz w:val="24"/>
               </w:rPr>
             </w:pPr>
+            <w:bookmarkStart w:id="0" w:name="_GoBack"/>
+            <w:bookmarkEnd w:id="0"/>
           </w:p>
         </w:tc>
         <w:tc>
@@ -797,6 +813,13 @@
                 <w:sz w:val="24"/>
               </w:rPr>
             </w:pPr>
+            <w:r>
+              <w:rPr>
+                <w:rFonts w:ascii="宋体" w:eastAsia="宋体" w:hAnsi="宋体"/>
+                <w:sz w:val="24"/>
+              </w:rPr>
+              <w:t>46.26</w:t>
+            </w:r>
           </w:p>
         </w:tc>
         <w:tc>
@@ -822,9 +845,18 @@
               <w:jc w:val="left"/>
               <w:rPr>
                 <w:rFonts w:ascii="宋体" w:eastAsia="宋体" w:hAnsi="宋体"/>
-                <w:sz w:val="24"/>
-              </w:rPr>
-            </w:pPr>
+                <w:b/>
+                <w:sz w:val="24"/>
+              </w:rPr>
+            </w:pPr>
+            <w:r>
+              <w:rPr>
+                <w:rFonts w:ascii="宋体" w:eastAsia="宋体" w:hAnsi="宋体"/>
+                <w:b/>
+                <w:sz w:val="24"/>
+              </w:rPr>
+              <w:t>47.63</w:t>
+            </w:r>
           </w:p>
         </w:tc>
       </w:tr>
@@ -905,6 +937,13 @@
                 <w:sz w:val="24"/>
               </w:rPr>
             </w:pPr>
+            <w:r>
+              <w:rPr>
+                <w:rFonts w:ascii="宋体" w:eastAsia="宋体" w:hAnsi="宋体"/>
+                <w:sz w:val="24"/>
+              </w:rPr>
+              <w:t>59.93</w:t>
+            </w:r>
           </w:p>
         </w:tc>
         <w:tc>
@@ -930,9 +969,18 @@
               <w:jc w:val="left"/>
               <w:rPr>
                 <w:rFonts w:ascii="宋体" w:eastAsia="宋体" w:hAnsi="宋体"/>
-                <w:sz w:val="24"/>
-              </w:rPr>
-            </w:pPr>
+                <w:b/>
+                <w:sz w:val="24"/>
+              </w:rPr>
+            </w:pPr>
+            <w:r>
+              <w:rPr>
+                <w:rFonts w:ascii="宋体" w:eastAsia="宋体" w:hAnsi="宋体"/>
+                <w:b/>
+                <w:sz w:val="24"/>
+              </w:rPr>
+              <w:t>64.66</w:t>
+            </w:r>
           </w:p>
         </w:tc>
       </w:tr>
@@ -1013,6 +1061,13 @@
                 <w:sz w:val="24"/>
               </w:rPr>
             </w:pPr>
+            <w:r>
+              <w:rPr>
+                <w:rFonts w:ascii="宋体" w:eastAsia="宋体" w:hAnsi="宋体"/>
+                <w:sz w:val="24"/>
+              </w:rPr>
+              <w:t>70.66</w:t>
+            </w:r>
           </w:p>
         </w:tc>
         <w:tc>
@@ -1038,9 +1093,18 @@
               <w:jc w:val="left"/>
               <w:rPr>
                 <w:rFonts w:ascii="宋体" w:eastAsia="宋体" w:hAnsi="宋体"/>
-                <w:sz w:val="24"/>
-              </w:rPr>
-            </w:pPr>
+                <w:b/>
+                <w:sz w:val="24"/>
+              </w:rPr>
+            </w:pPr>
+            <w:r>
+              <w:rPr>
+                <w:rFonts w:ascii="宋体" w:eastAsia="宋体" w:hAnsi="宋体"/>
+                <w:b/>
+                <w:sz w:val="24"/>
+              </w:rPr>
+              <w:t>77.28</w:t>
+            </w:r>
           </w:p>
         </w:tc>
       </w:tr>
@@ -5001,9 +5065,18 @@
               <w:jc w:val="left"/>
               <w:rPr>
                 <w:rFonts w:ascii="宋体" w:eastAsia="宋体" w:hAnsi="宋体"/>
-                <w:sz w:val="24"/>
-              </w:rPr>
-            </w:pPr>
+                <w:b/>
+                <w:sz w:val="24"/>
+              </w:rPr>
+            </w:pPr>
+            <w:r>
+              <w:rPr>
+                <w:rFonts w:ascii="宋体" w:eastAsia="宋体" w:hAnsi="宋体"/>
+                <w:b/>
+                <w:sz w:val="24"/>
+              </w:rPr>
+              <w:t>48.55</w:t>
+            </w:r>
           </w:p>
         </w:tc>
         <w:tc>
@@ -5032,6 +5105,13 @@
                 <w:sz w:val="24"/>
               </w:rPr>
             </w:pPr>
+            <w:r>
+              <w:rPr>
+                <w:rFonts w:ascii="宋体" w:eastAsia="宋体" w:hAnsi="宋体"/>
+                <w:sz w:val="24"/>
+              </w:rPr>
+              <w:t>43.10</w:t>
+            </w:r>
           </w:p>
         </w:tc>
       </w:tr>
@@ -5109,9 +5189,18 @@
               <w:jc w:val="left"/>
               <w:rPr>
                 <w:rFonts w:ascii="宋体" w:eastAsia="宋体" w:hAnsi="宋体"/>
-                <w:sz w:val="24"/>
-              </w:rPr>
-            </w:pPr>
+                <w:b/>
+                <w:sz w:val="24"/>
+              </w:rPr>
+            </w:pPr>
+            <w:r>
+              <w:rPr>
+                <w:rFonts w:ascii="宋体" w:eastAsia="宋体" w:hAnsi="宋体"/>
+                <w:b/>
+                <w:sz w:val="24"/>
+              </w:rPr>
+              <w:t>60.85</w:t>
+            </w:r>
           </w:p>
         </w:tc>
         <w:tc>
@@ -5140,6 +5229,13 @@
                 <w:sz w:val="24"/>
               </w:rPr>
             </w:pPr>
+            <w:r>
+              <w:rPr>
+                <w:rFonts w:ascii="宋体" w:eastAsia="宋体" w:hAnsi="宋体"/>
+                <w:sz w:val="24"/>
+              </w:rPr>
+              <w:t>57.54</w:t>
+            </w:r>
           </w:p>
         </w:tc>
       </w:tr>
@@ -5217,9 +5313,18 @@
               <w:jc w:val="left"/>
               <w:rPr>
                 <w:rFonts w:ascii="宋体" w:eastAsia="宋体" w:hAnsi="宋体"/>
-                <w:sz w:val="24"/>
-              </w:rPr>
-            </w:pPr>
+                <w:b/>
+                <w:sz w:val="24"/>
+              </w:rPr>
+            </w:pPr>
+            <w:r>
+              <w:rPr>
+                <w:rFonts w:ascii="宋体" w:eastAsia="宋体" w:hAnsi="宋体"/>
+                <w:b/>
+                <w:sz w:val="24"/>
+              </w:rPr>
+              <w:t>70.58</w:t>
+            </w:r>
           </w:p>
         </w:tc>
         <w:tc>
@@ -5248,6 +5353,13 @@
                 <w:sz w:val="24"/>
               </w:rPr>
             </w:pPr>
+            <w:r>
+              <w:rPr>
+                <w:rFonts w:ascii="宋体" w:eastAsia="宋体" w:hAnsi="宋体"/>
+                <w:sz w:val="24"/>
+              </w:rPr>
+              <w:t>70.26</w:t>
+            </w:r>
           </w:p>
         </w:tc>
       </w:tr>

--- a/data/patent_abstract/实验结果.docx
+++ b/data/patent_abstract/实验结果.docx
@@ -99,16 +99,16 @@
     <w:tbl>
       <w:tblPr>
         <w:tblStyle w:val="a3"/>
-        <w:tblW w:w="7934" w:type="dxa"/>
+        <w:tblW w:w="8075" w:type="dxa"/>
         <w:tblLook w:val="04A0" w:firstRow="1" w:lastRow="0" w:firstColumn="1" w:lastColumn="0" w:noHBand="0" w:noVBand="1"/>
       </w:tblPr>
       <w:tblGrid>
-        <w:gridCol w:w="988"/>
-        <w:gridCol w:w="992"/>
-        <w:gridCol w:w="1701"/>
-        <w:gridCol w:w="1559"/>
-        <w:gridCol w:w="1473"/>
-        <w:gridCol w:w="1221"/>
+        <w:gridCol w:w="1041"/>
+        <w:gridCol w:w="922"/>
+        <w:gridCol w:w="1656"/>
+        <w:gridCol w:w="1441"/>
+        <w:gridCol w:w="1536"/>
+        <w:gridCol w:w="1479"/>
       </w:tblGrid>
       <w:tr>
         <w:trPr>
@@ -116,35 +116,35 @@
         </w:trPr>
         <w:tc>
           <w:tcPr>
-            <w:tcW w:w="988" w:type="dxa"/>
-          </w:tcPr>
-          <w:p>
-            <w:pPr>
-              <w:jc w:val="left"/>
-              <w:rPr>
-                <w:rFonts w:ascii="宋体" w:eastAsia="宋体" w:hAnsi="宋体"/>
-                <w:sz w:val="24"/>
-              </w:rPr>
-            </w:pPr>
-          </w:p>
-        </w:tc>
-        <w:tc>
-          <w:tcPr>
-            <w:tcW w:w="992" w:type="dxa"/>
-          </w:tcPr>
-          <w:p>
-            <w:pPr>
-              <w:jc w:val="left"/>
-              <w:rPr>
-                <w:rFonts w:ascii="宋体" w:eastAsia="宋体" w:hAnsi="宋体"/>
-                <w:sz w:val="24"/>
-              </w:rPr>
-            </w:pPr>
-          </w:p>
-        </w:tc>
-        <w:tc>
-          <w:tcPr>
-            <w:tcW w:w="1701" w:type="dxa"/>
+            <w:tcW w:w="1129" w:type="dxa"/>
+          </w:tcPr>
+          <w:p>
+            <w:pPr>
+              <w:jc w:val="left"/>
+              <w:rPr>
+                <w:rFonts w:ascii="宋体" w:eastAsia="宋体" w:hAnsi="宋体"/>
+                <w:sz w:val="24"/>
+              </w:rPr>
+            </w:pPr>
+          </w:p>
+        </w:tc>
+        <w:tc>
+          <w:tcPr>
+            <w:tcW w:w="938" w:type="dxa"/>
+          </w:tcPr>
+          <w:p>
+            <w:pPr>
+              <w:jc w:val="left"/>
+              <w:rPr>
+                <w:rFonts w:ascii="宋体" w:eastAsia="宋体" w:hAnsi="宋体"/>
+                <w:sz w:val="24"/>
+              </w:rPr>
+            </w:pPr>
+          </w:p>
+        </w:tc>
+        <w:tc>
+          <w:tcPr>
+            <w:tcW w:w="1656" w:type="dxa"/>
           </w:tcPr>
           <w:p>
             <w:pPr>
@@ -188,13 +188,64 @@
         </w:tc>
         <w:tc>
           <w:tcPr>
-            <w:tcW w:w="1559" w:type="dxa"/>
-          </w:tcPr>
-          <w:p>
-            <w:pPr>
-              <w:jc w:val="left"/>
-              <w:rPr>
-                <w:rFonts w:ascii="宋体" w:eastAsia="宋体" w:hAnsi="宋体"/>
+            <w:tcW w:w="1517" w:type="dxa"/>
+          </w:tcPr>
+          <w:p>
+            <w:pPr>
+              <w:jc w:val="left"/>
+              <w:rPr>
+                <w:rFonts w:ascii="宋体" w:eastAsia="宋体" w:hAnsi="宋体"/>
+                <w:sz w:val="24"/>
+              </w:rPr>
+            </w:pPr>
+            <w:r>
+              <w:rPr>
+                <w:rFonts w:ascii="宋体" w:eastAsia="宋体" w:hAnsi="宋体" w:hint="eastAsia"/>
+                <w:sz w:val="24"/>
+              </w:rPr>
+              <w:t>TF</w:t>
+            </w:r>
+            <w:r>
+              <w:rPr>
+                <w:rFonts w:ascii="宋体" w:eastAsia="宋体" w:hAnsi="宋体"/>
+                <w:sz w:val="24"/>
+              </w:rPr>
+              <w:t>-</w:t>
+            </w:r>
+            <w:proofErr w:type="gramStart"/>
+            <w:r>
+              <w:rPr>
+                <w:rFonts w:ascii="宋体" w:eastAsia="宋体" w:hAnsi="宋体" w:hint="eastAsia"/>
+                <w:sz w:val="24"/>
+              </w:rPr>
+              <w:t>IDF</w:t>
+            </w:r>
+            <w:r>
+              <w:rPr>
+                <w:rFonts w:ascii="宋体" w:eastAsia="宋体" w:hAnsi="宋体"/>
+                <w:sz w:val="24"/>
+              </w:rPr>
+              <w:t>(</w:t>
+            </w:r>
+            <w:proofErr w:type="gramEnd"/>
+            <w:r>
+              <w:rPr>
+                <w:rFonts w:ascii="宋体" w:eastAsia="宋体" w:hAnsi="宋体"/>
+                <w:sz w:val="24"/>
+              </w:rPr>
+              <w:t>%)</w:t>
+            </w:r>
+          </w:p>
+        </w:tc>
+        <w:tc>
+          <w:tcPr>
+            <w:tcW w:w="1292" w:type="dxa"/>
+          </w:tcPr>
+          <w:p>
+            <w:pPr>
+              <w:jc w:val="left"/>
+              <w:rPr>
+                <w:rFonts w:ascii="宋体" w:eastAsia="宋体" w:hAnsi="宋体" w:hint="eastAsia"/>
                 <w:sz w:val="24"/>
               </w:rPr>
             </w:pPr>
@@ -234,73 +285,22 @@
         </w:tc>
         <w:tc>
           <w:tcPr>
-            <w:tcW w:w="1473" w:type="dxa"/>
-          </w:tcPr>
-          <w:p>
-            <w:pPr>
-              <w:jc w:val="left"/>
-              <w:rPr>
-                <w:rFonts w:ascii="宋体" w:eastAsia="宋体" w:hAnsi="宋体"/>
-                <w:sz w:val="24"/>
-              </w:rPr>
-            </w:pPr>
-            <w:r>
-              <w:rPr>
-                <w:rFonts w:ascii="宋体" w:eastAsia="宋体" w:hAnsi="宋体" w:hint="eastAsia"/>
-                <w:sz w:val="24"/>
-              </w:rPr>
-              <w:t>TF</w:t>
-            </w:r>
-            <w:r>
-              <w:rPr>
-                <w:rFonts w:ascii="宋体" w:eastAsia="宋体" w:hAnsi="宋体"/>
-                <w:sz w:val="24"/>
-              </w:rPr>
-              <w:t>-</w:t>
-            </w:r>
+            <w:tcW w:w="1543" w:type="dxa"/>
+          </w:tcPr>
+          <w:p>
+            <w:pPr>
+              <w:jc w:val="left"/>
+              <w:rPr>
+                <w:rFonts w:ascii="宋体" w:eastAsia="宋体" w:hAnsi="宋体"/>
+                <w:sz w:val="24"/>
+              </w:rPr>
+            </w:pPr>
             <w:proofErr w:type="gramStart"/>
             <w:r>
               <w:rPr>
                 <w:rFonts w:ascii="宋体" w:eastAsia="宋体" w:hAnsi="宋体" w:hint="eastAsia"/>
                 <w:sz w:val="24"/>
               </w:rPr>
-              <w:t>IDF</w:t>
-            </w:r>
-            <w:r>
-              <w:rPr>
-                <w:rFonts w:ascii="宋体" w:eastAsia="宋体" w:hAnsi="宋体"/>
-                <w:sz w:val="24"/>
-              </w:rPr>
-              <w:t>(</w:t>
-            </w:r>
-            <w:proofErr w:type="gramEnd"/>
-            <w:r>
-              <w:rPr>
-                <w:rFonts w:ascii="宋体" w:eastAsia="宋体" w:hAnsi="宋体"/>
-                <w:sz w:val="24"/>
-              </w:rPr>
-              <w:t>%)</w:t>
-            </w:r>
-          </w:p>
-        </w:tc>
-        <w:tc>
-          <w:tcPr>
-            <w:tcW w:w="1221" w:type="dxa"/>
-          </w:tcPr>
-          <w:p>
-            <w:pPr>
-              <w:jc w:val="left"/>
-              <w:rPr>
-                <w:rFonts w:ascii="宋体" w:eastAsia="宋体" w:hAnsi="宋体"/>
-                <w:sz w:val="24"/>
-              </w:rPr>
-            </w:pPr>
-            <w:proofErr w:type="gramStart"/>
-            <w:r>
-              <w:rPr>
-                <w:rFonts w:ascii="宋体" w:eastAsia="宋体" w:hAnsi="宋体" w:hint="eastAsia"/>
-                <w:sz w:val="24"/>
-              </w:rPr>
               <w:t>o</w:t>
             </w:r>
             <w:r>
@@ -308,14 +308,7 @@
                 <w:rFonts w:ascii="宋体" w:eastAsia="宋体" w:hAnsi="宋体"/>
                 <w:sz w:val="24"/>
               </w:rPr>
-              <w:t>urs</w:t>
-            </w:r>
-            <w:r>
-              <w:rPr>
-                <w:rFonts w:ascii="宋体" w:eastAsia="宋体" w:hAnsi="宋体"/>
-                <w:sz w:val="24"/>
-              </w:rPr>
-              <w:t>(</w:t>
+              <w:t>urs(</w:t>
             </w:r>
             <w:proofErr w:type="gramEnd"/>
             <w:r>
@@ -331,7 +324,7 @@
       <w:tr>
         <w:tc>
           <w:tcPr>
-            <w:tcW w:w="988" w:type="dxa"/>
+            <w:tcW w:w="1129" w:type="dxa"/>
             <w:vMerge w:val="restart"/>
           </w:tcPr>
           <w:p>
@@ -364,7 +357,7 @@
         </w:tc>
         <w:tc>
           <w:tcPr>
-            <w:tcW w:w="992" w:type="dxa"/>
+            <w:tcW w:w="938" w:type="dxa"/>
           </w:tcPr>
           <w:p>
             <w:pPr>
@@ -399,27 +392,42 @@
         </w:tc>
         <w:tc>
           <w:tcPr>
-            <w:tcW w:w="1701" w:type="dxa"/>
-          </w:tcPr>
-          <w:p>
-            <w:pPr>
-              <w:jc w:val="left"/>
-              <w:rPr>
-                <w:rFonts w:ascii="宋体" w:eastAsia="宋体" w:hAnsi="宋体"/>
-                <w:sz w:val="24"/>
-              </w:rPr>
-            </w:pPr>
-          </w:p>
-        </w:tc>
-        <w:tc>
-          <w:tcPr>
-            <w:tcW w:w="1559" w:type="dxa"/>
-          </w:tcPr>
-          <w:p>
-            <w:pPr>
-              <w:jc w:val="left"/>
-              <w:rPr>
-                <w:rFonts w:ascii="宋体" w:eastAsia="宋体" w:hAnsi="宋体"/>
+            <w:tcW w:w="1656" w:type="dxa"/>
+          </w:tcPr>
+          <w:p>
+            <w:pPr>
+              <w:jc w:val="left"/>
+              <w:rPr>
+                <w:rFonts w:ascii="宋体" w:eastAsia="宋体" w:hAnsi="宋体"/>
+                <w:sz w:val="24"/>
+              </w:rPr>
+            </w:pPr>
+          </w:p>
+        </w:tc>
+        <w:tc>
+          <w:tcPr>
+            <w:tcW w:w="1517" w:type="dxa"/>
+          </w:tcPr>
+          <w:p>
+            <w:pPr>
+              <w:jc w:val="left"/>
+              <w:rPr>
+                <w:rFonts w:ascii="宋体" w:eastAsia="宋体" w:hAnsi="宋体"/>
+                <w:sz w:val="24"/>
+              </w:rPr>
+            </w:pPr>
+          </w:p>
+        </w:tc>
+        <w:tc>
+          <w:tcPr>
+            <w:tcW w:w="1292" w:type="dxa"/>
+          </w:tcPr>
+          <w:p>
+            <w:pPr>
+              <w:jc w:val="left"/>
+              <w:rPr>
+                <w:rFonts w:ascii="宋体" w:eastAsia="宋体" w:hAnsi="宋体"/>
+                <w:b/>
                 <w:sz w:val="24"/>
               </w:rPr>
             </w:pPr>
@@ -434,23 +442,7 @@
         </w:tc>
         <w:tc>
           <w:tcPr>
-            <w:tcW w:w="1473" w:type="dxa"/>
-          </w:tcPr>
-          <w:p>
-            <w:pPr>
-              <w:jc w:val="left"/>
-              <w:rPr>
-                <w:rFonts w:ascii="宋体" w:eastAsia="宋体" w:hAnsi="宋体"/>
-                <w:sz w:val="24"/>
-              </w:rPr>
-            </w:pPr>
-            <w:bookmarkStart w:id="0" w:name="_GoBack"/>
-            <w:bookmarkEnd w:id="0"/>
-          </w:p>
-        </w:tc>
-        <w:tc>
-          <w:tcPr>
-            <w:tcW w:w="1221" w:type="dxa"/>
+            <w:tcW w:w="1543" w:type="dxa"/>
           </w:tcPr>
           <w:p>
             <w:pPr>
@@ -475,7 +467,7 @@
       <w:tr>
         <w:tc>
           <w:tcPr>
-            <w:tcW w:w="988" w:type="dxa"/>
+            <w:tcW w:w="1129" w:type="dxa"/>
             <w:vMerge/>
           </w:tcPr>
           <w:p>
@@ -490,7 +482,7 @@
         </w:tc>
         <w:tc>
           <w:tcPr>
-            <w:tcW w:w="992" w:type="dxa"/>
+            <w:tcW w:w="938" w:type="dxa"/>
           </w:tcPr>
           <w:p>
             <w:pPr>
@@ -525,27 +517,42 @@
         </w:tc>
         <w:tc>
           <w:tcPr>
-            <w:tcW w:w="1701" w:type="dxa"/>
-          </w:tcPr>
-          <w:p>
-            <w:pPr>
-              <w:jc w:val="left"/>
-              <w:rPr>
-                <w:rFonts w:ascii="宋体" w:eastAsia="宋体" w:hAnsi="宋体"/>
-                <w:sz w:val="24"/>
-              </w:rPr>
-            </w:pPr>
-          </w:p>
-        </w:tc>
-        <w:tc>
-          <w:tcPr>
-            <w:tcW w:w="1559" w:type="dxa"/>
-          </w:tcPr>
-          <w:p>
-            <w:pPr>
-              <w:jc w:val="left"/>
-              <w:rPr>
-                <w:rFonts w:ascii="宋体" w:eastAsia="宋体" w:hAnsi="宋体"/>
+            <w:tcW w:w="1656" w:type="dxa"/>
+          </w:tcPr>
+          <w:p>
+            <w:pPr>
+              <w:jc w:val="left"/>
+              <w:rPr>
+                <w:rFonts w:ascii="宋体" w:eastAsia="宋体" w:hAnsi="宋体"/>
+                <w:sz w:val="24"/>
+              </w:rPr>
+            </w:pPr>
+          </w:p>
+        </w:tc>
+        <w:tc>
+          <w:tcPr>
+            <w:tcW w:w="1517" w:type="dxa"/>
+          </w:tcPr>
+          <w:p>
+            <w:pPr>
+              <w:jc w:val="left"/>
+              <w:rPr>
+                <w:rFonts w:ascii="宋体" w:eastAsia="宋体" w:hAnsi="宋体"/>
+                <w:sz w:val="24"/>
+              </w:rPr>
+            </w:pPr>
+          </w:p>
+        </w:tc>
+        <w:tc>
+          <w:tcPr>
+            <w:tcW w:w="1292" w:type="dxa"/>
+          </w:tcPr>
+          <w:p>
+            <w:pPr>
+              <w:jc w:val="left"/>
+              <w:rPr>
+                <w:rFonts w:ascii="宋体" w:eastAsia="宋体" w:hAnsi="宋体"/>
+                <w:b/>
                 <w:sz w:val="24"/>
               </w:rPr>
             </w:pPr>
@@ -560,21 +567,7 @@
         </w:tc>
         <w:tc>
           <w:tcPr>
-            <w:tcW w:w="1473" w:type="dxa"/>
-          </w:tcPr>
-          <w:p>
-            <w:pPr>
-              <w:jc w:val="left"/>
-              <w:rPr>
-                <w:rFonts w:ascii="宋体" w:eastAsia="宋体" w:hAnsi="宋体"/>
-                <w:sz w:val="24"/>
-              </w:rPr>
-            </w:pPr>
-          </w:p>
-        </w:tc>
-        <w:tc>
-          <w:tcPr>
-            <w:tcW w:w="1221" w:type="dxa"/>
+            <w:tcW w:w="1543" w:type="dxa"/>
           </w:tcPr>
           <w:p>
             <w:pPr>
@@ -599,7 +592,7 @@
       <w:tr>
         <w:tc>
           <w:tcPr>
-            <w:tcW w:w="988" w:type="dxa"/>
+            <w:tcW w:w="1129" w:type="dxa"/>
             <w:vMerge/>
           </w:tcPr>
           <w:p>
@@ -614,7 +607,7 @@
         </w:tc>
         <w:tc>
           <w:tcPr>
-            <w:tcW w:w="992" w:type="dxa"/>
+            <w:tcW w:w="938" w:type="dxa"/>
           </w:tcPr>
           <w:p>
             <w:pPr>
@@ -649,27 +642,42 @@
         </w:tc>
         <w:tc>
           <w:tcPr>
-            <w:tcW w:w="1701" w:type="dxa"/>
-          </w:tcPr>
-          <w:p>
-            <w:pPr>
-              <w:jc w:val="left"/>
-              <w:rPr>
-                <w:rFonts w:ascii="宋体" w:eastAsia="宋体" w:hAnsi="宋体"/>
-                <w:sz w:val="24"/>
-              </w:rPr>
-            </w:pPr>
-          </w:p>
-        </w:tc>
-        <w:tc>
-          <w:tcPr>
-            <w:tcW w:w="1559" w:type="dxa"/>
-          </w:tcPr>
-          <w:p>
-            <w:pPr>
-              <w:jc w:val="left"/>
-              <w:rPr>
-                <w:rFonts w:ascii="宋体" w:eastAsia="宋体" w:hAnsi="宋体"/>
+            <w:tcW w:w="1656" w:type="dxa"/>
+          </w:tcPr>
+          <w:p>
+            <w:pPr>
+              <w:jc w:val="left"/>
+              <w:rPr>
+                <w:rFonts w:ascii="宋体" w:eastAsia="宋体" w:hAnsi="宋体"/>
+                <w:sz w:val="24"/>
+              </w:rPr>
+            </w:pPr>
+          </w:p>
+        </w:tc>
+        <w:tc>
+          <w:tcPr>
+            <w:tcW w:w="1517" w:type="dxa"/>
+          </w:tcPr>
+          <w:p>
+            <w:pPr>
+              <w:jc w:val="left"/>
+              <w:rPr>
+                <w:rFonts w:ascii="宋体" w:eastAsia="宋体" w:hAnsi="宋体"/>
+                <w:sz w:val="24"/>
+              </w:rPr>
+            </w:pPr>
+          </w:p>
+        </w:tc>
+        <w:tc>
+          <w:tcPr>
+            <w:tcW w:w="1292" w:type="dxa"/>
+          </w:tcPr>
+          <w:p>
+            <w:pPr>
+              <w:jc w:val="left"/>
+              <w:rPr>
+                <w:rFonts w:ascii="宋体" w:eastAsia="宋体" w:hAnsi="宋体"/>
+                <w:b/>
                 <w:sz w:val="24"/>
               </w:rPr>
             </w:pPr>
@@ -684,21 +692,7 @@
         </w:tc>
         <w:tc>
           <w:tcPr>
-            <w:tcW w:w="1473" w:type="dxa"/>
-          </w:tcPr>
-          <w:p>
-            <w:pPr>
-              <w:jc w:val="left"/>
-              <w:rPr>
-                <w:rFonts w:ascii="宋体" w:eastAsia="宋体" w:hAnsi="宋体"/>
-                <w:sz w:val="24"/>
-              </w:rPr>
-            </w:pPr>
-          </w:p>
-        </w:tc>
-        <w:tc>
-          <w:tcPr>
-            <w:tcW w:w="1221" w:type="dxa"/>
+            <w:tcW w:w="1543" w:type="dxa"/>
           </w:tcPr>
           <w:p>
             <w:pPr>
@@ -723,7 +717,7 @@
       <w:tr>
         <w:tc>
           <w:tcPr>
-            <w:tcW w:w="988" w:type="dxa"/>
+            <w:tcW w:w="1129" w:type="dxa"/>
             <w:vMerge w:val="restart"/>
           </w:tcPr>
           <w:p>
@@ -754,7 +748,7 @@
         </w:tc>
         <w:tc>
           <w:tcPr>
-            <w:tcW w:w="992" w:type="dxa"/>
+            <w:tcW w:w="938" w:type="dxa"/>
           </w:tcPr>
           <w:p>
             <w:pPr>
@@ -789,27 +783,42 @@
         </w:tc>
         <w:tc>
           <w:tcPr>
-            <w:tcW w:w="1701" w:type="dxa"/>
-          </w:tcPr>
-          <w:p>
-            <w:pPr>
-              <w:jc w:val="left"/>
-              <w:rPr>
-                <w:rFonts w:ascii="宋体" w:eastAsia="宋体" w:hAnsi="宋体"/>
-                <w:sz w:val="24"/>
-              </w:rPr>
-            </w:pPr>
-          </w:p>
-        </w:tc>
-        <w:tc>
-          <w:tcPr>
-            <w:tcW w:w="1559" w:type="dxa"/>
-          </w:tcPr>
-          <w:p>
-            <w:pPr>
-              <w:jc w:val="left"/>
-              <w:rPr>
-                <w:rFonts w:ascii="宋体" w:eastAsia="宋体" w:hAnsi="宋体"/>
+            <w:tcW w:w="1656" w:type="dxa"/>
+          </w:tcPr>
+          <w:p>
+            <w:pPr>
+              <w:jc w:val="left"/>
+              <w:rPr>
+                <w:rFonts w:ascii="宋体" w:eastAsia="宋体" w:hAnsi="宋体"/>
+                <w:sz w:val="24"/>
+              </w:rPr>
+            </w:pPr>
+          </w:p>
+        </w:tc>
+        <w:tc>
+          <w:tcPr>
+            <w:tcW w:w="1517" w:type="dxa"/>
+          </w:tcPr>
+          <w:p>
+            <w:pPr>
+              <w:jc w:val="left"/>
+              <w:rPr>
+                <w:rFonts w:ascii="宋体" w:eastAsia="宋体" w:hAnsi="宋体"/>
+                <w:sz w:val="24"/>
+              </w:rPr>
+            </w:pPr>
+          </w:p>
+        </w:tc>
+        <w:tc>
+          <w:tcPr>
+            <w:tcW w:w="1292" w:type="dxa"/>
+          </w:tcPr>
+          <w:p>
+            <w:pPr>
+              <w:jc w:val="left"/>
+              <w:rPr>
+                <w:rFonts w:ascii="宋体" w:eastAsia="宋体" w:hAnsi="宋体"/>
+                <w:b/>
                 <w:sz w:val="24"/>
               </w:rPr>
             </w:pPr>
@@ -824,21 +833,7 @@
         </w:tc>
         <w:tc>
           <w:tcPr>
-            <w:tcW w:w="1473" w:type="dxa"/>
-          </w:tcPr>
-          <w:p>
-            <w:pPr>
-              <w:jc w:val="left"/>
-              <w:rPr>
-                <w:rFonts w:ascii="宋体" w:eastAsia="宋体" w:hAnsi="宋体"/>
-                <w:sz w:val="24"/>
-              </w:rPr>
-            </w:pPr>
-          </w:p>
-        </w:tc>
-        <w:tc>
-          <w:tcPr>
-            <w:tcW w:w="1221" w:type="dxa"/>
+            <w:tcW w:w="1543" w:type="dxa"/>
           </w:tcPr>
           <w:p>
             <w:pPr>
@@ -863,7 +858,7 @@
       <w:tr>
         <w:tc>
           <w:tcPr>
-            <w:tcW w:w="988" w:type="dxa"/>
+            <w:tcW w:w="1129" w:type="dxa"/>
             <w:vMerge/>
           </w:tcPr>
           <w:p>
@@ -878,7 +873,7 @@
         </w:tc>
         <w:tc>
           <w:tcPr>
-            <w:tcW w:w="992" w:type="dxa"/>
+            <w:tcW w:w="938" w:type="dxa"/>
           </w:tcPr>
           <w:p>
             <w:pPr>
@@ -913,27 +908,42 @@
         </w:tc>
         <w:tc>
           <w:tcPr>
-            <w:tcW w:w="1701" w:type="dxa"/>
-          </w:tcPr>
-          <w:p>
-            <w:pPr>
-              <w:jc w:val="left"/>
-              <w:rPr>
-                <w:rFonts w:ascii="宋体" w:eastAsia="宋体" w:hAnsi="宋体"/>
-                <w:sz w:val="24"/>
-              </w:rPr>
-            </w:pPr>
-          </w:p>
-        </w:tc>
-        <w:tc>
-          <w:tcPr>
-            <w:tcW w:w="1559" w:type="dxa"/>
-          </w:tcPr>
-          <w:p>
-            <w:pPr>
-              <w:jc w:val="left"/>
-              <w:rPr>
-                <w:rFonts w:ascii="宋体" w:eastAsia="宋体" w:hAnsi="宋体"/>
+            <w:tcW w:w="1656" w:type="dxa"/>
+          </w:tcPr>
+          <w:p>
+            <w:pPr>
+              <w:jc w:val="left"/>
+              <w:rPr>
+                <w:rFonts w:ascii="宋体" w:eastAsia="宋体" w:hAnsi="宋体"/>
+                <w:sz w:val="24"/>
+              </w:rPr>
+            </w:pPr>
+          </w:p>
+        </w:tc>
+        <w:tc>
+          <w:tcPr>
+            <w:tcW w:w="1517" w:type="dxa"/>
+          </w:tcPr>
+          <w:p>
+            <w:pPr>
+              <w:jc w:val="left"/>
+              <w:rPr>
+                <w:rFonts w:ascii="宋体" w:eastAsia="宋体" w:hAnsi="宋体"/>
+                <w:sz w:val="24"/>
+              </w:rPr>
+            </w:pPr>
+          </w:p>
+        </w:tc>
+        <w:tc>
+          <w:tcPr>
+            <w:tcW w:w="1292" w:type="dxa"/>
+          </w:tcPr>
+          <w:p>
+            <w:pPr>
+              <w:jc w:val="left"/>
+              <w:rPr>
+                <w:rFonts w:ascii="宋体" w:eastAsia="宋体" w:hAnsi="宋体"/>
+                <w:b/>
                 <w:sz w:val="24"/>
               </w:rPr>
             </w:pPr>
@@ -948,21 +958,7 @@
         </w:tc>
         <w:tc>
           <w:tcPr>
-            <w:tcW w:w="1473" w:type="dxa"/>
-          </w:tcPr>
-          <w:p>
-            <w:pPr>
-              <w:jc w:val="left"/>
-              <w:rPr>
-                <w:rFonts w:ascii="宋体" w:eastAsia="宋体" w:hAnsi="宋体"/>
-                <w:sz w:val="24"/>
-              </w:rPr>
-            </w:pPr>
-          </w:p>
-        </w:tc>
-        <w:tc>
-          <w:tcPr>
-            <w:tcW w:w="1221" w:type="dxa"/>
+            <w:tcW w:w="1543" w:type="dxa"/>
           </w:tcPr>
           <w:p>
             <w:pPr>
@@ -987,7 +983,7 @@
       <w:tr>
         <w:tc>
           <w:tcPr>
-            <w:tcW w:w="988" w:type="dxa"/>
+            <w:tcW w:w="1129" w:type="dxa"/>
             <w:vMerge/>
           </w:tcPr>
           <w:p>
@@ -1002,7 +998,7 @@
         </w:tc>
         <w:tc>
           <w:tcPr>
-            <w:tcW w:w="992" w:type="dxa"/>
+            <w:tcW w:w="938" w:type="dxa"/>
           </w:tcPr>
           <w:p>
             <w:pPr>
@@ -1037,27 +1033,42 @@
         </w:tc>
         <w:tc>
           <w:tcPr>
-            <w:tcW w:w="1701" w:type="dxa"/>
-          </w:tcPr>
-          <w:p>
-            <w:pPr>
-              <w:jc w:val="left"/>
-              <w:rPr>
-                <w:rFonts w:ascii="宋体" w:eastAsia="宋体" w:hAnsi="宋体"/>
-                <w:sz w:val="24"/>
-              </w:rPr>
-            </w:pPr>
-          </w:p>
-        </w:tc>
-        <w:tc>
-          <w:tcPr>
-            <w:tcW w:w="1559" w:type="dxa"/>
-          </w:tcPr>
-          <w:p>
-            <w:pPr>
-              <w:jc w:val="left"/>
-              <w:rPr>
-                <w:rFonts w:ascii="宋体" w:eastAsia="宋体" w:hAnsi="宋体"/>
+            <w:tcW w:w="1656" w:type="dxa"/>
+          </w:tcPr>
+          <w:p>
+            <w:pPr>
+              <w:jc w:val="left"/>
+              <w:rPr>
+                <w:rFonts w:ascii="宋体" w:eastAsia="宋体" w:hAnsi="宋体"/>
+                <w:sz w:val="24"/>
+              </w:rPr>
+            </w:pPr>
+          </w:p>
+        </w:tc>
+        <w:tc>
+          <w:tcPr>
+            <w:tcW w:w="1517" w:type="dxa"/>
+          </w:tcPr>
+          <w:p>
+            <w:pPr>
+              <w:jc w:val="left"/>
+              <w:rPr>
+                <w:rFonts w:ascii="宋体" w:eastAsia="宋体" w:hAnsi="宋体"/>
+                <w:sz w:val="24"/>
+              </w:rPr>
+            </w:pPr>
+          </w:p>
+        </w:tc>
+        <w:tc>
+          <w:tcPr>
+            <w:tcW w:w="1292" w:type="dxa"/>
+          </w:tcPr>
+          <w:p>
+            <w:pPr>
+              <w:jc w:val="left"/>
+              <w:rPr>
+                <w:rFonts w:ascii="宋体" w:eastAsia="宋体" w:hAnsi="宋体"/>
+                <w:b/>
                 <w:sz w:val="24"/>
               </w:rPr>
             </w:pPr>
@@ -1072,21 +1083,7 @@
         </w:tc>
         <w:tc>
           <w:tcPr>
-            <w:tcW w:w="1473" w:type="dxa"/>
-          </w:tcPr>
-          <w:p>
-            <w:pPr>
-              <w:jc w:val="left"/>
-              <w:rPr>
-                <w:rFonts w:ascii="宋体" w:eastAsia="宋体" w:hAnsi="宋体"/>
-                <w:sz w:val="24"/>
-              </w:rPr>
-            </w:pPr>
-          </w:p>
-        </w:tc>
-        <w:tc>
-          <w:tcPr>
-            <w:tcW w:w="1221" w:type="dxa"/>
+            <w:tcW w:w="1543" w:type="dxa"/>
           </w:tcPr>
           <w:p>
             <w:pPr>
@@ -1111,7 +1108,7 @@
       <w:tr>
         <w:tc>
           <w:tcPr>
-            <w:tcW w:w="988" w:type="dxa"/>
+            <w:tcW w:w="1129" w:type="dxa"/>
             <w:vMerge w:val="restart"/>
           </w:tcPr>
           <w:p>
@@ -1142,7 +1139,7 @@
         </w:tc>
         <w:tc>
           <w:tcPr>
-            <w:tcW w:w="992" w:type="dxa"/>
+            <w:tcW w:w="938" w:type="dxa"/>
           </w:tcPr>
           <w:p>
             <w:pPr>
@@ -1177,49 +1174,49 @@
         </w:tc>
         <w:tc>
           <w:tcPr>
-            <w:tcW w:w="1701" w:type="dxa"/>
-          </w:tcPr>
-          <w:p>
-            <w:pPr>
-              <w:jc w:val="left"/>
-              <w:rPr>
-                <w:rFonts w:ascii="宋体" w:eastAsia="宋体" w:hAnsi="宋体"/>
-                <w:sz w:val="24"/>
-              </w:rPr>
-            </w:pPr>
-          </w:p>
-        </w:tc>
-        <w:tc>
-          <w:tcPr>
-            <w:tcW w:w="1559" w:type="dxa"/>
-          </w:tcPr>
-          <w:p>
-            <w:pPr>
-              <w:jc w:val="left"/>
-              <w:rPr>
-                <w:rFonts w:ascii="宋体" w:eastAsia="宋体" w:hAnsi="宋体"/>
-                <w:sz w:val="24"/>
-              </w:rPr>
-            </w:pPr>
-          </w:p>
-        </w:tc>
-        <w:tc>
-          <w:tcPr>
-            <w:tcW w:w="1473" w:type="dxa"/>
-          </w:tcPr>
-          <w:p>
-            <w:pPr>
-              <w:jc w:val="left"/>
-              <w:rPr>
-                <w:rFonts w:ascii="宋体" w:eastAsia="宋体" w:hAnsi="宋体"/>
-                <w:sz w:val="24"/>
-              </w:rPr>
-            </w:pPr>
-          </w:p>
-        </w:tc>
-        <w:tc>
-          <w:tcPr>
-            <w:tcW w:w="1221" w:type="dxa"/>
+            <w:tcW w:w="1656" w:type="dxa"/>
+          </w:tcPr>
+          <w:p>
+            <w:pPr>
+              <w:jc w:val="left"/>
+              <w:rPr>
+                <w:rFonts w:ascii="宋体" w:eastAsia="宋体" w:hAnsi="宋体"/>
+                <w:sz w:val="24"/>
+              </w:rPr>
+            </w:pPr>
+          </w:p>
+        </w:tc>
+        <w:tc>
+          <w:tcPr>
+            <w:tcW w:w="1517" w:type="dxa"/>
+          </w:tcPr>
+          <w:p>
+            <w:pPr>
+              <w:jc w:val="left"/>
+              <w:rPr>
+                <w:rFonts w:ascii="宋体" w:eastAsia="宋体" w:hAnsi="宋体"/>
+                <w:sz w:val="24"/>
+              </w:rPr>
+            </w:pPr>
+          </w:p>
+        </w:tc>
+        <w:tc>
+          <w:tcPr>
+            <w:tcW w:w="1292" w:type="dxa"/>
+          </w:tcPr>
+          <w:p>
+            <w:pPr>
+              <w:jc w:val="left"/>
+              <w:rPr>
+                <w:rFonts w:ascii="宋体" w:eastAsia="宋体" w:hAnsi="宋体"/>
+                <w:sz w:val="24"/>
+              </w:rPr>
+            </w:pPr>
+          </w:p>
+        </w:tc>
+        <w:tc>
+          <w:tcPr>
+            <w:tcW w:w="1543" w:type="dxa"/>
           </w:tcPr>
           <w:p>
             <w:pPr>
@@ -1235,7 +1232,7 @@
       <w:tr>
         <w:tc>
           <w:tcPr>
-            <w:tcW w:w="988" w:type="dxa"/>
+            <w:tcW w:w="1129" w:type="dxa"/>
             <w:vMerge/>
           </w:tcPr>
           <w:p>
@@ -1250,7 +1247,7 @@
         </w:tc>
         <w:tc>
           <w:tcPr>
-            <w:tcW w:w="992" w:type="dxa"/>
+            <w:tcW w:w="938" w:type="dxa"/>
           </w:tcPr>
           <w:p>
             <w:pPr>
@@ -1285,49 +1282,49 @@
         </w:tc>
         <w:tc>
           <w:tcPr>
-            <w:tcW w:w="1701" w:type="dxa"/>
-          </w:tcPr>
-          <w:p>
-            <w:pPr>
-              <w:jc w:val="left"/>
-              <w:rPr>
-                <w:rFonts w:ascii="宋体" w:eastAsia="宋体" w:hAnsi="宋体"/>
-                <w:sz w:val="24"/>
-              </w:rPr>
-            </w:pPr>
-          </w:p>
-        </w:tc>
-        <w:tc>
-          <w:tcPr>
-            <w:tcW w:w="1559" w:type="dxa"/>
-          </w:tcPr>
-          <w:p>
-            <w:pPr>
-              <w:jc w:val="left"/>
-              <w:rPr>
-                <w:rFonts w:ascii="宋体" w:eastAsia="宋体" w:hAnsi="宋体"/>
-                <w:sz w:val="24"/>
-              </w:rPr>
-            </w:pPr>
-          </w:p>
-        </w:tc>
-        <w:tc>
-          <w:tcPr>
-            <w:tcW w:w="1473" w:type="dxa"/>
-          </w:tcPr>
-          <w:p>
-            <w:pPr>
-              <w:jc w:val="left"/>
-              <w:rPr>
-                <w:rFonts w:ascii="宋体" w:eastAsia="宋体" w:hAnsi="宋体"/>
-                <w:sz w:val="24"/>
-              </w:rPr>
-            </w:pPr>
-          </w:p>
-        </w:tc>
-        <w:tc>
-          <w:tcPr>
-            <w:tcW w:w="1221" w:type="dxa"/>
+            <w:tcW w:w="1656" w:type="dxa"/>
+          </w:tcPr>
+          <w:p>
+            <w:pPr>
+              <w:jc w:val="left"/>
+              <w:rPr>
+                <w:rFonts w:ascii="宋体" w:eastAsia="宋体" w:hAnsi="宋体"/>
+                <w:sz w:val="24"/>
+              </w:rPr>
+            </w:pPr>
+          </w:p>
+        </w:tc>
+        <w:tc>
+          <w:tcPr>
+            <w:tcW w:w="1517" w:type="dxa"/>
+          </w:tcPr>
+          <w:p>
+            <w:pPr>
+              <w:jc w:val="left"/>
+              <w:rPr>
+                <w:rFonts w:ascii="宋体" w:eastAsia="宋体" w:hAnsi="宋体"/>
+                <w:sz w:val="24"/>
+              </w:rPr>
+            </w:pPr>
+          </w:p>
+        </w:tc>
+        <w:tc>
+          <w:tcPr>
+            <w:tcW w:w="1292" w:type="dxa"/>
+          </w:tcPr>
+          <w:p>
+            <w:pPr>
+              <w:jc w:val="left"/>
+              <w:rPr>
+                <w:rFonts w:ascii="宋体" w:eastAsia="宋体" w:hAnsi="宋体"/>
+                <w:sz w:val="24"/>
+              </w:rPr>
+            </w:pPr>
+          </w:p>
+        </w:tc>
+        <w:tc>
+          <w:tcPr>
+            <w:tcW w:w="1543" w:type="dxa"/>
           </w:tcPr>
           <w:p>
             <w:pPr>
@@ -1343,7 +1340,7 @@
       <w:tr>
         <w:tc>
           <w:tcPr>
-            <w:tcW w:w="988" w:type="dxa"/>
+            <w:tcW w:w="1129" w:type="dxa"/>
             <w:vMerge/>
           </w:tcPr>
           <w:p>
@@ -1358,7 +1355,7 @@
         </w:tc>
         <w:tc>
           <w:tcPr>
-            <w:tcW w:w="992" w:type="dxa"/>
+            <w:tcW w:w="938" w:type="dxa"/>
           </w:tcPr>
           <w:p>
             <w:pPr>
@@ -1393,49 +1390,49 @@
         </w:tc>
         <w:tc>
           <w:tcPr>
-            <w:tcW w:w="1701" w:type="dxa"/>
-          </w:tcPr>
-          <w:p>
-            <w:pPr>
-              <w:jc w:val="left"/>
-              <w:rPr>
-                <w:rFonts w:ascii="宋体" w:eastAsia="宋体" w:hAnsi="宋体"/>
-                <w:sz w:val="24"/>
-              </w:rPr>
-            </w:pPr>
-          </w:p>
-        </w:tc>
-        <w:tc>
-          <w:tcPr>
-            <w:tcW w:w="1559" w:type="dxa"/>
-          </w:tcPr>
-          <w:p>
-            <w:pPr>
-              <w:jc w:val="left"/>
-              <w:rPr>
-                <w:rFonts w:ascii="宋体" w:eastAsia="宋体" w:hAnsi="宋体"/>
-                <w:sz w:val="24"/>
-              </w:rPr>
-            </w:pPr>
-          </w:p>
-        </w:tc>
-        <w:tc>
-          <w:tcPr>
-            <w:tcW w:w="1473" w:type="dxa"/>
-          </w:tcPr>
-          <w:p>
-            <w:pPr>
-              <w:jc w:val="left"/>
-              <w:rPr>
-                <w:rFonts w:ascii="宋体" w:eastAsia="宋体" w:hAnsi="宋体"/>
-                <w:sz w:val="24"/>
-              </w:rPr>
-            </w:pPr>
-          </w:p>
-        </w:tc>
-        <w:tc>
-          <w:tcPr>
-            <w:tcW w:w="1221" w:type="dxa"/>
+            <w:tcW w:w="1656" w:type="dxa"/>
+          </w:tcPr>
+          <w:p>
+            <w:pPr>
+              <w:jc w:val="left"/>
+              <w:rPr>
+                <w:rFonts w:ascii="宋体" w:eastAsia="宋体" w:hAnsi="宋体"/>
+                <w:sz w:val="24"/>
+              </w:rPr>
+            </w:pPr>
+          </w:p>
+        </w:tc>
+        <w:tc>
+          <w:tcPr>
+            <w:tcW w:w="1517" w:type="dxa"/>
+          </w:tcPr>
+          <w:p>
+            <w:pPr>
+              <w:jc w:val="left"/>
+              <w:rPr>
+                <w:rFonts w:ascii="宋体" w:eastAsia="宋体" w:hAnsi="宋体"/>
+                <w:sz w:val="24"/>
+              </w:rPr>
+            </w:pPr>
+          </w:p>
+        </w:tc>
+        <w:tc>
+          <w:tcPr>
+            <w:tcW w:w="1292" w:type="dxa"/>
+          </w:tcPr>
+          <w:p>
+            <w:pPr>
+              <w:jc w:val="left"/>
+              <w:rPr>
+                <w:rFonts w:ascii="宋体" w:eastAsia="宋体" w:hAnsi="宋体"/>
+                <w:sz w:val="24"/>
+              </w:rPr>
+            </w:pPr>
+          </w:p>
+        </w:tc>
+        <w:tc>
+          <w:tcPr>
+            <w:tcW w:w="1543" w:type="dxa"/>
           </w:tcPr>
           <w:p>
             <w:pPr>
@@ -1524,17 +1521,17 @@
     <w:tbl>
       <w:tblPr>
         <w:tblStyle w:val="a3"/>
-        <w:tblW w:w="7934" w:type="dxa"/>
+        <w:tblW w:w="8075" w:type="dxa"/>
         <w:tblLayout w:type="fixed"/>
         <w:tblLook w:val="04A0" w:firstRow="1" w:lastRow="0" w:firstColumn="1" w:lastColumn="0" w:noHBand="0" w:noVBand="1"/>
       </w:tblPr>
       <w:tblGrid>
-        <w:gridCol w:w="955"/>
-        <w:gridCol w:w="1025"/>
+        <w:gridCol w:w="988"/>
+        <w:gridCol w:w="992"/>
         <w:gridCol w:w="1701"/>
-        <w:gridCol w:w="1559"/>
-        <w:gridCol w:w="1483"/>
-        <w:gridCol w:w="1211"/>
+        <w:gridCol w:w="1417"/>
+        <w:gridCol w:w="1560"/>
+        <w:gridCol w:w="1417"/>
       </w:tblGrid>
       <w:tr>
         <w:trPr>
@@ -1542,21 +1539,21 @@
         </w:trPr>
         <w:tc>
           <w:tcPr>
-            <w:tcW w:w="955" w:type="dxa"/>
-          </w:tcPr>
-          <w:p>
-            <w:pPr>
-              <w:jc w:val="left"/>
-              <w:rPr>
-                <w:rFonts w:ascii="宋体" w:eastAsia="宋体" w:hAnsi="宋体"/>
-                <w:sz w:val="24"/>
-              </w:rPr>
-            </w:pPr>
-          </w:p>
-        </w:tc>
-        <w:tc>
-          <w:tcPr>
-            <w:tcW w:w="1025" w:type="dxa"/>
+            <w:tcW w:w="988" w:type="dxa"/>
+          </w:tcPr>
+          <w:p>
+            <w:pPr>
+              <w:jc w:val="left"/>
+              <w:rPr>
+                <w:rFonts w:ascii="宋体" w:eastAsia="宋体" w:hAnsi="宋体"/>
+                <w:sz w:val="24"/>
+              </w:rPr>
+            </w:pPr>
+          </w:p>
+        </w:tc>
+        <w:tc>
+          <w:tcPr>
+            <w:tcW w:w="992" w:type="dxa"/>
           </w:tcPr>
           <w:p>
             <w:pPr>
@@ -1614,13 +1611,64 @@
         </w:tc>
         <w:tc>
           <w:tcPr>
-            <w:tcW w:w="1559" w:type="dxa"/>
-          </w:tcPr>
-          <w:p>
-            <w:pPr>
-              <w:jc w:val="left"/>
-              <w:rPr>
-                <w:rFonts w:ascii="宋体" w:eastAsia="宋体" w:hAnsi="宋体"/>
+            <w:tcW w:w="1417" w:type="dxa"/>
+          </w:tcPr>
+          <w:p>
+            <w:pPr>
+              <w:jc w:val="left"/>
+              <w:rPr>
+                <w:rFonts w:ascii="宋体" w:eastAsia="宋体" w:hAnsi="宋体"/>
+                <w:sz w:val="24"/>
+              </w:rPr>
+            </w:pPr>
+            <w:r>
+              <w:rPr>
+                <w:rFonts w:ascii="宋体" w:eastAsia="宋体" w:hAnsi="宋体" w:hint="eastAsia"/>
+                <w:sz w:val="24"/>
+              </w:rPr>
+              <w:t>TF</w:t>
+            </w:r>
+            <w:r>
+              <w:rPr>
+                <w:rFonts w:ascii="宋体" w:eastAsia="宋体" w:hAnsi="宋体"/>
+                <w:sz w:val="24"/>
+              </w:rPr>
+              <w:t>-</w:t>
+            </w:r>
+            <w:proofErr w:type="gramStart"/>
+            <w:r>
+              <w:rPr>
+                <w:rFonts w:ascii="宋体" w:eastAsia="宋体" w:hAnsi="宋体" w:hint="eastAsia"/>
+                <w:sz w:val="24"/>
+              </w:rPr>
+              <w:t>IDF</w:t>
+            </w:r>
+            <w:r>
+              <w:rPr>
+                <w:rFonts w:ascii="宋体" w:eastAsia="宋体" w:hAnsi="宋体"/>
+                <w:sz w:val="24"/>
+              </w:rPr>
+              <w:t>(</w:t>
+            </w:r>
+            <w:proofErr w:type="gramEnd"/>
+            <w:r>
+              <w:rPr>
+                <w:rFonts w:ascii="宋体" w:eastAsia="宋体" w:hAnsi="宋体"/>
+                <w:sz w:val="24"/>
+              </w:rPr>
+              <w:t>%)</w:t>
+            </w:r>
+          </w:p>
+        </w:tc>
+        <w:tc>
+          <w:tcPr>
+            <w:tcW w:w="1560" w:type="dxa"/>
+          </w:tcPr>
+          <w:p>
+            <w:pPr>
+              <w:jc w:val="left"/>
+              <w:rPr>
+                <w:rFonts w:ascii="宋体" w:eastAsia="宋体" w:hAnsi="宋体" w:hint="eastAsia"/>
                 <w:sz w:val="24"/>
               </w:rPr>
             </w:pPr>
@@ -1660,73 +1708,22 @@
         </w:tc>
         <w:tc>
           <w:tcPr>
-            <w:tcW w:w="1483" w:type="dxa"/>
-          </w:tcPr>
-          <w:p>
-            <w:pPr>
-              <w:jc w:val="left"/>
-              <w:rPr>
-                <w:rFonts w:ascii="宋体" w:eastAsia="宋体" w:hAnsi="宋体"/>
-                <w:sz w:val="24"/>
-              </w:rPr>
-            </w:pPr>
-            <w:r>
-              <w:rPr>
-                <w:rFonts w:ascii="宋体" w:eastAsia="宋体" w:hAnsi="宋体" w:hint="eastAsia"/>
-                <w:sz w:val="24"/>
-              </w:rPr>
-              <w:t>TF</w:t>
-            </w:r>
-            <w:r>
-              <w:rPr>
-                <w:rFonts w:ascii="宋体" w:eastAsia="宋体" w:hAnsi="宋体"/>
-                <w:sz w:val="24"/>
-              </w:rPr>
-              <w:t>-</w:t>
-            </w:r>
+            <w:tcW w:w="1417" w:type="dxa"/>
+          </w:tcPr>
+          <w:p>
+            <w:pPr>
+              <w:jc w:val="left"/>
+              <w:rPr>
+                <w:rFonts w:ascii="宋体" w:eastAsia="宋体" w:hAnsi="宋体"/>
+                <w:sz w:val="24"/>
+              </w:rPr>
+            </w:pPr>
             <w:proofErr w:type="gramStart"/>
             <w:r>
               <w:rPr>
                 <w:rFonts w:ascii="宋体" w:eastAsia="宋体" w:hAnsi="宋体" w:hint="eastAsia"/>
                 <w:sz w:val="24"/>
               </w:rPr>
-              <w:t>IDF</w:t>
-            </w:r>
-            <w:r>
-              <w:rPr>
-                <w:rFonts w:ascii="宋体" w:eastAsia="宋体" w:hAnsi="宋体"/>
-                <w:sz w:val="24"/>
-              </w:rPr>
-              <w:t>(</w:t>
-            </w:r>
-            <w:proofErr w:type="gramEnd"/>
-            <w:r>
-              <w:rPr>
-                <w:rFonts w:ascii="宋体" w:eastAsia="宋体" w:hAnsi="宋体"/>
-                <w:sz w:val="24"/>
-              </w:rPr>
-              <w:t>%)</w:t>
-            </w:r>
-          </w:p>
-        </w:tc>
-        <w:tc>
-          <w:tcPr>
-            <w:tcW w:w="1211" w:type="dxa"/>
-          </w:tcPr>
-          <w:p>
-            <w:pPr>
-              <w:jc w:val="left"/>
-              <w:rPr>
-                <w:rFonts w:ascii="宋体" w:eastAsia="宋体" w:hAnsi="宋体"/>
-                <w:sz w:val="24"/>
-              </w:rPr>
-            </w:pPr>
-            <w:proofErr w:type="gramStart"/>
-            <w:r>
-              <w:rPr>
-                <w:rFonts w:ascii="宋体" w:eastAsia="宋体" w:hAnsi="宋体" w:hint="eastAsia"/>
-                <w:sz w:val="24"/>
-              </w:rPr>
               <w:t>o</w:t>
             </w:r>
             <w:r>
@@ -1734,14 +1731,7 @@
                 <w:rFonts w:ascii="宋体" w:eastAsia="宋体" w:hAnsi="宋体"/>
                 <w:sz w:val="24"/>
               </w:rPr>
-              <w:t>urs</w:t>
-            </w:r>
-            <w:r>
-              <w:rPr>
-                <w:rFonts w:ascii="宋体" w:eastAsia="宋体" w:hAnsi="宋体"/>
-                <w:sz w:val="24"/>
-              </w:rPr>
-              <w:t>(</w:t>
+              <w:t>urs(</w:t>
             </w:r>
             <w:proofErr w:type="gramEnd"/>
             <w:r>
@@ -1757,7 +1747,7 @@
       <w:tr>
         <w:tc>
           <w:tcPr>
-            <w:tcW w:w="955" w:type="dxa"/>
+            <w:tcW w:w="988" w:type="dxa"/>
             <w:vMerge w:val="restart"/>
           </w:tcPr>
           <w:p>
@@ -1788,7 +1778,7 @@
         </w:tc>
         <w:tc>
           <w:tcPr>
-            <w:tcW w:w="1025" w:type="dxa"/>
+            <w:tcW w:w="992" w:type="dxa"/>
           </w:tcPr>
           <w:p>
             <w:pPr>
@@ -1837,7 +1827,21 @@
         </w:tc>
         <w:tc>
           <w:tcPr>
-            <w:tcW w:w="1559" w:type="dxa"/>
+            <w:tcW w:w="1417" w:type="dxa"/>
+          </w:tcPr>
+          <w:p>
+            <w:pPr>
+              <w:jc w:val="left"/>
+              <w:rPr>
+                <w:rFonts w:ascii="宋体" w:eastAsia="宋体" w:hAnsi="宋体"/>
+                <w:sz w:val="24"/>
+              </w:rPr>
+            </w:pPr>
+          </w:p>
+        </w:tc>
+        <w:tc>
+          <w:tcPr>
+            <w:tcW w:w="1560" w:type="dxa"/>
           </w:tcPr>
           <w:p>
             <w:pPr>
@@ -1858,21 +1862,7 @@
         </w:tc>
         <w:tc>
           <w:tcPr>
-            <w:tcW w:w="1483" w:type="dxa"/>
-          </w:tcPr>
-          <w:p>
-            <w:pPr>
-              <w:jc w:val="left"/>
-              <w:rPr>
-                <w:rFonts w:ascii="宋体" w:eastAsia="宋体" w:hAnsi="宋体"/>
-                <w:sz w:val="24"/>
-              </w:rPr>
-            </w:pPr>
-          </w:p>
-        </w:tc>
-        <w:tc>
-          <w:tcPr>
-            <w:tcW w:w="1211" w:type="dxa"/>
+            <w:tcW w:w="1417" w:type="dxa"/>
           </w:tcPr>
           <w:p>
             <w:pPr>
@@ -1895,7 +1885,7 @@
       <w:tr>
         <w:tc>
           <w:tcPr>
-            <w:tcW w:w="955" w:type="dxa"/>
+            <w:tcW w:w="988" w:type="dxa"/>
             <w:vMerge/>
           </w:tcPr>
           <w:p>
@@ -1910,7 +1900,7 @@
         </w:tc>
         <w:tc>
           <w:tcPr>
-            <w:tcW w:w="1025" w:type="dxa"/>
+            <w:tcW w:w="992" w:type="dxa"/>
           </w:tcPr>
           <w:p>
             <w:pPr>
@@ -1959,44 +1949,43 @@
         </w:tc>
         <w:tc>
           <w:tcPr>
-            <w:tcW w:w="1559" w:type="dxa"/>
-          </w:tcPr>
-          <w:p>
-            <w:pPr>
-              <w:jc w:val="left"/>
+            <w:tcW w:w="1417" w:type="dxa"/>
+          </w:tcPr>
+          <w:p>
+            <w:pPr>
+              <w:jc w:val="left"/>
+              <w:rPr>
+                <w:rFonts w:ascii="宋体" w:eastAsia="宋体" w:hAnsi="宋体"/>
+                <w:sz w:val="24"/>
+              </w:rPr>
+            </w:pPr>
+          </w:p>
+        </w:tc>
+        <w:tc>
+          <w:tcPr>
+            <w:tcW w:w="1560" w:type="dxa"/>
+          </w:tcPr>
+          <w:p>
+            <w:pPr>
+              <w:jc w:val="left"/>
+              <w:rPr>
+                <w:rFonts w:ascii="宋体" w:eastAsia="宋体" w:hAnsi="宋体"/>
+                <w:sz w:val="24"/>
+              </w:rPr>
+            </w:pPr>
+            <w:r>
               <w:rPr>
                 <w:rFonts w:ascii="宋体" w:eastAsia="宋体" w:hAnsi="宋体"/>
                 <w:b/>
                 <w:sz w:val="24"/>
               </w:rPr>
-            </w:pPr>
-            <w:r>
-              <w:rPr>
-                <w:rFonts w:ascii="宋体" w:eastAsia="宋体" w:hAnsi="宋体"/>
-                <w:b/>
-                <w:sz w:val="24"/>
-              </w:rPr>
               <w:t>71.04</w:t>
             </w:r>
           </w:p>
         </w:tc>
         <w:tc>
           <w:tcPr>
-            <w:tcW w:w="1483" w:type="dxa"/>
-          </w:tcPr>
-          <w:p>
-            <w:pPr>
-              <w:jc w:val="left"/>
-              <w:rPr>
-                <w:rFonts w:ascii="宋体" w:eastAsia="宋体" w:hAnsi="宋体"/>
-                <w:sz w:val="24"/>
-              </w:rPr>
-            </w:pPr>
-          </w:p>
-        </w:tc>
-        <w:tc>
-          <w:tcPr>
-            <w:tcW w:w="1211" w:type="dxa"/>
+            <w:tcW w:w="1417" w:type="dxa"/>
           </w:tcPr>
           <w:p>
             <w:pPr>
@@ -2019,7 +2008,7 @@
       <w:tr>
         <w:tc>
           <w:tcPr>
-            <w:tcW w:w="955" w:type="dxa"/>
+            <w:tcW w:w="988" w:type="dxa"/>
             <w:vMerge/>
           </w:tcPr>
           <w:p>
@@ -2034,7 +2023,7 @@
         </w:tc>
         <w:tc>
           <w:tcPr>
-            <w:tcW w:w="1025" w:type="dxa"/>
+            <w:tcW w:w="992" w:type="dxa"/>
           </w:tcPr>
           <w:p>
             <w:pPr>
@@ -2083,13 +2072,28 @@
         </w:tc>
         <w:tc>
           <w:tcPr>
-            <w:tcW w:w="1559" w:type="dxa"/>
-          </w:tcPr>
-          <w:p>
-            <w:pPr>
-              <w:jc w:val="left"/>
-              <w:rPr>
-                <w:rFonts w:ascii="宋体" w:eastAsia="宋体" w:hAnsi="宋体"/>
+            <w:tcW w:w="1417" w:type="dxa"/>
+          </w:tcPr>
+          <w:p>
+            <w:pPr>
+              <w:jc w:val="left"/>
+              <w:rPr>
+                <w:rFonts w:ascii="宋体" w:eastAsia="宋体" w:hAnsi="宋体"/>
+                <w:sz w:val="24"/>
+              </w:rPr>
+            </w:pPr>
+          </w:p>
+        </w:tc>
+        <w:tc>
+          <w:tcPr>
+            <w:tcW w:w="1560" w:type="dxa"/>
+          </w:tcPr>
+          <w:p>
+            <w:pPr>
+              <w:jc w:val="left"/>
+              <w:rPr>
+                <w:rFonts w:ascii="宋体" w:eastAsia="宋体" w:hAnsi="宋体"/>
+                <w:b/>
                 <w:sz w:val="24"/>
               </w:rPr>
             </w:pPr>
@@ -2104,21 +2108,7 @@
         </w:tc>
         <w:tc>
           <w:tcPr>
-            <w:tcW w:w="1483" w:type="dxa"/>
-          </w:tcPr>
-          <w:p>
-            <w:pPr>
-              <w:jc w:val="left"/>
-              <w:rPr>
-                <w:rFonts w:ascii="宋体" w:eastAsia="宋体" w:hAnsi="宋体"/>
-                <w:sz w:val="24"/>
-              </w:rPr>
-            </w:pPr>
-          </w:p>
-        </w:tc>
-        <w:tc>
-          <w:tcPr>
-            <w:tcW w:w="1211" w:type="dxa"/>
+            <w:tcW w:w="1417" w:type="dxa"/>
           </w:tcPr>
           <w:p>
             <w:pPr>
@@ -2143,7 +2133,7 @@
       <w:tr>
         <w:tc>
           <w:tcPr>
-            <w:tcW w:w="955" w:type="dxa"/>
+            <w:tcW w:w="988" w:type="dxa"/>
             <w:vMerge w:val="restart"/>
           </w:tcPr>
           <w:p>
@@ -2174,7 +2164,7 @@
         </w:tc>
         <w:tc>
           <w:tcPr>
-            <w:tcW w:w="1025" w:type="dxa"/>
+            <w:tcW w:w="992" w:type="dxa"/>
           </w:tcPr>
           <w:p>
             <w:pPr>
@@ -2223,44 +2213,43 @@
         </w:tc>
         <w:tc>
           <w:tcPr>
-            <w:tcW w:w="1559" w:type="dxa"/>
-          </w:tcPr>
-          <w:p>
-            <w:pPr>
-              <w:jc w:val="left"/>
+            <w:tcW w:w="1417" w:type="dxa"/>
+          </w:tcPr>
+          <w:p>
+            <w:pPr>
+              <w:jc w:val="left"/>
+              <w:rPr>
+                <w:rFonts w:ascii="宋体" w:eastAsia="宋体" w:hAnsi="宋体"/>
+                <w:sz w:val="24"/>
+              </w:rPr>
+            </w:pPr>
+          </w:p>
+        </w:tc>
+        <w:tc>
+          <w:tcPr>
+            <w:tcW w:w="1560" w:type="dxa"/>
+          </w:tcPr>
+          <w:p>
+            <w:pPr>
+              <w:jc w:val="left"/>
+              <w:rPr>
+                <w:rFonts w:ascii="宋体" w:eastAsia="宋体" w:hAnsi="宋体"/>
+                <w:sz w:val="24"/>
+              </w:rPr>
+            </w:pPr>
+            <w:r>
               <w:rPr>
                 <w:rFonts w:ascii="宋体" w:eastAsia="宋体" w:hAnsi="宋体"/>
                 <w:b/>
                 <w:sz w:val="24"/>
               </w:rPr>
-            </w:pPr>
-            <w:r>
-              <w:rPr>
-                <w:rFonts w:ascii="宋体" w:eastAsia="宋体" w:hAnsi="宋体"/>
-                <w:b/>
-                <w:sz w:val="24"/>
-              </w:rPr>
               <w:t>50.83</w:t>
             </w:r>
           </w:p>
         </w:tc>
         <w:tc>
           <w:tcPr>
-            <w:tcW w:w="1483" w:type="dxa"/>
-          </w:tcPr>
-          <w:p>
-            <w:pPr>
-              <w:jc w:val="left"/>
-              <w:rPr>
-                <w:rFonts w:ascii="宋体" w:eastAsia="宋体" w:hAnsi="宋体"/>
-                <w:sz w:val="24"/>
-              </w:rPr>
-            </w:pPr>
-          </w:p>
-        </w:tc>
-        <w:tc>
-          <w:tcPr>
-            <w:tcW w:w="1211" w:type="dxa"/>
+            <w:tcW w:w="1417" w:type="dxa"/>
           </w:tcPr>
           <w:p>
             <w:pPr>
@@ -2283,7 +2272,7 @@
       <w:tr>
         <w:tc>
           <w:tcPr>
-            <w:tcW w:w="955" w:type="dxa"/>
+            <w:tcW w:w="988" w:type="dxa"/>
             <w:vMerge/>
           </w:tcPr>
           <w:p>
@@ -2298,7 +2287,7 @@
         </w:tc>
         <w:tc>
           <w:tcPr>
-            <w:tcW w:w="1025" w:type="dxa"/>
+            <w:tcW w:w="992" w:type="dxa"/>
           </w:tcPr>
           <w:p>
             <w:pPr>
@@ -2347,13 +2336,28 @@
         </w:tc>
         <w:tc>
           <w:tcPr>
-            <w:tcW w:w="1559" w:type="dxa"/>
-          </w:tcPr>
-          <w:p>
-            <w:pPr>
-              <w:jc w:val="left"/>
-              <w:rPr>
-                <w:rFonts w:ascii="宋体" w:eastAsia="宋体" w:hAnsi="宋体"/>
+            <w:tcW w:w="1417" w:type="dxa"/>
+          </w:tcPr>
+          <w:p>
+            <w:pPr>
+              <w:jc w:val="left"/>
+              <w:rPr>
+                <w:rFonts w:ascii="宋体" w:eastAsia="宋体" w:hAnsi="宋体"/>
+                <w:sz w:val="24"/>
+              </w:rPr>
+            </w:pPr>
+          </w:p>
+        </w:tc>
+        <w:tc>
+          <w:tcPr>
+            <w:tcW w:w="1560" w:type="dxa"/>
+          </w:tcPr>
+          <w:p>
+            <w:pPr>
+              <w:jc w:val="left"/>
+              <w:rPr>
+                <w:rFonts w:ascii="宋体" w:eastAsia="宋体" w:hAnsi="宋体"/>
+                <w:b/>
                 <w:sz w:val="24"/>
               </w:rPr>
             </w:pPr>
@@ -2368,21 +2372,7 @@
         </w:tc>
         <w:tc>
           <w:tcPr>
-            <w:tcW w:w="1483" w:type="dxa"/>
-          </w:tcPr>
-          <w:p>
-            <w:pPr>
-              <w:jc w:val="left"/>
-              <w:rPr>
-                <w:rFonts w:ascii="宋体" w:eastAsia="宋体" w:hAnsi="宋体"/>
-                <w:sz w:val="24"/>
-              </w:rPr>
-            </w:pPr>
-          </w:p>
-        </w:tc>
-        <w:tc>
-          <w:tcPr>
-            <w:tcW w:w="1211" w:type="dxa"/>
+            <w:tcW w:w="1417" w:type="dxa"/>
           </w:tcPr>
           <w:p>
             <w:pPr>
@@ -2407,7 +2397,7 @@
       <w:tr>
         <w:tc>
           <w:tcPr>
-            <w:tcW w:w="955" w:type="dxa"/>
+            <w:tcW w:w="988" w:type="dxa"/>
             <w:vMerge/>
           </w:tcPr>
           <w:p>
@@ -2422,7 +2412,7 @@
         </w:tc>
         <w:tc>
           <w:tcPr>
-            <w:tcW w:w="1025" w:type="dxa"/>
+            <w:tcW w:w="992" w:type="dxa"/>
           </w:tcPr>
           <w:p>
             <w:pPr>
@@ -2471,13 +2461,28 @@
         </w:tc>
         <w:tc>
           <w:tcPr>
-            <w:tcW w:w="1559" w:type="dxa"/>
-          </w:tcPr>
-          <w:p>
-            <w:pPr>
-              <w:jc w:val="left"/>
-              <w:rPr>
-                <w:rFonts w:ascii="宋体" w:eastAsia="宋体" w:hAnsi="宋体"/>
+            <w:tcW w:w="1417" w:type="dxa"/>
+          </w:tcPr>
+          <w:p>
+            <w:pPr>
+              <w:jc w:val="left"/>
+              <w:rPr>
+                <w:rFonts w:ascii="宋体" w:eastAsia="宋体" w:hAnsi="宋体"/>
+                <w:sz w:val="24"/>
+              </w:rPr>
+            </w:pPr>
+          </w:p>
+        </w:tc>
+        <w:tc>
+          <w:tcPr>
+            <w:tcW w:w="1560" w:type="dxa"/>
+          </w:tcPr>
+          <w:p>
+            <w:pPr>
+              <w:jc w:val="left"/>
+              <w:rPr>
+                <w:rFonts w:ascii="宋体" w:eastAsia="宋体" w:hAnsi="宋体"/>
+                <w:b/>
                 <w:sz w:val="24"/>
               </w:rPr>
             </w:pPr>
@@ -2492,21 +2497,7 @@
         </w:tc>
         <w:tc>
           <w:tcPr>
-            <w:tcW w:w="1483" w:type="dxa"/>
-          </w:tcPr>
-          <w:p>
-            <w:pPr>
-              <w:jc w:val="left"/>
-              <w:rPr>
-                <w:rFonts w:ascii="宋体" w:eastAsia="宋体" w:hAnsi="宋体"/>
-                <w:sz w:val="24"/>
-              </w:rPr>
-            </w:pPr>
-          </w:p>
-        </w:tc>
-        <w:tc>
-          <w:tcPr>
-            <w:tcW w:w="1211" w:type="dxa"/>
+            <w:tcW w:w="1417" w:type="dxa"/>
           </w:tcPr>
           <w:p>
             <w:pPr>
@@ -2531,7 +2522,7 @@
       <w:tr>
         <w:tc>
           <w:tcPr>
-            <w:tcW w:w="955" w:type="dxa"/>
+            <w:tcW w:w="988" w:type="dxa"/>
             <w:vMerge w:val="restart"/>
           </w:tcPr>
           <w:p>
@@ -2562,7 +2553,7 @@
         </w:tc>
         <w:tc>
           <w:tcPr>
-            <w:tcW w:w="1025" w:type="dxa"/>
+            <w:tcW w:w="992" w:type="dxa"/>
           </w:tcPr>
           <w:p>
             <w:pPr>
@@ -2611,35 +2602,35 @@
         </w:tc>
         <w:tc>
           <w:tcPr>
-            <w:tcW w:w="1559" w:type="dxa"/>
-          </w:tcPr>
-          <w:p>
-            <w:pPr>
-              <w:jc w:val="left"/>
-              <w:rPr>
-                <w:rFonts w:ascii="宋体" w:eastAsia="宋体" w:hAnsi="宋体"/>
-                <w:sz w:val="24"/>
-              </w:rPr>
-            </w:pPr>
-          </w:p>
-        </w:tc>
-        <w:tc>
-          <w:tcPr>
-            <w:tcW w:w="1483" w:type="dxa"/>
-          </w:tcPr>
-          <w:p>
-            <w:pPr>
-              <w:jc w:val="left"/>
-              <w:rPr>
-                <w:rFonts w:ascii="宋体" w:eastAsia="宋体" w:hAnsi="宋体"/>
-                <w:sz w:val="24"/>
-              </w:rPr>
-            </w:pPr>
-          </w:p>
-        </w:tc>
-        <w:tc>
-          <w:tcPr>
-            <w:tcW w:w="1211" w:type="dxa"/>
+            <w:tcW w:w="1417" w:type="dxa"/>
+          </w:tcPr>
+          <w:p>
+            <w:pPr>
+              <w:jc w:val="left"/>
+              <w:rPr>
+                <w:rFonts w:ascii="宋体" w:eastAsia="宋体" w:hAnsi="宋体"/>
+                <w:sz w:val="24"/>
+              </w:rPr>
+            </w:pPr>
+          </w:p>
+        </w:tc>
+        <w:tc>
+          <w:tcPr>
+            <w:tcW w:w="1560" w:type="dxa"/>
+          </w:tcPr>
+          <w:p>
+            <w:pPr>
+              <w:jc w:val="left"/>
+              <w:rPr>
+                <w:rFonts w:ascii="宋体" w:eastAsia="宋体" w:hAnsi="宋体"/>
+                <w:sz w:val="24"/>
+              </w:rPr>
+            </w:pPr>
+          </w:p>
+        </w:tc>
+        <w:tc>
+          <w:tcPr>
+            <w:tcW w:w="1417" w:type="dxa"/>
           </w:tcPr>
           <w:p>
             <w:pPr>
@@ -2655,7 +2646,7 @@
       <w:tr>
         <w:tc>
           <w:tcPr>
-            <w:tcW w:w="955" w:type="dxa"/>
+            <w:tcW w:w="988" w:type="dxa"/>
             <w:vMerge/>
           </w:tcPr>
           <w:p>
@@ -2670,7 +2661,7 @@
         </w:tc>
         <w:tc>
           <w:tcPr>
-            <w:tcW w:w="1025" w:type="dxa"/>
+            <w:tcW w:w="992" w:type="dxa"/>
           </w:tcPr>
           <w:p>
             <w:pPr>
@@ -2719,35 +2710,35 @@
         </w:tc>
         <w:tc>
           <w:tcPr>
-            <w:tcW w:w="1559" w:type="dxa"/>
-          </w:tcPr>
-          <w:p>
-            <w:pPr>
-              <w:jc w:val="left"/>
-              <w:rPr>
-                <w:rFonts w:ascii="宋体" w:eastAsia="宋体" w:hAnsi="宋体"/>
-                <w:sz w:val="24"/>
-              </w:rPr>
-            </w:pPr>
-          </w:p>
-        </w:tc>
-        <w:tc>
-          <w:tcPr>
-            <w:tcW w:w="1483" w:type="dxa"/>
-          </w:tcPr>
-          <w:p>
-            <w:pPr>
-              <w:jc w:val="left"/>
-              <w:rPr>
-                <w:rFonts w:ascii="宋体" w:eastAsia="宋体" w:hAnsi="宋体"/>
-                <w:sz w:val="24"/>
-              </w:rPr>
-            </w:pPr>
-          </w:p>
-        </w:tc>
-        <w:tc>
-          <w:tcPr>
-            <w:tcW w:w="1211" w:type="dxa"/>
+            <w:tcW w:w="1417" w:type="dxa"/>
+          </w:tcPr>
+          <w:p>
+            <w:pPr>
+              <w:jc w:val="left"/>
+              <w:rPr>
+                <w:rFonts w:ascii="宋体" w:eastAsia="宋体" w:hAnsi="宋体"/>
+                <w:sz w:val="24"/>
+              </w:rPr>
+            </w:pPr>
+          </w:p>
+        </w:tc>
+        <w:tc>
+          <w:tcPr>
+            <w:tcW w:w="1560" w:type="dxa"/>
+          </w:tcPr>
+          <w:p>
+            <w:pPr>
+              <w:jc w:val="left"/>
+              <w:rPr>
+                <w:rFonts w:ascii="宋体" w:eastAsia="宋体" w:hAnsi="宋体"/>
+                <w:sz w:val="24"/>
+              </w:rPr>
+            </w:pPr>
+          </w:p>
+        </w:tc>
+        <w:tc>
+          <w:tcPr>
+            <w:tcW w:w="1417" w:type="dxa"/>
           </w:tcPr>
           <w:p>
             <w:pPr>
@@ -2763,7 +2754,7 @@
       <w:tr>
         <w:tc>
           <w:tcPr>
-            <w:tcW w:w="955" w:type="dxa"/>
+            <w:tcW w:w="988" w:type="dxa"/>
             <w:vMerge/>
           </w:tcPr>
           <w:p>
@@ -2778,7 +2769,7 @@
         </w:tc>
         <w:tc>
           <w:tcPr>
-            <w:tcW w:w="1025" w:type="dxa"/>
+            <w:tcW w:w="992" w:type="dxa"/>
           </w:tcPr>
           <w:p>
             <w:pPr>
@@ -2827,35 +2818,35 @@
         </w:tc>
         <w:tc>
           <w:tcPr>
-            <w:tcW w:w="1559" w:type="dxa"/>
-          </w:tcPr>
-          <w:p>
-            <w:pPr>
-              <w:jc w:val="left"/>
-              <w:rPr>
-                <w:rFonts w:ascii="宋体" w:eastAsia="宋体" w:hAnsi="宋体"/>
-                <w:sz w:val="24"/>
-              </w:rPr>
-            </w:pPr>
-          </w:p>
-        </w:tc>
-        <w:tc>
-          <w:tcPr>
-            <w:tcW w:w="1483" w:type="dxa"/>
-          </w:tcPr>
-          <w:p>
-            <w:pPr>
-              <w:jc w:val="left"/>
-              <w:rPr>
-                <w:rFonts w:ascii="宋体" w:eastAsia="宋体" w:hAnsi="宋体"/>
-                <w:sz w:val="24"/>
-              </w:rPr>
-            </w:pPr>
-          </w:p>
-        </w:tc>
-        <w:tc>
-          <w:tcPr>
-            <w:tcW w:w="1211" w:type="dxa"/>
+            <w:tcW w:w="1417" w:type="dxa"/>
+          </w:tcPr>
+          <w:p>
+            <w:pPr>
+              <w:jc w:val="left"/>
+              <w:rPr>
+                <w:rFonts w:ascii="宋体" w:eastAsia="宋体" w:hAnsi="宋体"/>
+                <w:sz w:val="24"/>
+              </w:rPr>
+            </w:pPr>
+          </w:p>
+        </w:tc>
+        <w:tc>
+          <w:tcPr>
+            <w:tcW w:w="1560" w:type="dxa"/>
+          </w:tcPr>
+          <w:p>
+            <w:pPr>
+              <w:jc w:val="left"/>
+              <w:rPr>
+                <w:rFonts w:ascii="宋体" w:eastAsia="宋体" w:hAnsi="宋体"/>
+                <w:sz w:val="24"/>
+              </w:rPr>
+            </w:pPr>
+          </w:p>
+        </w:tc>
+        <w:tc>
+          <w:tcPr>
+            <w:tcW w:w="1417" w:type="dxa"/>
           </w:tcPr>
           <w:p>
             <w:pPr>
@@ -2911,16 +2902,17 @@
     <w:tbl>
       <w:tblPr>
         <w:tblStyle w:val="a3"/>
-        <w:tblW w:w="7934" w:type="dxa"/>
+        <w:tblW w:w="8075" w:type="dxa"/>
+        <w:tblLayout w:type="fixed"/>
         <w:tblLook w:val="04A0" w:firstRow="1" w:lastRow="0" w:firstColumn="1" w:lastColumn="0" w:noHBand="0" w:noVBand="1"/>
       </w:tblPr>
       <w:tblGrid>
-        <w:gridCol w:w="955"/>
-        <w:gridCol w:w="981"/>
-        <w:gridCol w:w="1656"/>
-        <w:gridCol w:w="1691"/>
-        <w:gridCol w:w="1440"/>
-        <w:gridCol w:w="1211"/>
+        <w:gridCol w:w="954"/>
+        <w:gridCol w:w="1026"/>
+        <w:gridCol w:w="1701"/>
+        <w:gridCol w:w="1417"/>
+        <w:gridCol w:w="1560"/>
+        <w:gridCol w:w="1417"/>
       </w:tblGrid>
       <w:tr>
         <w:trPr>
@@ -2928,35 +2920,35 @@
         </w:trPr>
         <w:tc>
           <w:tcPr>
-            <w:tcW w:w="988" w:type="dxa"/>
-          </w:tcPr>
-          <w:p>
-            <w:pPr>
-              <w:jc w:val="left"/>
-              <w:rPr>
-                <w:rFonts w:ascii="宋体" w:eastAsia="宋体" w:hAnsi="宋体"/>
-                <w:sz w:val="24"/>
-              </w:rPr>
-            </w:pPr>
-          </w:p>
-        </w:tc>
-        <w:tc>
-          <w:tcPr>
-            <w:tcW w:w="992" w:type="dxa"/>
-          </w:tcPr>
-          <w:p>
-            <w:pPr>
-              <w:jc w:val="left"/>
-              <w:rPr>
-                <w:rFonts w:ascii="宋体" w:eastAsia="宋体" w:hAnsi="宋体"/>
-                <w:sz w:val="24"/>
-              </w:rPr>
-            </w:pPr>
-          </w:p>
-        </w:tc>
-        <w:tc>
-          <w:tcPr>
-            <w:tcW w:w="1559" w:type="dxa"/>
+            <w:tcW w:w="954" w:type="dxa"/>
+          </w:tcPr>
+          <w:p>
+            <w:pPr>
+              <w:jc w:val="left"/>
+              <w:rPr>
+                <w:rFonts w:ascii="宋体" w:eastAsia="宋体" w:hAnsi="宋体"/>
+                <w:sz w:val="24"/>
+              </w:rPr>
+            </w:pPr>
+          </w:p>
+        </w:tc>
+        <w:tc>
+          <w:tcPr>
+            <w:tcW w:w="1026" w:type="dxa"/>
+          </w:tcPr>
+          <w:p>
+            <w:pPr>
+              <w:jc w:val="left"/>
+              <w:rPr>
+                <w:rFonts w:ascii="宋体" w:eastAsia="宋体" w:hAnsi="宋体"/>
+                <w:sz w:val="24"/>
+              </w:rPr>
+            </w:pPr>
+          </w:p>
+        </w:tc>
+        <w:tc>
+          <w:tcPr>
+            <w:tcW w:w="1701" w:type="dxa"/>
           </w:tcPr>
           <w:p>
             <w:pPr>
@@ -3000,13 +2992,64 @@
         </w:tc>
         <w:tc>
           <w:tcPr>
-            <w:tcW w:w="1701" w:type="dxa"/>
-          </w:tcPr>
-          <w:p>
-            <w:pPr>
-              <w:jc w:val="left"/>
-              <w:rPr>
-                <w:rFonts w:ascii="宋体" w:eastAsia="宋体" w:hAnsi="宋体"/>
+            <w:tcW w:w="1417" w:type="dxa"/>
+          </w:tcPr>
+          <w:p>
+            <w:pPr>
+              <w:jc w:val="left"/>
+              <w:rPr>
+                <w:rFonts w:ascii="宋体" w:eastAsia="宋体" w:hAnsi="宋体"/>
+                <w:sz w:val="24"/>
+              </w:rPr>
+            </w:pPr>
+            <w:r>
+              <w:rPr>
+                <w:rFonts w:ascii="宋体" w:eastAsia="宋体" w:hAnsi="宋体" w:hint="eastAsia"/>
+                <w:sz w:val="24"/>
+              </w:rPr>
+              <w:t>TF</w:t>
+            </w:r>
+            <w:r>
+              <w:rPr>
+                <w:rFonts w:ascii="宋体" w:eastAsia="宋体" w:hAnsi="宋体"/>
+                <w:sz w:val="24"/>
+              </w:rPr>
+              <w:t>-</w:t>
+            </w:r>
+            <w:proofErr w:type="gramStart"/>
+            <w:r>
+              <w:rPr>
+                <w:rFonts w:ascii="宋体" w:eastAsia="宋体" w:hAnsi="宋体" w:hint="eastAsia"/>
+                <w:sz w:val="24"/>
+              </w:rPr>
+              <w:t>IDF</w:t>
+            </w:r>
+            <w:r>
+              <w:rPr>
+                <w:rFonts w:ascii="宋体" w:eastAsia="宋体" w:hAnsi="宋体"/>
+                <w:sz w:val="24"/>
+              </w:rPr>
+              <w:t>(</w:t>
+            </w:r>
+            <w:proofErr w:type="gramEnd"/>
+            <w:r>
+              <w:rPr>
+                <w:rFonts w:ascii="宋体" w:eastAsia="宋体" w:hAnsi="宋体"/>
+                <w:sz w:val="24"/>
+              </w:rPr>
+              <w:t>%)</w:t>
+            </w:r>
+          </w:p>
+        </w:tc>
+        <w:tc>
+          <w:tcPr>
+            <w:tcW w:w="1560" w:type="dxa"/>
+          </w:tcPr>
+          <w:p>
+            <w:pPr>
+              <w:jc w:val="left"/>
+              <w:rPr>
+                <w:rFonts w:ascii="宋体" w:eastAsia="宋体" w:hAnsi="宋体" w:hint="eastAsia"/>
                 <w:sz w:val="24"/>
               </w:rPr>
             </w:pPr>
@@ -3046,73 +3089,22 @@
         </w:tc>
         <w:tc>
           <w:tcPr>
-            <w:tcW w:w="1473" w:type="dxa"/>
-          </w:tcPr>
-          <w:p>
-            <w:pPr>
-              <w:jc w:val="left"/>
-              <w:rPr>
-                <w:rFonts w:ascii="宋体" w:eastAsia="宋体" w:hAnsi="宋体"/>
-                <w:sz w:val="24"/>
-              </w:rPr>
-            </w:pPr>
-            <w:r>
-              <w:rPr>
-                <w:rFonts w:ascii="宋体" w:eastAsia="宋体" w:hAnsi="宋体" w:hint="eastAsia"/>
-                <w:sz w:val="24"/>
-              </w:rPr>
-              <w:t>TF</w:t>
-            </w:r>
-            <w:r>
-              <w:rPr>
-                <w:rFonts w:ascii="宋体" w:eastAsia="宋体" w:hAnsi="宋体"/>
-                <w:sz w:val="24"/>
-              </w:rPr>
-              <w:t>-</w:t>
-            </w:r>
+            <w:tcW w:w="1417" w:type="dxa"/>
+          </w:tcPr>
+          <w:p>
+            <w:pPr>
+              <w:jc w:val="left"/>
+              <w:rPr>
+                <w:rFonts w:ascii="宋体" w:eastAsia="宋体" w:hAnsi="宋体"/>
+                <w:sz w:val="24"/>
+              </w:rPr>
+            </w:pPr>
             <w:proofErr w:type="gramStart"/>
             <w:r>
               <w:rPr>
                 <w:rFonts w:ascii="宋体" w:eastAsia="宋体" w:hAnsi="宋体" w:hint="eastAsia"/>
                 <w:sz w:val="24"/>
               </w:rPr>
-              <w:t>IDF</w:t>
-            </w:r>
-            <w:r>
-              <w:rPr>
-                <w:rFonts w:ascii="宋体" w:eastAsia="宋体" w:hAnsi="宋体"/>
-                <w:sz w:val="24"/>
-              </w:rPr>
-              <w:t>(</w:t>
-            </w:r>
-            <w:proofErr w:type="gramEnd"/>
-            <w:r>
-              <w:rPr>
-                <w:rFonts w:ascii="宋体" w:eastAsia="宋体" w:hAnsi="宋体"/>
-                <w:sz w:val="24"/>
-              </w:rPr>
-              <w:t>%)</w:t>
-            </w:r>
-          </w:p>
-        </w:tc>
-        <w:tc>
-          <w:tcPr>
-            <w:tcW w:w="1221" w:type="dxa"/>
-          </w:tcPr>
-          <w:p>
-            <w:pPr>
-              <w:jc w:val="left"/>
-              <w:rPr>
-                <w:rFonts w:ascii="宋体" w:eastAsia="宋体" w:hAnsi="宋体"/>
-                <w:sz w:val="24"/>
-              </w:rPr>
-            </w:pPr>
-            <w:proofErr w:type="gramStart"/>
-            <w:r>
-              <w:rPr>
-                <w:rFonts w:ascii="宋体" w:eastAsia="宋体" w:hAnsi="宋体" w:hint="eastAsia"/>
-                <w:sz w:val="24"/>
-              </w:rPr>
               <w:t>o</w:t>
             </w:r>
             <w:r>
@@ -3120,14 +3112,7 @@
                 <w:rFonts w:ascii="宋体" w:eastAsia="宋体" w:hAnsi="宋体"/>
                 <w:sz w:val="24"/>
               </w:rPr>
-              <w:t>urs</w:t>
-            </w:r>
-            <w:r>
-              <w:rPr>
-                <w:rFonts w:ascii="宋体" w:eastAsia="宋体" w:hAnsi="宋体"/>
-                <w:sz w:val="24"/>
-              </w:rPr>
-              <w:t>(</w:t>
+              <w:t>urs(</w:t>
             </w:r>
             <w:proofErr w:type="gramEnd"/>
             <w:r>
@@ -3143,7 +3128,7 @@
       <w:tr>
         <w:tc>
           <w:tcPr>
-            <w:tcW w:w="988" w:type="dxa"/>
+            <w:tcW w:w="954" w:type="dxa"/>
             <w:vMerge w:val="restart"/>
           </w:tcPr>
           <w:p>
@@ -3174,7 +3159,7 @@
         </w:tc>
         <w:tc>
           <w:tcPr>
-            <w:tcW w:w="992" w:type="dxa"/>
+            <w:tcW w:w="1026" w:type="dxa"/>
           </w:tcPr>
           <w:p>
             <w:pPr>
@@ -3209,20 +3194,6 @@
         </w:tc>
         <w:tc>
           <w:tcPr>
-            <w:tcW w:w="1559" w:type="dxa"/>
-          </w:tcPr>
-          <w:p>
-            <w:pPr>
-              <w:jc w:val="left"/>
-              <w:rPr>
-                <w:rFonts w:ascii="宋体" w:eastAsia="宋体" w:hAnsi="宋体"/>
-                <w:sz w:val="24"/>
-              </w:rPr>
-            </w:pPr>
-          </w:p>
-        </w:tc>
-        <w:tc>
-          <w:tcPr>
             <w:tcW w:w="1701" w:type="dxa"/>
           </w:tcPr>
           <w:p>
@@ -3230,37 +3201,50 @@
               <w:jc w:val="left"/>
               <w:rPr>
                 <w:rFonts w:ascii="宋体" w:eastAsia="宋体" w:hAnsi="宋体"/>
+                <w:sz w:val="24"/>
+              </w:rPr>
+            </w:pPr>
+          </w:p>
+        </w:tc>
+        <w:tc>
+          <w:tcPr>
+            <w:tcW w:w="1417" w:type="dxa"/>
+          </w:tcPr>
+          <w:p>
+            <w:pPr>
+              <w:jc w:val="left"/>
+              <w:rPr>
+                <w:rFonts w:ascii="宋体" w:eastAsia="宋体" w:hAnsi="宋体"/>
+                <w:sz w:val="24"/>
+              </w:rPr>
+            </w:pPr>
+          </w:p>
+        </w:tc>
+        <w:tc>
+          <w:tcPr>
+            <w:tcW w:w="1560" w:type="dxa"/>
+          </w:tcPr>
+          <w:p>
+            <w:pPr>
+              <w:jc w:val="left"/>
+              <w:rPr>
+                <w:rFonts w:ascii="宋体" w:eastAsia="宋体" w:hAnsi="宋体"/>
+                <w:sz w:val="24"/>
+              </w:rPr>
+            </w:pPr>
+            <w:r>
+              <w:rPr>
+                <w:rFonts w:ascii="宋体" w:eastAsia="宋体" w:hAnsi="宋体"/>
                 <w:b/>
                 <w:sz w:val="24"/>
               </w:rPr>
-            </w:pPr>
-            <w:r>
-              <w:rPr>
-                <w:rFonts w:ascii="宋体" w:eastAsia="宋体" w:hAnsi="宋体"/>
-                <w:b/>
-                <w:sz w:val="24"/>
-              </w:rPr>
               <w:t>43.29</w:t>
             </w:r>
           </w:p>
         </w:tc>
         <w:tc>
           <w:tcPr>
-            <w:tcW w:w="1473" w:type="dxa"/>
-          </w:tcPr>
-          <w:p>
-            <w:pPr>
-              <w:jc w:val="left"/>
-              <w:rPr>
-                <w:rFonts w:ascii="宋体" w:eastAsia="宋体" w:hAnsi="宋体"/>
-                <w:sz w:val="24"/>
-              </w:rPr>
-            </w:pPr>
-          </w:p>
-        </w:tc>
-        <w:tc>
-          <w:tcPr>
-            <w:tcW w:w="1221" w:type="dxa"/>
+            <w:tcW w:w="1417" w:type="dxa"/>
           </w:tcPr>
           <w:p>
             <w:pPr>
@@ -3283,7 +3267,7 @@
       <w:tr>
         <w:tc>
           <w:tcPr>
-            <w:tcW w:w="988" w:type="dxa"/>
+            <w:tcW w:w="954" w:type="dxa"/>
             <w:vMerge/>
           </w:tcPr>
           <w:p>
@@ -3298,7 +3282,7 @@
         </w:tc>
         <w:tc>
           <w:tcPr>
-            <w:tcW w:w="992" w:type="dxa"/>
+            <w:tcW w:w="1026" w:type="dxa"/>
           </w:tcPr>
           <w:p>
             <w:pPr>
@@ -3333,20 +3317,6 @@
         </w:tc>
         <w:tc>
           <w:tcPr>
-            <w:tcW w:w="1559" w:type="dxa"/>
-          </w:tcPr>
-          <w:p>
-            <w:pPr>
-              <w:jc w:val="left"/>
-              <w:rPr>
-                <w:rFonts w:ascii="宋体" w:eastAsia="宋体" w:hAnsi="宋体"/>
-                <w:sz w:val="24"/>
-              </w:rPr>
-            </w:pPr>
-          </w:p>
-        </w:tc>
-        <w:tc>
-          <w:tcPr>
             <w:tcW w:w="1701" w:type="dxa"/>
           </w:tcPr>
           <w:p>
@@ -3354,37 +3324,50 @@
               <w:jc w:val="left"/>
               <w:rPr>
                 <w:rFonts w:ascii="宋体" w:eastAsia="宋体" w:hAnsi="宋体"/>
+                <w:sz w:val="24"/>
+              </w:rPr>
+            </w:pPr>
+          </w:p>
+        </w:tc>
+        <w:tc>
+          <w:tcPr>
+            <w:tcW w:w="1417" w:type="dxa"/>
+          </w:tcPr>
+          <w:p>
+            <w:pPr>
+              <w:jc w:val="left"/>
+              <w:rPr>
+                <w:rFonts w:ascii="宋体" w:eastAsia="宋体" w:hAnsi="宋体"/>
+                <w:sz w:val="24"/>
+              </w:rPr>
+            </w:pPr>
+          </w:p>
+        </w:tc>
+        <w:tc>
+          <w:tcPr>
+            <w:tcW w:w="1560" w:type="dxa"/>
+          </w:tcPr>
+          <w:p>
+            <w:pPr>
+              <w:jc w:val="left"/>
+              <w:rPr>
+                <w:rFonts w:ascii="宋体" w:eastAsia="宋体" w:hAnsi="宋体"/>
+                <w:sz w:val="24"/>
+              </w:rPr>
+            </w:pPr>
+            <w:r>
+              <w:rPr>
+                <w:rFonts w:ascii="宋体" w:eastAsia="宋体" w:hAnsi="宋体"/>
                 <w:b/>
                 <w:sz w:val="24"/>
               </w:rPr>
-            </w:pPr>
-            <w:r>
-              <w:rPr>
-                <w:rFonts w:ascii="宋体" w:eastAsia="宋体" w:hAnsi="宋体"/>
-                <w:b/>
-                <w:sz w:val="24"/>
-              </w:rPr>
               <w:t>56.09</w:t>
             </w:r>
           </w:p>
         </w:tc>
         <w:tc>
           <w:tcPr>
-            <w:tcW w:w="1473" w:type="dxa"/>
-          </w:tcPr>
-          <w:p>
-            <w:pPr>
-              <w:jc w:val="left"/>
-              <w:rPr>
-                <w:rFonts w:ascii="宋体" w:eastAsia="宋体" w:hAnsi="宋体"/>
-                <w:sz w:val="24"/>
-              </w:rPr>
-            </w:pPr>
-          </w:p>
-        </w:tc>
-        <w:tc>
-          <w:tcPr>
-            <w:tcW w:w="1221" w:type="dxa"/>
+            <w:tcW w:w="1417" w:type="dxa"/>
           </w:tcPr>
           <w:p>
             <w:pPr>
@@ -3407,7 +3390,7 @@
       <w:tr>
         <w:tc>
           <w:tcPr>
-            <w:tcW w:w="988" w:type="dxa"/>
+            <w:tcW w:w="954" w:type="dxa"/>
             <w:vMerge/>
           </w:tcPr>
           <w:p>
@@ -3422,7 +3405,7 @@
         </w:tc>
         <w:tc>
           <w:tcPr>
-            <w:tcW w:w="992" w:type="dxa"/>
+            <w:tcW w:w="1026" w:type="dxa"/>
           </w:tcPr>
           <w:p>
             <w:pPr>
@@ -3457,20 +3440,6 @@
         </w:tc>
         <w:tc>
           <w:tcPr>
-            <w:tcW w:w="1559" w:type="dxa"/>
-          </w:tcPr>
-          <w:p>
-            <w:pPr>
-              <w:jc w:val="left"/>
-              <w:rPr>
-                <w:rFonts w:ascii="宋体" w:eastAsia="宋体" w:hAnsi="宋体"/>
-                <w:sz w:val="24"/>
-              </w:rPr>
-            </w:pPr>
-          </w:p>
-        </w:tc>
-        <w:tc>
-          <w:tcPr>
             <w:tcW w:w="1701" w:type="dxa"/>
           </w:tcPr>
           <w:p>
@@ -3478,37 +3447,50 @@
               <w:jc w:val="left"/>
               <w:rPr>
                 <w:rFonts w:ascii="宋体" w:eastAsia="宋体" w:hAnsi="宋体"/>
+                <w:sz w:val="24"/>
+              </w:rPr>
+            </w:pPr>
+          </w:p>
+        </w:tc>
+        <w:tc>
+          <w:tcPr>
+            <w:tcW w:w="1417" w:type="dxa"/>
+          </w:tcPr>
+          <w:p>
+            <w:pPr>
+              <w:jc w:val="left"/>
+              <w:rPr>
+                <w:rFonts w:ascii="宋体" w:eastAsia="宋体" w:hAnsi="宋体"/>
+                <w:sz w:val="24"/>
+              </w:rPr>
+            </w:pPr>
+          </w:p>
+        </w:tc>
+        <w:tc>
+          <w:tcPr>
+            <w:tcW w:w="1560" w:type="dxa"/>
+          </w:tcPr>
+          <w:p>
+            <w:pPr>
+              <w:jc w:val="left"/>
+              <w:rPr>
+                <w:rFonts w:ascii="宋体" w:eastAsia="宋体" w:hAnsi="宋体"/>
+                <w:sz w:val="24"/>
+              </w:rPr>
+            </w:pPr>
+            <w:r>
+              <w:rPr>
+                <w:rFonts w:ascii="宋体" w:eastAsia="宋体" w:hAnsi="宋体"/>
                 <w:b/>
                 <w:sz w:val="24"/>
               </w:rPr>
-            </w:pPr>
-            <w:r>
-              <w:rPr>
-                <w:rFonts w:ascii="宋体" w:eastAsia="宋体" w:hAnsi="宋体"/>
-                <w:b/>
-                <w:sz w:val="24"/>
-              </w:rPr>
               <w:t>65.71</w:t>
             </w:r>
           </w:p>
         </w:tc>
         <w:tc>
           <w:tcPr>
-            <w:tcW w:w="1473" w:type="dxa"/>
-          </w:tcPr>
-          <w:p>
-            <w:pPr>
-              <w:jc w:val="left"/>
-              <w:rPr>
-                <w:rFonts w:ascii="宋体" w:eastAsia="宋体" w:hAnsi="宋体"/>
-                <w:sz w:val="24"/>
-              </w:rPr>
-            </w:pPr>
-          </w:p>
-        </w:tc>
-        <w:tc>
-          <w:tcPr>
-            <w:tcW w:w="1221" w:type="dxa"/>
+            <w:tcW w:w="1417" w:type="dxa"/>
           </w:tcPr>
           <w:p>
             <w:pPr>
@@ -3531,7 +3513,7 @@
       <w:tr>
         <w:tc>
           <w:tcPr>
-            <w:tcW w:w="988" w:type="dxa"/>
+            <w:tcW w:w="954" w:type="dxa"/>
             <w:vMerge w:val="restart"/>
           </w:tcPr>
           <w:p>
@@ -3564,7 +3546,7 @@
         </w:tc>
         <w:tc>
           <w:tcPr>
-            <w:tcW w:w="992" w:type="dxa"/>
+            <w:tcW w:w="1026" w:type="dxa"/>
           </w:tcPr>
           <w:p>
             <w:pPr>
@@ -3599,20 +3581,6 @@
         </w:tc>
         <w:tc>
           <w:tcPr>
-            <w:tcW w:w="1559" w:type="dxa"/>
-          </w:tcPr>
-          <w:p>
-            <w:pPr>
-              <w:jc w:val="left"/>
-              <w:rPr>
-                <w:rFonts w:ascii="宋体" w:eastAsia="宋体" w:hAnsi="宋体"/>
-                <w:sz w:val="24"/>
-              </w:rPr>
-            </w:pPr>
-          </w:p>
-        </w:tc>
-        <w:tc>
-          <w:tcPr>
             <w:tcW w:w="1701" w:type="dxa"/>
           </w:tcPr>
           <w:p>
@@ -3623,6 +3591,35 @@
                 <w:sz w:val="24"/>
               </w:rPr>
             </w:pPr>
+          </w:p>
+        </w:tc>
+        <w:tc>
+          <w:tcPr>
+            <w:tcW w:w="1417" w:type="dxa"/>
+          </w:tcPr>
+          <w:p>
+            <w:pPr>
+              <w:jc w:val="left"/>
+              <w:rPr>
+                <w:rFonts w:ascii="宋体" w:eastAsia="宋体" w:hAnsi="宋体"/>
+                <w:sz w:val="24"/>
+              </w:rPr>
+            </w:pPr>
+          </w:p>
+        </w:tc>
+        <w:tc>
+          <w:tcPr>
+            <w:tcW w:w="1560" w:type="dxa"/>
+          </w:tcPr>
+          <w:p>
+            <w:pPr>
+              <w:jc w:val="left"/>
+              <w:rPr>
+                <w:rFonts w:ascii="宋体" w:eastAsia="宋体" w:hAnsi="宋体"/>
+                <w:b/>
+                <w:sz w:val="24"/>
+              </w:rPr>
+            </w:pPr>
             <w:r>
               <w:rPr>
                 <w:rFonts w:ascii="宋体" w:eastAsia="宋体" w:hAnsi="宋体"/>
@@ -3634,21 +3631,7 @@
         </w:tc>
         <w:tc>
           <w:tcPr>
-            <w:tcW w:w="1473" w:type="dxa"/>
-          </w:tcPr>
-          <w:p>
-            <w:pPr>
-              <w:jc w:val="left"/>
-              <w:rPr>
-                <w:rFonts w:ascii="宋体" w:eastAsia="宋体" w:hAnsi="宋体"/>
-                <w:sz w:val="24"/>
-              </w:rPr>
-            </w:pPr>
-          </w:p>
-        </w:tc>
-        <w:tc>
-          <w:tcPr>
-            <w:tcW w:w="1221" w:type="dxa"/>
+            <w:tcW w:w="1417" w:type="dxa"/>
           </w:tcPr>
           <w:p>
             <w:pPr>
@@ -3673,7 +3656,7 @@
       <w:tr>
         <w:tc>
           <w:tcPr>
-            <w:tcW w:w="988" w:type="dxa"/>
+            <w:tcW w:w="954" w:type="dxa"/>
             <w:vMerge/>
           </w:tcPr>
           <w:p>
@@ -3688,7 +3671,7 @@
         </w:tc>
         <w:tc>
           <w:tcPr>
-            <w:tcW w:w="992" w:type="dxa"/>
+            <w:tcW w:w="1026" w:type="dxa"/>
           </w:tcPr>
           <w:p>
             <w:pPr>
@@ -3723,20 +3706,6 @@
         </w:tc>
         <w:tc>
           <w:tcPr>
-            <w:tcW w:w="1559" w:type="dxa"/>
-          </w:tcPr>
-          <w:p>
-            <w:pPr>
-              <w:jc w:val="left"/>
-              <w:rPr>
-                <w:rFonts w:ascii="宋体" w:eastAsia="宋体" w:hAnsi="宋体"/>
-                <w:sz w:val="24"/>
-              </w:rPr>
-            </w:pPr>
-          </w:p>
-        </w:tc>
-        <w:tc>
-          <w:tcPr>
             <w:tcW w:w="1701" w:type="dxa"/>
           </w:tcPr>
           <w:p>
@@ -3747,6 +3716,35 @@
                 <w:sz w:val="24"/>
               </w:rPr>
             </w:pPr>
+          </w:p>
+        </w:tc>
+        <w:tc>
+          <w:tcPr>
+            <w:tcW w:w="1417" w:type="dxa"/>
+          </w:tcPr>
+          <w:p>
+            <w:pPr>
+              <w:jc w:val="left"/>
+              <w:rPr>
+                <w:rFonts w:ascii="宋体" w:eastAsia="宋体" w:hAnsi="宋体"/>
+                <w:sz w:val="24"/>
+              </w:rPr>
+            </w:pPr>
+          </w:p>
+        </w:tc>
+        <w:tc>
+          <w:tcPr>
+            <w:tcW w:w="1560" w:type="dxa"/>
+          </w:tcPr>
+          <w:p>
+            <w:pPr>
+              <w:jc w:val="left"/>
+              <w:rPr>
+                <w:rFonts w:ascii="宋体" w:eastAsia="宋体" w:hAnsi="宋体"/>
+                <w:b/>
+                <w:sz w:val="24"/>
+              </w:rPr>
+            </w:pPr>
             <w:r>
               <w:rPr>
                 <w:rFonts w:ascii="宋体" w:eastAsia="宋体" w:hAnsi="宋体"/>
@@ -3758,21 +3756,7 @@
         </w:tc>
         <w:tc>
           <w:tcPr>
-            <w:tcW w:w="1473" w:type="dxa"/>
-          </w:tcPr>
-          <w:p>
-            <w:pPr>
-              <w:jc w:val="left"/>
-              <w:rPr>
-                <w:rFonts w:ascii="宋体" w:eastAsia="宋体" w:hAnsi="宋体"/>
-                <w:sz w:val="24"/>
-              </w:rPr>
-            </w:pPr>
-          </w:p>
-        </w:tc>
-        <w:tc>
-          <w:tcPr>
-            <w:tcW w:w="1221" w:type="dxa"/>
+            <w:tcW w:w="1417" w:type="dxa"/>
           </w:tcPr>
           <w:p>
             <w:pPr>
@@ -3797,7 +3781,7 @@
       <w:tr>
         <w:tc>
           <w:tcPr>
-            <w:tcW w:w="988" w:type="dxa"/>
+            <w:tcW w:w="954" w:type="dxa"/>
             <w:vMerge/>
           </w:tcPr>
           <w:p>
@@ -3812,7 +3796,7 @@
         </w:tc>
         <w:tc>
           <w:tcPr>
-            <w:tcW w:w="992" w:type="dxa"/>
+            <w:tcW w:w="1026" w:type="dxa"/>
           </w:tcPr>
           <w:p>
             <w:pPr>
@@ -3847,20 +3831,6 @@
         </w:tc>
         <w:tc>
           <w:tcPr>
-            <w:tcW w:w="1559" w:type="dxa"/>
-          </w:tcPr>
-          <w:p>
-            <w:pPr>
-              <w:jc w:val="left"/>
-              <w:rPr>
-                <w:rFonts w:ascii="宋体" w:eastAsia="宋体" w:hAnsi="宋体"/>
-                <w:sz w:val="24"/>
-              </w:rPr>
-            </w:pPr>
-          </w:p>
-        </w:tc>
-        <w:tc>
-          <w:tcPr>
             <w:tcW w:w="1701" w:type="dxa"/>
           </w:tcPr>
           <w:p>
@@ -3871,6 +3841,35 @@
                 <w:sz w:val="24"/>
               </w:rPr>
             </w:pPr>
+          </w:p>
+        </w:tc>
+        <w:tc>
+          <w:tcPr>
+            <w:tcW w:w="1417" w:type="dxa"/>
+          </w:tcPr>
+          <w:p>
+            <w:pPr>
+              <w:jc w:val="left"/>
+              <w:rPr>
+                <w:rFonts w:ascii="宋体" w:eastAsia="宋体" w:hAnsi="宋体"/>
+                <w:sz w:val="24"/>
+              </w:rPr>
+            </w:pPr>
+          </w:p>
+        </w:tc>
+        <w:tc>
+          <w:tcPr>
+            <w:tcW w:w="1560" w:type="dxa"/>
+          </w:tcPr>
+          <w:p>
+            <w:pPr>
+              <w:jc w:val="left"/>
+              <w:rPr>
+                <w:rFonts w:ascii="宋体" w:eastAsia="宋体" w:hAnsi="宋体"/>
+                <w:b/>
+                <w:sz w:val="24"/>
+              </w:rPr>
+            </w:pPr>
             <w:r>
               <w:rPr>
                 <w:rFonts w:ascii="宋体" w:eastAsia="宋体" w:hAnsi="宋体"/>
@@ -3882,21 +3881,7 @@
         </w:tc>
         <w:tc>
           <w:tcPr>
-            <w:tcW w:w="1473" w:type="dxa"/>
-          </w:tcPr>
-          <w:p>
-            <w:pPr>
-              <w:jc w:val="left"/>
-              <w:rPr>
-                <w:rFonts w:ascii="宋体" w:eastAsia="宋体" w:hAnsi="宋体"/>
-                <w:sz w:val="24"/>
-              </w:rPr>
-            </w:pPr>
-          </w:p>
-        </w:tc>
-        <w:tc>
-          <w:tcPr>
-            <w:tcW w:w="1221" w:type="dxa"/>
+            <w:tcW w:w="1417" w:type="dxa"/>
           </w:tcPr>
           <w:p>
             <w:pPr>
@@ -3921,7 +3906,7 @@
       <w:tr>
         <w:tc>
           <w:tcPr>
-            <w:tcW w:w="988" w:type="dxa"/>
+            <w:tcW w:w="954" w:type="dxa"/>
             <w:vMerge w:val="restart"/>
           </w:tcPr>
           <w:p>
@@ -3952,7 +3937,7 @@
         </w:tc>
         <w:tc>
           <w:tcPr>
-            <w:tcW w:w="992" w:type="dxa"/>
+            <w:tcW w:w="1026" w:type="dxa"/>
           </w:tcPr>
           <w:p>
             <w:pPr>
@@ -3987,20 +3972,6 @@
         </w:tc>
         <w:tc>
           <w:tcPr>
-            <w:tcW w:w="1559" w:type="dxa"/>
-          </w:tcPr>
-          <w:p>
-            <w:pPr>
-              <w:jc w:val="left"/>
-              <w:rPr>
-                <w:rFonts w:ascii="宋体" w:eastAsia="宋体" w:hAnsi="宋体"/>
-                <w:sz w:val="24"/>
-              </w:rPr>
-            </w:pPr>
-          </w:p>
-        </w:tc>
-        <w:tc>
-          <w:tcPr>
             <w:tcW w:w="1701" w:type="dxa"/>
           </w:tcPr>
           <w:p>
@@ -4015,21 +3986,35 @@
         </w:tc>
         <w:tc>
           <w:tcPr>
-            <w:tcW w:w="1473" w:type="dxa"/>
-          </w:tcPr>
-          <w:p>
-            <w:pPr>
-              <w:jc w:val="left"/>
-              <w:rPr>
-                <w:rFonts w:ascii="宋体" w:eastAsia="宋体" w:hAnsi="宋体"/>
-                <w:sz w:val="24"/>
-              </w:rPr>
-            </w:pPr>
-          </w:p>
-        </w:tc>
-        <w:tc>
-          <w:tcPr>
-            <w:tcW w:w="1221" w:type="dxa"/>
+            <w:tcW w:w="1417" w:type="dxa"/>
+          </w:tcPr>
+          <w:p>
+            <w:pPr>
+              <w:jc w:val="left"/>
+              <w:rPr>
+                <w:rFonts w:ascii="宋体" w:eastAsia="宋体" w:hAnsi="宋体"/>
+                <w:sz w:val="24"/>
+              </w:rPr>
+            </w:pPr>
+          </w:p>
+        </w:tc>
+        <w:tc>
+          <w:tcPr>
+            <w:tcW w:w="1560" w:type="dxa"/>
+          </w:tcPr>
+          <w:p>
+            <w:pPr>
+              <w:jc w:val="left"/>
+              <w:rPr>
+                <w:rFonts w:ascii="宋体" w:eastAsia="宋体" w:hAnsi="宋体"/>
+                <w:sz w:val="24"/>
+              </w:rPr>
+            </w:pPr>
+          </w:p>
+        </w:tc>
+        <w:tc>
+          <w:tcPr>
+            <w:tcW w:w="1417" w:type="dxa"/>
           </w:tcPr>
           <w:p>
             <w:pPr>
@@ -4045,7 +4030,7 @@
       <w:tr>
         <w:tc>
           <w:tcPr>
-            <w:tcW w:w="988" w:type="dxa"/>
+            <w:tcW w:w="954" w:type="dxa"/>
             <w:vMerge/>
           </w:tcPr>
           <w:p>
@@ -4060,7 +4045,7 @@
         </w:tc>
         <w:tc>
           <w:tcPr>
-            <w:tcW w:w="992" w:type="dxa"/>
+            <w:tcW w:w="1026" w:type="dxa"/>
           </w:tcPr>
           <w:p>
             <w:pPr>
@@ -4095,20 +4080,6 @@
         </w:tc>
         <w:tc>
           <w:tcPr>
-            <w:tcW w:w="1559" w:type="dxa"/>
-          </w:tcPr>
-          <w:p>
-            <w:pPr>
-              <w:jc w:val="left"/>
-              <w:rPr>
-                <w:rFonts w:ascii="宋体" w:eastAsia="宋体" w:hAnsi="宋体"/>
-                <w:sz w:val="24"/>
-              </w:rPr>
-            </w:pPr>
-          </w:p>
-        </w:tc>
-        <w:tc>
-          <w:tcPr>
             <w:tcW w:w="1701" w:type="dxa"/>
           </w:tcPr>
           <w:p>
@@ -4123,21 +4094,35 @@
         </w:tc>
         <w:tc>
           <w:tcPr>
-            <w:tcW w:w="1473" w:type="dxa"/>
-          </w:tcPr>
-          <w:p>
-            <w:pPr>
-              <w:jc w:val="left"/>
-              <w:rPr>
-                <w:rFonts w:ascii="宋体" w:eastAsia="宋体" w:hAnsi="宋体"/>
-                <w:sz w:val="24"/>
-              </w:rPr>
-            </w:pPr>
-          </w:p>
-        </w:tc>
-        <w:tc>
-          <w:tcPr>
-            <w:tcW w:w="1221" w:type="dxa"/>
+            <w:tcW w:w="1417" w:type="dxa"/>
+          </w:tcPr>
+          <w:p>
+            <w:pPr>
+              <w:jc w:val="left"/>
+              <w:rPr>
+                <w:rFonts w:ascii="宋体" w:eastAsia="宋体" w:hAnsi="宋体"/>
+                <w:sz w:val="24"/>
+              </w:rPr>
+            </w:pPr>
+          </w:p>
+        </w:tc>
+        <w:tc>
+          <w:tcPr>
+            <w:tcW w:w="1560" w:type="dxa"/>
+          </w:tcPr>
+          <w:p>
+            <w:pPr>
+              <w:jc w:val="left"/>
+              <w:rPr>
+                <w:rFonts w:ascii="宋体" w:eastAsia="宋体" w:hAnsi="宋体"/>
+                <w:sz w:val="24"/>
+              </w:rPr>
+            </w:pPr>
+          </w:p>
+        </w:tc>
+        <w:tc>
+          <w:tcPr>
+            <w:tcW w:w="1417" w:type="dxa"/>
           </w:tcPr>
           <w:p>
             <w:pPr>
@@ -4153,7 +4138,7 @@
       <w:tr>
         <w:tc>
           <w:tcPr>
-            <w:tcW w:w="988" w:type="dxa"/>
+            <w:tcW w:w="954" w:type="dxa"/>
             <w:vMerge/>
           </w:tcPr>
           <w:p>
@@ -4168,7 +4153,7 @@
         </w:tc>
         <w:tc>
           <w:tcPr>
-            <w:tcW w:w="992" w:type="dxa"/>
+            <w:tcW w:w="1026" w:type="dxa"/>
           </w:tcPr>
           <w:p>
             <w:pPr>
@@ -4203,20 +4188,6 @@
         </w:tc>
         <w:tc>
           <w:tcPr>
-            <w:tcW w:w="1559" w:type="dxa"/>
-          </w:tcPr>
-          <w:p>
-            <w:pPr>
-              <w:jc w:val="left"/>
-              <w:rPr>
-                <w:rFonts w:ascii="宋体" w:eastAsia="宋体" w:hAnsi="宋体"/>
-                <w:sz w:val="24"/>
-              </w:rPr>
-            </w:pPr>
-          </w:p>
-        </w:tc>
-        <w:tc>
-          <w:tcPr>
             <w:tcW w:w="1701" w:type="dxa"/>
           </w:tcPr>
           <w:p>
@@ -4231,21 +4202,35 @@
         </w:tc>
         <w:tc>
           <w:tcPr>
-            <w:tcW w:w="1473" w:type="dxa"/>
-          </w:tcPr>
-          <w:p>
-            <w:pPr>
-              <w:jc w:val="left"/>
-              <w:rPr>
-                <w:rFonts w:ascii="宋体" w:eastAsia="宋体" w:hAnsi="宋体"/>
-                <w:sz w:val="24"/>
-              </w:rPr>
-            </w:pPr>
-          </w:p>
-        </w:tc>
-        <w:tc>
-          <w:tcPr>
-            <w:tcW w:w="1221" w:type="dxa"/>
+            <w:tcW w:w="1417" w:type="dxa"/>
+          </w:tcPr>
+          <w:p>
+            <w:pPr>
+              <w:jc w:val="left"/>
+              <w:rPr>
+                <w:rFonts w:ascii="宋体" w:eastAsia="宋体" w:hAnsi="宋体"/>
+                <w:sz w:val="24"/>
+              </w:rPr>
+            </w:pPr>
+          </w:p>
+        </w:tc>
+        <w:tc>
+          <w:tcPr>
+            <w:tcW w:w="1560" w:type="dxa"/>
+          </w:tcPr>
+          <w:p>
+            <w:pPr>
+              <w:jc w:val="left"/>
+              <w:rPr>
+                <w:rFonts w:ascii="宋体" w:eastAsia="宋体" w:hAnsi="宋体"/>
+                <w:sz w:val="24"/>
+              </w:rPr>
+            </w:pPr>
+          </w:p>
+        </w:tc>
+        <w:tc>
+          <w:tcPr>
+            <w:tcW w:w="1417" w:type="dxa"/>
           </w:tcPr>
           <w:p>
             <w:pPr>
@@ -4358,16 +4343,17 @@
     <w:tbl>
       <w:tblPr>
         <w:tblStyle w:val="a3"/>
-        <w:tblW w:w="7934" w:type="dxa"/>
+        <w:tblW w:w="8075" w:type="dxa"/>
+        <w:tblLayout w:type="fixed"/>
         <w:tblLook w:val="04A0" w:firstRow="1" w:lastRow="0" w:firstColumn="1" w:lastColumn="0" w:noHBand="0" w:noVBand="1"/>
       </w:tblPr>
       <w:tblGrid>
-        <w:gridCol w:w="956"/>
-        <w:gridCol w:w="981"/>
-        <w:gridCol w:w="1656"/>
-        <w:gridCol w:w="1647"/>
-        <w:gridCol w:w="1483"/>
-        <w:gridCol w:w="1211"/>
+        <w:gridCol w:w="976"/>
+        <w:gridCol w:w="1004"/>
+        <w:gridCol w:w="1701"/>
+        <w:gridCol w:w="1417"/>
+        <w:gridCol w:w="1560"/>
+        <w:gridCol w:w="1417"/>
       </w:tblGrid>
       <w:tr>
         <w:trPr>
@@ -4375,35 +4361,35 @@
         </w:trPr>
         <w:tc>
           <w:tcPr>
-            <w:tcW w:w="956" w:type="dxa"/>
-          </w:tcPr>
-          <w:p>
-            <w:pPr>
-              <w:jc w:val="left"/>
-              <w:rPr>
-                <w:rFonts w:ascii="宋体" w:eastAsia="宋体" w:hAnsi="宋体"/>
-                <w:sz w:val="24"/>
-              </w:rPr>
-            </w:pPr>
-          </w:p>
-        </w:tc>
-        <w:tc>
-          <w:tcPr>
-            <w:tcW w:w="981" w:type="dxa"/>
-          </w:tcPr>
-          <w:p>
-            <w:pPr>
-              <w:jc w:val="left"/>
-              <w:rPr>
-                <w:rFonts w:ascii="宋体" w:eastAsia="宋体" w:hAnsi="宋体"/>
-                <w:sz w:val="24"/>
-              </w:rPr>
-            </w:pPr>
-          </w:p>
-        </w:tc>
-        <w:tc>
-          <w:tcPr>
-            <w:tcW w:w="1656" w:type="dxa"/>
+            <w:tcW w:w="976" w:type="dxa"/>
+          </w:tcPr>
+          <w:p>
+            <w:pPr>
+              <w:jc w:val="left"/>
+              <w:rPr>
+                <w:rFonts w:ascii="宋体" w:eastAsia="宋体" w:hAnsi="宋体"/>
+                <w:sz w:val="24"/>
+              </w:rPr>
+            </w:pPr>
+          </w:p>
+        </w:tc>
+        <w:tc>
+          <w:tcPr>
+            <w:tcW w:w="1004" w:type="dxa"/>
+          </w:tcPr>
+          <w:p>
+            <w:pPr>
+              <w:jc w:val="left"/>
+              <w:rPr>
+                <w:rFonts w:ascii="宋体" w:eastAsia="宋体" w:hAnsi="宋体"/>
+                <w:sz w:val="24"/>
+              </w:rPr>
+            </w:pPr>
+          </w:p>
+        </w:tc>
+        <w:tc>
+          <w:tcPr>
+            <w:tcW w:w="1701" w:type="dxa"/>
           </w:tcPr>
           <w:p>
             <w:pPr>
@@ -4447,13 +4433,64 @@
         </w:tc>
         <w:tc>
           <w:tcPr>
-            <w:tcW w:w="1647" w:type="dxa"/>
-          </w:tcPr>
-          <w:p>
-            <w:pPr>
-              <w:jc w:val="left"/>
-              <w:rPr>
-                <w:rFonts w:ascii="宋体" w:eastAsia="宋体" w:hAnsi="宋体"/>
+            <w:tcW w:w="1417" w:type="dxa"/>
+          </w:tcPr>
+          <w:p>
+            <w:pPr>
+              <w:jc w:val="left"/>
+              <w:rPr>
+                <w:rFonts w:ascii="宋体" w:eastAsia="宋体" w:hAnsi="宋体"/>
+                <w:sz w:val="24"/>
+              </w:rPr>
+            </w:pPr>
+            <w:r>
+              <w:rPr>
+                <w:rFonts w:ascii="宋体" w:eastAsia="宋体" w:hAnsi="宋体" w:hint="eastAsia"/>
+                <w:sz w:val="24"/>
+              </w:rPr>
+              <w:t>TF</w:t>
+            </w:r>
+            <w:r>
+              <w:rPr>
+                <w:rFonts w:ascii="宋体" w:eastAsia="宋体" w:hAnsi="宋体"/>
+                <w:sz w:val="24"/>
+              </w:rPr>
+              <w:t>-</w:t>
+            </w:r>
+            <w:proofErr w:type="gramStart"/>
+            <w:r>
+              <w:rPr>
+                <w:rFonts w:ascii="宋体" w:eastAsia="宋体" w:hAnsi="宋体" w:hint="eastAsia"/>
+                <w:sz w:val="24"/>
+              </w:rPr>
+              <w:t>IDF</w:t>
+            </w:r>
+            <w:r>
+              <w:rPr>
+                <w:rFonts w:ascii="宋体" w:eastAsia="宋体" w:hAnsi="宋体"/>
+                <w:sz w:val="24"/>
+              </w:rPr>
+              <w:t>(</w:t>
+            </w:r>
+            <w:proofErr w:type="gramEnd"/>
+            <w:r>
+              <w:rPr>
+                <w:rFonts w:ascii="宋体" w:eastAsia="宋体" w:hAnsi="宋体"/>
+                <w:sz w:val="24"/>
+              </w:rPr>
+              <w:t>%)</w:t>
+            </w:r>
+          </w:p>
+        </w:tc>
+        <w:tc>
+          <w:tcPr>
+            <w:tcW w:w="1560" w:type="dxa"/>
+          </w:tcPr>
+          <w:p>
+            <w:pPr>
+              <w:jc w:val="left"/>
+              <w:rPr>
+                <w:rFonts w:ascii="宋体" w:eastAsia="宋体" w:hAnsi="宋体" w:hint="eastAsia"/>
                 <w:sz w:val="24"/>
               </w:rPr>
             </w:pPr>
@@ -4493,73 +4530,22 @@
         </w:tc>
         <w:tc>
           <w:tcPr>
-            <w:tcW w:w="1483" w:type="dxa"/>
-          </w:tcPr>
-          <w:p>
-            <w:pPr>
-              <w:jc w:val="left"/>
-              <w:rPr>
-                <w:rFonts w:ascii="宋体" w:eastAsia="宋体" w:hAnsi="宋体"/>
-                <w:sz w:val="24"/>
-              </w:rPr>
-            </w:pPr>
-            <w:r>
-              <w:rPr>
-                <w:rFonts w:ascii="宋体" w:eastAsia="宋体" w:hAnsi="宋体" w:hint="eastAsia"/>
-                <w:sz w:val="24"/>
-              </w:rPr>
-              <w:t>TF</w:t>
-            </w:r>
-            <w:r>
-              <w:rPr>
-                <w:rFonts w:ascii="宋体" w:eastAsia="宋体" w:hAnsi="宋体"/>
-                <w:sz w:val="24"/>
-              </w:rPr>
-              <w:t>-</w:t>
-            </w:r>
+            <w:tcW w:w="1417" w:type="dxa"/>
+          </w:tcPr>
+          <w:p>
+            <w:pPr>
+              <w:jc w:val="left"/>
+              <w:rPr>
+                <w:rFonts w:ascii="宋体" w:eastAsia="宋体" w:hAnsi="宋体"/>
+                <w:sz w:val="24"/>
+              </w:rPr>
+            </w:pPr>
             <w:proofErr w:type="gramStart"/>
             <w:r>
               <w:rPr>
                 <w:rFonts w:ascii="宋体" w:eastAsia="宋体" w:hAnsi="宋体" w:hint="eastAsia"/>
                 <w:sz w:val="24"/>
               </w:rPr>
-              <w:t>IDF</w:t>
-            </w:r>
-            <w:r>
-              <w:rPr>
-                <w:rFonts w:ascii="宋体" w:eastAsia="宋体" w:hAnsi="宋体"/>
-                <w:sz w:val="24"/>
-              </w:rPr>
-              <w:t>(</w:t>
-            </w:r>
-            <w:proofErr w:type="gramEnd"/>
-            <w:r>
-              <w:rPr>
-                <w:rFonts w:ascii="宋体" w:eastAsia="宋体" w:hAnsi="宋体"/>
-                <w:sz w:val="24"/>
-              </w:rPr>
-              <w:t>%)</w:t>
-            </w:r>
-          </w:p>
-        </w:tc>
-        <w:tc>
-          <w:tcPr>
-            <w:tcW w:w="1211" w:type="dxa"/>
-          </w:tcPr>
-          <w:p>
-            <w:pPr>
-              <w:jc w:val="left"/>
-              <w:rPr>
-                <w:rFonts w:ascii="宋体" w:eastAsia="宋体" w:hAnsi="宋体"/>
-                <w:sz w:val="24"/>
-              </w:rPr>
-            </w:pPr>
-            <w:proofErr w:type="gramStart"/>
-            <w:r>
-              <w:rPr>
-                <w:rFonts w:ascii="宋体" w:eastAsia="宋体" w:hAnsi="宋体" w:hint="eastAsia"/>
-                <w:sz w:val="24"/>
-              </w:rPr>
               <w:t>o</w:t>
             </w:r>
             <w:r>
@@ -4567,14 +4553,7 @@
                 <w:rFonts w:ascii="宋体" w:eastAsia="宋体" w:hAnsi="宋体"/>
                 <w:sz w:val="24"/>
               </w:rPr>
-              <w:t>urs</w:t>
-            </w:r>
-            <w:r>
-              <w:rPr>
-                <w:rFonts w:ascii="宋体" w:eastAsia="宋体" w:hAnsi="宋体"/>
-                <w:sz w:val="24"/>
-              </w:rPr>
-              <w:t>(</w:t>
+              <w:t>urs(</w:t>
             </w:r>
             <w:proofErr w:type="gramEnd"/>
             <w:r>
@@ -4590,7 +4569,7 @@
       <w:tr>
         <w:tc>
           <w:tcPr>
-            <w:tcW w:w="956" w:type="dxa"/>
+            <w:tcW w:w="976" w:type="dxa"/>
             <w:vMerge w:val="restart"/>
           </w:tcPr>
           <w:p>
@@ -4623,7 +4602,7 @@
         </w:tc>
         <w:tc>
           <w:tcPr>
-            <w:tcW w:w="981" w:type="dxa"/>
+            <w:tcW w:w="1004" w:type="dxa"/>
           </w:tcPr>
           <w:p>
             <w:pPr>
@@ -4658,21 +4637,35 @@
         </w:tc>
         <w:tc>
           <w:tcPr>
-            <w:tcW w:w="1656" w:type="dxa"/>
-          </w:tcPr>
-          <w:p>
-            <w:pPr>
-              <w:jc w:val="left"/>
-              <w:rPr>
-                <w:rFonts w:ascii="宋体" w:eastAsia="宋体" w:hAnsi="宋体"/>
-                <w:sz w:val="24"/>
-              </w:rPr>
-            </w:pPr>
-          </w:p>
-        </w:tc>
-        <w:tc>
-          <w:tcPr>
-            <w:tcW w:w="1647" w:type="dxa"/>
+            <w:tcW w:w="1701" w:type="dxa"/>
+          </w:tcPr>
+          <w:p>
+            <w:pPr>
+              <w:jc w:val="left"/>
+              <w:rPr>
+                <w:rFonts w:ascii="宋体" w:eastAsia="宋体" w:hAnsi="宋体"/>
+                <w:sz w:val="24"/>
+              </w:rPr>
+            </w:pPr>
+          </w:p>
+        </w:tc>
+        <w:tc>
+          <w:tcPr>
+            <w:tcW w:w="1417" w:type="dxa"/>
+          </w:tcPr>
+          <w:p>
+            <w:pPr>
+              <w:jc w:val="left"/>
+              <w:rPr>
+                <w:rFonts w:ascii="宋体" w:eastAsia="宋体" w:hAnsi="宋体"/>
+                <w:sz w:val="24"/>
+              </w:rPr>
+            </w:pPr>
+          </w:p>
+        </w:tc>
+        <w:tc>
+          <w:tcPr>
+            <w:tcW w:w="1560" w:type="dxa"/>
           </w:tcPr>
           <w:p>
             <w:pPr>
@@ -4693,21 +4686,7 @@
         </w:tc>
         <w:tc>
           <w:tcPr>
-            <w:tcW w:w="1483" w:type="dxa"/>
-          </w:tcPr>
-          <w:p>
-            <w:pPr>
-              <w:jc w:val="left"/>
-              <w:rPr>
-                <w:rFonts w:ascii="宋体" w:eastAsia="宋体" w:hAnsi="宋体"/>
-                <w:sz w:val="24"/>
-              </w:rPr>
-            </w:pPr>
-          </w:p>
-        </w:tc>
-        <w:tc>
-          <w:tcPr>
-            <w:tcW w:w="1211" w:type="dxa"/>
+            <w:tcW w:w="1417" w:type="dxa"/>
           </w:tcPr>
           <w:p>
             <w:pPr>
@@ -4730,7 +4709,7 @@
       <w:tr>
         <w:tc>
           <w:tcPr>
-            <w:tcW w:w="956" w:type="dxa"/>
+            <w:tcW w:w="976" w:type="dxa"/>
             <w:vMerge/>
           </w:tcPr>
           <w:p>
@@ -4745,7 +4724,7 @@
         </w:tc>
         <w:tc>
           <w:tcPr>
-            <w:tcW w:w="981" w:type="dxa"/>
+            <w:tcW w:w="1004" w:type="dxa"/>
           </w:tcPr>
           <w:p>
             <w:pPr>
@@ -4780,27 +4759,42 @@
         </w:tc>
         <w:tc>
           <w:tcPr>
-            <w:tcW w:w="1656" w:type="dxa"/>
-          </w:tcPr>
-          <w:p>
-            <w:pPr>
-              <w:jc w:val="left"/>
-              <w:rPr>
-                <w:rFonts w:ascii="宋体" w:eastAsia="宋体" w:hAnsi="宋体"/>
-                <w:sz w:val="24"/>
-              </w:rPr>
-            </w:pPr>
-          </w:p>
-        </w:tc>
-        <w:tc>
-          <w:tcPr>
-            <w:tcW w:w="1647" w:type="dxa"/>
-          </w:tcPr>
-          <w:p>
-            <w:pPr>
-              <w:jc w:val="left"/>
-              <w:rPr>
-                <w:rFonts w:ascii="宋体" w:eastAsia="宋体" w:hAnsi="宋体"/>
+            <w:tcW w:w="1701" w:type="dxa"/>
+          </w:tcPr>
+          <w:p>
+            <w:pPr>
+              <w:jc w:val="left"/>
+              <w:rPr>
+                <w:rFonts w:ascii="宋体" w:eastAsia="宋体" w:hAnsi="宋体"/>
+                <w:sz w:val="24"/>
+              </w:rPr>
+            </w:pPr>
+          </w:p>
+        </w:tc>
+        <w:tc>
+          <w:tcPr>
+            <w:tcW w:w="1417" w:type="dxa"/>
+          </w:tcPr>
+          <w:p>
+            <w:pPr>
+              <w:jc w:val="left"/>
+              <w:rPr>
+                <w:rFonts w:ascii="宋体" w:eastAsia="宋体" w:hAnsi="宋体"/>
+                <w:sz w:val="24"/>
+              </w:rPr>
+            </w:pPr>
+          </w:p>
+        </w:tc>
+        <w:tc>
+          <w:tcPr>
+            <w:tcW w:w="1560" w:type="dxa"/>
+          </w:tcPr>
+          <w:p>
+            <w:pPr>
+              <w:jc w:val="left"/>
+              <w:rPr>
+                <w:rFonts w:ascii="宋体" w:eastAsia="宋体" w:hAnsi="宋体"/>
+                <w:b/>
                 <w:sz w:val="24"/>
               </w:rPr>
             </w:pPr>
@@ -4815,21 +4809,7 @@
         </w:tc>
         <w:tc>
           <w:tcPr>
-            <w:tcW w:w="1483" w:type="dxa"/>
-          </w:tcPr>
-          <w:p>
-            <w:pPr>
-              <w:jc w:val="left"/>
-              <w:rPr>
-                <w:rFonts w:ascii="宋体" w:eastAsia="宋体" w:hAnsi="宋体"/>
-                <w:sz w:val="24"/>
-              </w:rPr>
-            </w:pPr>
-          </w:p>
-        </w:tc>
-        <w:tc>
-          <w:tcPr>
-            <w:tcW w:w="1211" w:type="dxa"/>
+            <w:tcW w:w="1417" w:type="dxa"/>
           </w:tcPr>
           <w:p>
             <w:pPr>
@@ -4854,7 +4834,7 @@
       <w:tr>
         <w:tc>
           <w:tcPr>
-            <w:tcW w:w="956" w:type="dxa"/>
+            <w:tcW w:w="976" w:type="dxa"/>
             <w:vMerge/>
           </w:tcPr>
           <w:p>
@@ -4869,7 +4849,7 @@
         </w:tc>
         <w:tc>
           <w:tcPr>
-            <w:tcW w:w="981" w:type="dxa"/>
+            <w:tcW w:w="1004" w:type="dxa"/>
           </w:tcPr>
           <w:p>
             <w:pPr>
@@ -4904,27 +4884,42 @@
         </w:tc>
         <w:tc>
           <w:tcPr>
-            <w:tcW w:w="1656" w:type="dxa"/>
-          </w:tcPr>
-          <w:p>
-            <w:pPr>
-              <w:jc w:val="left"/>
-              <w:rPr>
-                <w:rFonts w:ascii="宋体" w:eastAsia="宋体" w:hAnsi="宋体"/>
-                <w:sz w:val="24"/>
-              </w:rPr>
-            </w:pPr>
-          </w:p>
-        </w:tc>
-        <w:tc>
-          <w:tcPr>
-            <w:tcW w:w="1647" w:type="dxa"/>
-          </w:tcPr>
-          <w:p>
-            <w:pPr>
-              <w:jc w:val="left"/>
-              <w:rPr>
-                <w:rFonts w:ascii="宋体" w:eastAsia="宋体" w:hAnsi="宋体"/>
+            <w:tcW w:w="1701" w:type="dxa"/>
+          </w:tcPr>
+          <w:p>
+            <w:pPr>
+              <w:jc w:val="left"/>
+              <w:rPr>
+                <w:rFonts w:ascii="宋体" w:eastAsia="宋体" w:hAnsi="宋体"/>
+                <w:sz w:val="24"/>
+              </w:rPr>
+            </w:pPr>
+          </w:p>
+        </w:tc>
+        <w:tc>
+          <w:tcPr>
+            <w:tcW w:w="1417" w:type="dxa"/>
+          </w:tcPr>
+          <w:p>
+            <w:pPr>
+              <w:jc w:val="left"/>
+              <w:rPr>
+                <w:rFonts w:ascii="宋体" w:eastAsia="宋体" w:hAnsi="宋体"/>
+                <w:sz w:val="24"/>
+              </w:rPr>
+            </w:pPr>
+          </w:p>
+        </w:tc>
+        <w:tc>
+          <w:tcPr>
+            <w:tcW w:w="1560" w:type="dxa"/>
+          </w:tcPr>
+          <w:p>
+            <w:pPr>
+              <w:jc w:val="left"/>
+              <w:rPr>
+                <w:rFonts w:ascii="宋体" w:eastAsia="宋体" w:hAnsi="宋体"/>
+                <w:b/>
                 <w:sz w:val="24"/>
               </w:rPr>
             </w:pPr>
@@ -4939,21 +4934,7 @@
         </w:tc>
         <w:tc>
           <w:tcPr>
-            <w:tcW w:w="1483" w:type="dxa"/>
-          </w:tcPr>
-          <w:p>
-            <w:pPr>
-              <w:jc w:val="left"/>
-              <w:rPr>
-                <w:rFonts w:ascii="宋体" w:eastAsia="宋体" w:hAnsi="宋体"/>
-                <w:sz w:val="24"/>
-              </w:rPr>
-            </w:pPr>
-          </w:p>
-        </w:tc>
-        <w:tc>
-          <w:tcPr>
-            <w:tcW w:w="1211" w:type="dxa"/>
+            <w:tcW w:w="1417" w:type="dxa"/>
           </w:tcPr>
           <w:p>
             <w:pPr>
@@ -4978,7 +4959,7 @@
       <w:tr>
         <w:tc>
           <w:tcPr>
-            <w:tcW w:w="956" w:type="dxa"/>
+            <w:tcW w:w="976" w:type="dxa"/>
             <w:vMerge w:val="restart"/>
           </w:tcPr>
           <w:p>
@@ -5009,7 +4990,7 @@
         </w:tc>
         <w:tc>
           <w:tcPr>
-            <w:tcW w:w="981" w:type="dxa"/>
+            <w:tcW w:w="1004" w:type="dxa"/>
           </w:tcPr>
           <w:p>
             <w:pPr>
@@ -5044,58 +5025,57 @@
         </w:tc>
         <w:tc>
           <w:tcPr>
-            <w:tcW w:w="1656" w:type="dxa"/>
-          </w:tcPr>
-          <w:p>
-            <w:pPr>
-              <w:jc w:val="left"/>
-              <w:rPr>
-                <w:rFonts w:ascii="宋体" w:eastAsia="宋体" w:hAnsi="宋体"/>
-                <w:sz w:val="24"/>
-              </w:rPr>
-            </w:pPr>
-          </w:p>
-        </w:tc>
-        <w:tc>
-          <w:tcPr>
-            <w:tcW w:w="1647" w:type="dxa"/>
-          </w:tcPr>
-          <w:p>
-            <w:pPr>
-              <w:jc w:val="left"/>
+            <w:tcW w:w="1701" w:type="dxa"/>
+          </w:tcPr>
+          <w:p>
+            <w:pPr>
+              <w:jc w:val="left"/>
+              <w:rPr>
+                <w:rFonts w:ascii="宋体" w:eastAsia="宋体" w:hAnsi="宋体"/>
+                <w:sz w:val="24"/>
+              </w:rPr>
+            </w:pPr>
+          </w:p>
+        </w:tc>
+        <w:tc>
+          <w:tcPr>
+            <w:tcW w:w="1417" w:type="dxa"/>
+          </w:tcPr>
+          <w:p>
+            <w:pPr>
+              <w:jc w:val="left"/>
+              <w:rPr>
+                <w:rFonts w:ascii="宋体" w:eastAsia="宋体" w:hAnsi="宋体"/>
+                <w:sz w:val="24"/>
+              </w:rPr>
+            </w:pPr>
+          </w:p>
+        </w:tc>
+        <w:tc>
+          <w:tcPr>
+            <w:tcW w:w="1560" w:type="dxa"/>
+          </w:tcPr>
+          <w:p>
+            <w:pPr>
+              <w:jc w:val="left"/>
+              <w:rPr>
+                <w:rFonts w:ascii="宋体" w:eastAsia="宋体" w:hAnsi="宋体"/>
+                <w:sz w:val="24"/>
+              </w:rPr>
+            </w:pPr>
+            <w:r>
               <w:rPr>
                 <w:rFonts w:ascii="宋体" w:eastAsia="宋体" w:hAnsi="宋体"/>
                 <w:b/>
                 <w:sz w:val="24"/>
               </w:rPr>
-            </w:pPr>
-            <w:r>
-              <w:rPr>
-                <w:rFonts w:ascii="宋体" w:eastAsia="宋体" w:hAnsi="宋体"/>
-                <w:b/>
-                <w:sz w:val="24"/>
-              </w:rPr>
               <w:t>48.55</w:t>
             </w:r>
           </w:p>
         </w:tc>
         <w:tc>
           <w:tcPr>
-            <w:tcW w:w="1483" w:type="dxa"/>
-          </w:tcPr>
-          <w:p>
-            <w:pPr>
-              <w:jc w:val="left"/>
-              <w:rPr>
-                <w:rFonts w:ascii="宋体" w:eastAsia="宋体" w:hAnsi="宋体"/>
-                <w:sz w:val="24"/>
-              </w:rPr>
-            </w:pPr>
-          </w:p>
-        </w:tc>
-        <w:tc>
-          <w:tcPr>
-            <w:tcW w:w="1211" w:type="dxa"/>
+            <w:tcW w:w="1417" w:type="dxa"/>
           </w:tcPr>
           <w:p>
             <w:pPr>
@@ -5118,7 +5098,7 @@
       <w:tr>
         <w:tc>
           <w:tcPr>
-            <w:tcW w:w="956" w:type="dxa"/>
+            <w:tcW w:w="976" w:type="dxa"/>
             <w:vMerge/>
           </w:tcPr>
           <w:p>
@@ -5133,7 +5113,7 @@
         </w:tc>
         <w:tc>
           <w:tcPr>
-            <w:tcW w:w="981" w:type="dxa"/>
+            <w:tcW w:w="1004" w:type="dxa"/>
           </w:tcPr>
           <w:p>
             <w:pPr>
@@ -5168,58 +5148,57 @@
         </w:tc>
         <w:tc>
           <w:tcPr>
-            <w:tcW w:w="1656" w:type="dxa"/>
-          </w:tcPr>
-          <w:p>
-            <w:pPr>
-              <w:jc w:val="left"/>
-              <w:rPr>
-                <w:rFonts w:ascii="宋体" w:eastAsia="宋体" w:hAnsi="宋体"/>
-                <w:sz w:val="24"/>
-              </w:rPr>
-            </w:pPr>
-          </w:p>
-        </w:tc>
-        <w:tc>
-          <w:tcPr>
-            <w:tcW w:w="1647" w:type="dxa"/>
-          </w:tcPr>
-          <w:p>
-            <w:pPr>
-              <w:jc w:val="left"/>
+            <w:tcW w:w="1701" w:type="dxa"/>
+          </w:tcPr>
+          <w:p>
+            <w:pPr>
+              <w:jc w:val="left"/>
+              <w:rPr>
+                <w:rFonts w:ascii="宋体" w:eastAsia="宋体" w:hAnsi="宋体"/>
+                <w:sz w:val="24"/>
+              </w:rPr>
+            </w:pPr>
+          </w:p>
+        </w:tc>
+        <w:tc>
+          <w:tcPr>
+            <w:tcW w:w="1417" w:type="dxa"/>
+          </w:tcPr>
+          <w:p>
+            <w:pPr>
+              <w:jc w:val="left"/>
+              <w:rPr>
+                <w:rFonts w:ascii="宋体" w:eastAsia="宋体" w:hAnsi="宋体"/>
+                <w:sz w:val="24"/>
+              </w:rPr>
+            </w:pPr>
+          </w:p>
+        </w:tc>
+        <w:tc>
+          <w:tcPr>
+            <w:tcW w:w="1560" w:type="dxa"/>
+          </w:tcPr>
+          <w:p>
+            <w:pPr>
+              <w:jc w:val="left"/>
+              <w:rPr>
+                <w:rFonts w:ascii="宋体" w:eastAsia="宋体" w:hAnsi="宋体"/>
+                <w:sz w:val="24"/>
+              </w:rPr>
+            </w:pPr>
+            <w:r>
               <w:rPr>
                 <w:rFonts w:ascii="宋体" w:eastAsia="宋体" w:hAnsi="宋体"/>
                 <w:b/>
                 <w:sz w:val="24"/>
               </w:rPr>
-            </w:pPr>
-            <w:r>
-              <w:rPr>
-                <w:rFonts w:ascii="宋体" w:eastAsia="宋体" w:hAnsi="宋体"/>
-                <w:b/>
-                <w:sz w:val="24"/>
-              </w:rPr>
               <w:t>60.85</w:t>
             </w:r>
           </w:p>
         </w:tc>
         <w:tc>
           <w:tcPr>
-            <w:tcW w:w="1483" w:type="dxa"/>
-          </w:tcPr>
-          <w:p>
-            <w:pPr>
-              <w:jc w:val="left"/>
-              <w:rPr>
-                <w:rFonts w:ascii="宋体" w:eastAsia="宋体" w:hAnsi="宋体"/>
-                <w:sz w:val="24"/>
-              </w:rPr>
-            </w:pPr>
-          </w:p>
-        </w:tc>
-        <w:tc>
-          <w:tcPr>
-            <w:tcW w:w="1211" w:type="dxa"/>
+            <w:tcW w:w="1417" w:type="dxa"/>
           </w:tcPr>
           <w:p>
             <w:pPr>
@@ -5242,7 +5221,7 @@
       <w:tr>
         <w:tc>
           <w:tcPr>
-            <w:tcW w:w="956" w:type="dxa"/>
+            <w:tcW w:w="976" w:type="dxa"/>
             <w:vMerge/>
           </w:tcPr>
           <w:p>
@@ -5257,7 +5236,7 @@
         </w:tc>
         <w:tc>
           <w:tcPr>
-            <w:tcW w:w="981" w:type="dxa"/>
+            <w:tcW w:w="1004" w:type="dxa"/>
           </w:tcPr>
           <w:p>
             <w:pPr>
@@ -5292,58 +5271,57 @@
         </w:tc>
         <w:tc>
           <w:tcPr>
-            <w:tcW w:w="1656" w:type="dxa"/>
-          </w:tcPr>
-          <w:p>
-            <w:pPr>
-              <w:jc w:val="left"/>
-              <w:rPr>
-                <w:rFonts w:ascii="宋体" w:eastAsia="宋体" w:hAnsi="宋体"/>
-                <w:sz w:val="24"/>
-              </w:rPr>
-            </w:pPr>
-          </w:p>
-        </w:tc>
-        <w:tc>
-          <w:tcPr>
-            <w:tcW w:w="1647" w:type="dxa"/>
-          </w:tcPr>
-          <w:p>
-            <w:pPr>
-              <w:jc w:val="left"/>
+            <w:tcW w:w="1701" w:type="dxa"/>
+          </w:tcPr>
+          <w:p>
+            <w:pPr>
+              <w:jc w:val="left"/>
+              <w:rPr>
+                <w:rFonts w:ascii="宋体" w:eastAsia="宋体" w:hAnsi="宋体"/>
+                <w:sz w:val="24"/>
+              </w:rPr>
+            </w:pPr>
+          </w:p>
+        </w:tc>
+        <w:tc>
+          <w:tcPr>
+            <w:tcW w:w="1417" w:type="dxa"/>
+          </w:tcPr>
+          <w:p>
+            <w:pPr>
+              <w:jc w:val="left"/>
+              <w:rPr>
+                <w:rFonts w:ascii="宋体" w:eastAsia="宋体" w:hAnsi="宋体"/>
+                <w:sz w:val="24"/>
+              </w:rPr>
+            </w:pPr>
+          </w:p>
+        </w:tc>
+        <w:tc>
+          <w:tcPr>
+            <w:tcW w:w="1560" w:type="dxa"/>
+          </w:tcPr>
+          <w:p>
+            <w:pPr>
+              <w:jc w:val="left"/>
+              <w:rPr>
+                <w:rFonts w:ascii="宋体" w:eastAsia="宋体" w:hAnsi="宋体"/>
+                <w:sz w:val="24"/>
+              </w:rPr>
+            </w:pPr>
+            <w:r>
               <w:rPr>
                 <w:rFonts w:ascii="宋体" w:eastAsia="宋体" w:hAnsi="宋体"/>
                 <w:b/>
                 <w:sz w:val="24"/>
               </w:rPr>
-            </w:pPr>
-            <w:r>
-              <w:rPr>
-                <w:rFonts w:ascii="宋体" w:eastAsia="宋体" w:hAnsi="宋体"/>
-                <w:b/>
-                <w:sz w:val="24"/>
-              </w:rPr>
               <w:t>70.58</w:t>
             </w:r>
           </w:p>
         </w:tc>
         <w:tc>
           <w:tcPr>
-            <w:tcW w:w="1483" w:type="dxa"/>
-          </w:tcPr>
-          <w:p>
-            <w:pPr>
-              <w:jc w:val="left"/>
-              <w:rPr>
-                <w:rFonts w:ascii="宋体" w:eastAsia="宋体" w:hAnsi="宋体"/>
-                <w:sz w:val="24"/>
-              </w:rPr>
-            </w:pPr>
-          </w:p>
-        </w:tc>
-        <w:tc>
-          <w:tcPr>
-            <w:tcW w:w="1211" w:type="dxa"/>
+            <w:tcW w:w="1417" w:type="dxa"/>
           </w:tcPr>
           <w:p>
             <w:pPr>
@@ -5366,7 +5344,7 @@
       <w:tr>
         <w:tc>
           <w:tcPr>
-            <w:tcW w:w="956" w:type="dxa"/>
+            <w:tcW w:w="976" w:type="dxa"/>
             <w:vMerge w:val="restart"/>
           </w:tcPr>
           <w:p>
@@ -5397,7 +5375,7 @@
         </w:tc>
         <w:tc>
           <w:tcPr>
-            <w:tcW w:w="981" w:type="dxa"/>
+            <w:tcW w:w="1004" w:type="dxa"/>
           </w:tcPr>
           <w:p>
             <w:pPr>
@@ -5432,49 +5410,49 @@
         </w:tc>
         <w:tc>
           <w:tcPr>
-            <w:tcW w:w="1656" w:type="dxa"/>
-          </w:tcPr>
-          <w:p>
-            <w:pPr>
-              <w:jc w:val="left"/>
-              <w:rPr>
-                <w:rFonts w:ascii="宋体" w:eastAsia="宋体" w:hAnsi="宋体"/>
-                <w:sz w:val="24"/>
-              </w:rPr>
-            </w:pPr>
-          </w:p>
-        </w:tc>
-        <w:tc>
-          <w:tcPr>
-            <w:tcW w:w="1647" w:type="dxa"/>
-          </w:tcPr>
-          <w:p>
-            <w:pPr>
-              <w:jc w:val="left"/>
-              <w:rPr>
-                <w:rFonts w:ascii="宋体" w:eastAsia="宋体" w:hAnsi="宋体"/>
-                <w:sz w:val="24"/>
-              </w:rPr>
-            </w:pPr>
-          </w:p>
-        </w:tc>
-        <w:tc>
-          <w:tcPr>
-            <w:tcW w:w="1483" w:type="dxa"/>
-          </w:tcPr>
-          <w:p>
-            <w:pPr>
-              <w:jc w:val="left"/>
-              <w:rPr>
-                <w:rFonts w:ascii="宋体" w:eastAsia="宋体" w:hAnsi="宋体"/>
-                <w:sz w:val="24"/>
-              </w:rPr>
-            </w:pPr>
-          </w:p>
-        </w:tc>
-        <w:tc>
-          <w:tcPr>
-            <w:tcW w:w="1211" w:type="dxa"/>
+            <w:tcW w:w="1701" w:type="dxa"/>
+          </w:tcPr>
+          <w:p>
+            <w:pPr>
+              <w:jc w:val="left"/>
+              <w:rPr>
+                <w:rFonts w:ascii="宋体" w:eastAsia="宋体" w:hAnsi="宋体"/>
+                <w:sz w:val="24"/>
+              </w:rPr>
+            </w:pPr>
+          </w:p>
+        </w:tc>
+        <w:tc>
+          <w:tcPr>
+            <w:tcW w:w="1417" w:type="dxa"/>
+          </w:tcPr>
+          <w:p>
+            <w:pPr>
+              <w:jc w:val="left"/>
+              <w:rPr>
+                <w:rFonts w:ascii="宋体" w:eastAsia="宋体" w:hAnsi="宋体"/>
+                <w:sz w:val="24"/>
+              </w:rPr>
+            </w:pPr>
+          </w:p>
+        </w:tc>
+        <w:tc>
+          <w:tcPr>
+            <w:tcW w:w="1560" w:type="dxa"/>
+          </w:tcPr>
+          <w:p>
+            <w:pPr>
+              <w:jc w:val="left"/>
+              <w:rPr>
+                <w:rFonts w:ascii="宋体" w:eastAsia="宋体" w:hAnsi="宋体"/>
+                <w:sz w:val="24"/>
+              </w:rPr>
+            </w:pPr>
+          </w:p>
+        </w:tc>
+        <w:tc>
+          <w:tcPr>
+            <w:tcW w:w="1417" w:type="dxa"/>
           </w:tcPr>
           <w:p>
             <w:pPr>
@@ -5490,7 +5468,7 @@
       <w:tr>
         <w:tc>
           <w:tcPr>
-            <w:tcW w:w="956" w:type="dxa"/>
+            <w:tcW w:w="976" w:type="dxa"/>
             <w:vMerge/>
           </w:tcPr>
           <w:p>
@@ -5505,7 +5483,7 @@
         </w:tc>
         <w:tc>
           <w:tcPr>
-            <w:tcW w:w="981" w:type="dxa"/>
+            <w:tcW w:w="1004" w:type="dxa"/>
           </w:tcPr>
           <w:p>
             <w:pPr>
@@ -5540,49 +5518,49 @@
         </w:tc>
         <w:tc>
           <w:tcPr>
-            <w:tcW w:w="1656" w:type="dxa"/>
-          </w:tcPr>
-          <w:p>
-            <w:pPr>
-              <w:jc w:val="left"/>
-              <w:rPr>
-                <w:rFonts w:ascii="宋体" w:eastAsia="宋体" w:hAnsi="宋体"/>
-                <w:sz w:val="24"/>
-              </w:rPr>
-            </w:pPr>
-          </w:p>
-        </w:tc>
-        <w:tc>
-          <w:tcPr>
-            <w:tcW w:w="1647" w:type="dxa"/>
-          </w:tcPr>
-          <w:p>
-            <w:pPr>
-              <w:jc w:val="left"/>
-              <w:rPr>
-                <w:rFonts w:ascii="宋体" w:eastAsia="宋体" w:hAnsi="宋体"/>
-                <w:sz w:val="24"/>
-              </w:rPr>
-            </w:pPr>
-          </w:p>
-        </w:tc>
-        <w:tc>
-          <w:tcPr>
-            <w:tcW w:w="1483" w:type="dxa"/>
-          </w:tcPr>
-          <w:p>
-            <w:pPr>
-              <w:jc w:val="left"/>
-              <w:rPr>
-                <w:rFonts w:ascii="宋体" w:eastAsia="宋体" w:hAnsi="宋体"/>
-                <w:sz w:val="24"/>
-              </w:rPr>
-            </w:pPr>
-          </w:p>
-        </w:tc>
-        <w:tc>
-          <w:tcPr>
-            <w:tcW w:w="1211" w:type="dxa"/>
+            <w:tcW w:w="1701" w:type="dxa"/>
+          </w:tcPr>
+          <w:p>
+            <w:pPr>
+              <w:jc w:val="left"/>
+              <w:rPr>
+                <w:rFonts w:ascii="宋体" w:eastAsia="宋体" w:hAnsi="宋体"/>
+                <w:sz w:val="24"/>
+              </w:rPr>
+            </w:pPr>
+          </w:p>
+        </w:tc>
+        <w:tc>
+          <w:tcPr>
+            <w:tcW w:w="1417" w:type="dxa"/>
+          </w:tcPr>
+          <w:p>
+            <w:pPr>
+              <w:jc w:val="left"/>
+              <w:rPr>
+                <w:rFonts w:ascii="宋体" w:eastAsia="宋体" w:hAnsi="宋体"/>
+                <w:sz w:val="24"/>
+              </w:rPr>
+            </w:pPr>
+          </w:p>
+        </w:tc>
+        <w:tc>
+          <w:tcPr>
+            <w:tcW w:w="1560" w:type="dxa"/>
+          </w:tcPr>
+          <w:p>
+            <w:pPr>
+              <w:jc w:val="left"/>
+              <w:rPr>
+                <w:rFonts w:ascii="宋体" w:eastAsia="宋体" w:hAnsi="宋体"/>
+                <w:sz w:val="24"/>
+              </w:rPr>
+            </w:pPr>
+          </w:p>
+        </w:tc>
+        <w:tc>
+          <w:tcPr>
+            <w:tcW w:w="1417" w:type="dxa"/>
           </w:tcPr>
           <w:p>
             <w:pPr>
@@ -5598,7 +5576,7 @@
       <w:tr>
         <w:tc>
           <w:tcPr>
-            <w:tcW w:w="956" w:type="dxa"/>
+            <w:tcW w:w="976" w:type="dxa"/>
             <w:vMerge/>
           </w:tcPr>
           <w:p>
@@ -5613,7 +5591,7 @@
         </w:tc>
         <w:tc>
           <w:tcPr>
-            <w:tcW w:w="981" w:type="dxa"/>
+            <w:tcW w:w="1004" w:type="dxa"/>
           </w:tcPr>
           <w:p>
             <w:pPr>
@@ -5648,49 +5626,49 @@
         </w:tc>
         <w:tc>
           <w:tcPr>
-            <w:tcW w:w="1656" w:type="dxa"/>
-          </w:tcPr>
-          <w:p>
-            <w:pPr>
-              <w:jc w:val="left"/>
-              <w:rPr>
-                <w:rFonts w:ascii="宋体" w:eastAsia="宋体" w:hAnsi="宋体"/>
-                <w:sz w:val="24"/>
-              </w:rPr>
-            </w:pPr>
-          </w:p>
-        </w:tc>
-        <w:tc>
-          <w:tcPr>
-            <w:tcW w:w="1647" w:type="dxa"/>
-          </w:tcPr>
-          <w:p>
-            <w:pPr>
-              <w:jc w:val="left"/>
-              <w:rPr>
-                <w:rFonts w:ascii="宋体" w:eastAsia="宋体" w:hAnsi="宋体"/>
-                <w:sz w:val="24"/>
-              </w:rPr>
-            </w:pPr>
-          </w:p>
-        </w:tc>
-        <w:tc>
-          <w:tcPr>
-            <w:tcW w:w="1483" w:type="dxa"/>
-          </w:tcPr>
-          <w:p>
-            <w:pPr>
-              <w:jc w:val="left"/>
-              <w:rPr>
-                <w:rFonts w:ascii="宋体" w:eastAsia="宋体" w:hAnsi="宋体"/>
-                <w:sz w:val="24"/>
-              </w:rPr>
-            </w:pPr>
-          </w:p>
-        </w:tc>
-        <w:tc>
-          <w:tcPr>
-            <w:tcW w:w="1211" w:type="dxa"/>
+            <w:tcW w:w="1701" w:type="dxa"/>
+          </w:tcPr>
+          <w:p>
+            <w:pPr>
+              <w:jc w:val="left"/>
+              <w:rPr>
+                <w:rFonts w:ascii="宋体" w:eastAsia="宋体" w:hAnsi="宋体"/>
+                <w:sz w:val="24"/>
+              </w:rPr>
+            </w:pPr>
+          </w:p>
+        </w:tc>
+        <w:tc>
+          <w:tcPr>
+            <w:tcW w:w="1417" w:type="dxa"/>
+          </w:tcPr>
+          <w:p>
+            <w:pPr>
+              <w:jc w:val="left"/>
+              <w:rPr>
+                <w:rFonts w:ascii="宋体" w:eastAsia="宋体" w:hAnsi="宋体"/>
+                <w:sz w:val="24"/>
+              </w:rPr>
+            </w:pPr>
+          </w:p>
+        </w:tc>
+        <w:tc>
+          <w:tcPr>
+            <w:tcW w:w="1560" w:type="dxa"/>
+          </w:tcPr>
+          <w:p>
+            <w:pPr>
+              <w:jc w:val="left"/>
+              <w:rPr>
+                <w:rFonts w:ascii="宋体" w:eastAsia="宋体" w:hAnsi="宋体"/>
+                <w:sz w:val="24"/>
+              </w:rPr>
+            </w:pPr>
+          </w:p>
+        </w:tc>
+        <w:tc>
+          <w:tcPr>
+            <w:tcW w:w="1417" w:type="dxa"/>
           </w:tcPr>
           <w:p>
             <w:pPr>
@@ -5756,16 +5734,17 @@
     <w:tbl>
       <w:tblPr>
         <w:tblStyle w:val="a3"/>
-        <w:tblW w:w="7934" w:type="dxa"/>
+        <w:tblW w:w="8075" w:type="dxa"/>
+        <w:tblLayout w:type="fixed"/>
         <w:tblLook w:val="04A0" w:firstRow="1" w:lastRow="0" w:firstColumn="1" w:lastColumn="0" w:noHBand="0" w:noVBand="1"/>
       </w:tblPr>
       <w:tblGrid>
-        <w:gridCol w:w="1017"/>
-        <w:gridCol w:w="964"/>
-        <w:gridCol w:w="1656"/>
-        <w:gridCol w:w="1603"/>
-        <w:gridCol w:w="1454"/>
-        <w:gridCol w:w="1240"/>
+        <w:gridCol w:w="988"/>
+        <w:gridCol w:w="992"/>
+        <w:gridCol w:w="1701"/>
+        <w:gridCol w:w="1417"/>
+        <w:gridCol w:w="1560"/>
+        <w:gridCol w:w="1417"/>
       </w:tblGrid>
       <w:tr>
         <w:trPr>
@@ -5773,35 +5752,35 @@
         </w:trPr>
         <w:tc>
           <w:tcPr>
-            <w:tcW w:w="1017" w:type="dxa"/>
-          </w:tcPr>
-          <w:p>
-            <w:pPr>
-              <w:jc w:val="left"/>
-              <w:rPr>
-                <w:rFonts w:ascii="宋体" w:eastAsia="宋体" w:hAnsi="宋体"/>
-                <w:sz w:val="24"/>
-              </w:rPr>
-            </w:pPr>
-          </w:p>
-        </w:tc>
-        <w:tc>
-          <w:tcPr>
-            <w:tcW w:w="964" w:type="dxa"/>
-          </w:tcPr>
-          <w:p>
-            <w:pPr>
-              <w:jc w:val="left"/>
-              <w:rPr>
-                <w:rFonts w:ascii="宋体" w:eastAsia="宋体" w:hAnsi="宋体"/>
-                <w:sz w:val="24"/>
-              </w:rPr>
-            </w:pPr>
-          </w:p>
-        </w:tc>
-        <w:tc>
-          <w:tcPr>
-            <w:tcW w:w="1656" w:type="dxa"/>
+            <w:tcW w:w="988" w:type="dxa"/>
+          </w:tcPr>
+          <w:p>
+            <w:pPr>
+              <w:jc w:val="left"/>
+              <w:rPr>
+                <w:rFonts w:ascii="宋体" w:eastAsia="宋体" w:hAnsi="宋体"/>
+                <w:sz w:val="24"/>
+              </w:rPr>
+            </w:pPr>
+          </w:p>
+        </w:tc>
+        <w:tc>
+          <w:tcPr>
+            <w:tcW w:w="992" w:type="dxa"/>
+          </w:tcPr>
+          <w:p>
+            <w:pPr>
+              <w:jc w:val="left"/>
+              <w:rPr>
+                <w:rFonts w:ascii="宋体" w:eastAsia="宋体" w:hAnsi="宋体"/>
+                <w:sz w:val="24"/>
+              </w:rPr>
+            </w:pPr>
+          </w:p>
+        </w:tc>
+        <w:tc>
+          <w:tcPr>
+            <w:tcW w:w="1701" w:type="dxa"/>
           </w:tcPr>
           <w:p>
             <w:pPr>
@@ -5845,13 +5824,64 @@
         </w:tc>
         <w:tc>
           <w:tcPr>
-            <w:tcW w:w="1603" w:type="dxa"/>
-          </w:tcPr>
-          <w:p>
-            <w:pPr>
-              <w:jc w:val="left"/>
-              <w:rPr>
-                <w:rFonts w:ascii="宋体" w:eastAsia="宋体" w:hAnsi="宋体"/>
+            <w:tcW w:w="1417" w:type="dxa"/>
+          </w:tcPr>
+          <w:p>
+            <w:pPr>
+              <w:jc w:val="left"/>
+              <w:rPr>
+                <w:rFonts w:ascii="宋体" w:eastAsia="宋体" w:hAnsi="宋体"/>
+                <w:sz w:val="24"/>
+              </w:rPr>
+            </w:pPr>
+            <w:r>
+              <w:rPr>
+                <w:rFonts w:ascii="宋体" w:eastAsia="宋体" w:hAnsi="宋体" w:hint="eastAsia"/>
+                <w:sz w:val="24"/>
+              </w:rPr>
+              <w:t>TF</w:t>
+            </w:r>
+            <w:r>
+              <w:rPr>
+                <w:rFonts w:ascii="宋体" w:eastAsia="宋体" w:hAnsi="宋体"/>
+                <w:sz w:val="24"/>
+              </w:rPr>
+              <w:t>-</w:t>
+            </w:r>
+            <w:proofErr w:type="gramStart"/>
+            <w:r>
+              <w:rPr>
+                <w:rFonts w:ascii="宋体" w:eastAsia="宋体" w:hAnsi="宋体" w:hint="eastAsia"/>
+                <w:sz w:val="24"/>
+              </w:rPr>
+              <w:t>IDF</w:t>
+            </w:r>
+            <w:r>
+              <w:rPr>
+                <w:rFonts w:ascii="宋体" w:eastAsia="宋体" w:hAnsi="宋体"/>
+                <w:sz w:val="24"/>
+              </w:rPr>
+              <w:t>(</w:t>
+            </w:r>
+            <w:proofErr w:type="gramEnd"/>
+            <w:r>
+              <w:rPr>
+                <w:rFonts w:ascii="宋体" w:eastAsia="宋体" w:hAnsi="宋体"/>
+                <w:sz w:val="24"/>
+              </w:rPr>
+              <w:t>%)</w:t>
+            </w:r>
+          </w:p>
+        </w:tc>
+        <w:tc>
+          <w:tcPr>
+            <w:tcW w:w="1560" w:type="dxa"/>
+          </w:tcPr>
+          <w:p>
+            <w:pPr>
+              <w:jc w:val="left"/>
+              <w:rPr>
+                <w:rFonts w:ascii="宋体" w:eastAsia="宋体" w:hAnsi="宋体" w:hint="eastAsia"/>
                 <w:sz w:val="24"/>
               </w:rPr>
             </w:pPr>
@@ -5891,73 +5921,22 @@
         </w:tc>
         <w:tc>
           <w:tcPr>
-            <w:tcW w:w="1454" w:type="dxa"/>
-          </w:tcPr>
-          <w:p>
-            <w:pPr>
-              <w:jc w:val="left"/>
-              <w:rPr>
-                <w:rFonts w:ascii="宋体" w:eastAsia="宋体" w:hAnsi="宋体"/>
-                <w:sz w:val="24"/>
-              </w:rPr>
-            </w:pPr>
-            <w:r>
-              <w:rPr>
-                <w:rFonts w:ascii="宋体" w:eastAsia="宋体" w:hAnsi="宋体" w:hint="eastAsia"/>
-                <w:sz w:val="24"/>
-              </w:rPr>
-              <w:t>TF</w:t>
-            </w:r>
-            <w:r>
-              <w:rPr>
-                <w:rFonts w:ascii="宋体" w:eastAsia="宋体" w:hAnsi="宋体"/>
-                <w:sz w:val="24"/>
-              </w:rPr>
-              <w:t>-</w:t>
-            </w:r>
+            <w:tcW w:w="1417" w:type="dxa"/>
+          </w:tcPr>
+          <w:p>
+            <w:pPr>
+              <w:jc w:val="left"/>
+              <w:rPr>
+                <w:rFonts w:ascii="宋体" w:eastAsia="宋体" w:hAnsi="宋体"/>
+                <w:sz w:val="24"/>
+              </w:rPr>
+            </w:pPr>
             <w:proofErr w:type="gramStart"/>
             <w:r>
               <w:rPr>
                 <w:rFonts w:ascii="宋体" w:eastAsia="宋体" w:hAnsi="宋体" w:hint="eastAsia"/>
                 <w:sz w:val="24"/>
               </w:rPr>
-              <w:t>IDF</w:t>
-            </w:r>
-            <w:r>
-              <w:rPr>
-                <w:rFonts w:ascii="宋体" w:eastAsia="宋体" w:hAnsi="宋体"/>
-                <w:sz w:val="24"/>
-              </w:rPr>
-              <w:t>(</w:t>
-            </w:r>
-            <w:proofErr w:type="gramEnd"/>
-            <w:r>
-              <w:rPr>
-                <w:rFonts w:ascii="宋体" w:eastAsia="宋体" w:hAnsi="宋体"/>
-                <w:sz w:val="24"/>
-              </w:rPr>
-              <w:t>%)</w:t>
-            </w:r>
-          </w:p>
-        </w:tc>
-        <w:tc>
-          <w:tcPr>
-            <w:tcW w:w="1240" w:type="dxa"/>
-          </w:tcPr>
-          <w:p>
-            <w:pPr>
-              <w:jc w:val="left"/>
-              <w:rPr>
-                <w:rFonts w:ascii="宋体" w:eastAsia="宋体" w:hAnsi="宋体"/>
-                <w:sz w:val="24"/>
-              </w:rPr>
-            </w:pPr>
-            <w:proofErr w:type="gramStart"/>
-            <w:r>
-              <w:rPr>
-                <w:rFonts w:ascii="宋体" w:eastAsia="宋体" w:hAnsi="宋体" w:hint="eastAsia"/>
-                <w:sz w:val="24"/>
-              </w:rPr>
               <w:t>o</w:t>
             </w:r>
             <w:r>
@@ -5965,14 +5944,7 @@
                 <w:rFonts w:ascii="宋体" w:eastAsia="宋体" w:hAnsi="宋体"/>
                 <w:sz w:val="24"/>
               </w:rPr>
-              <w:t>urs</w:t>
-            </w:r>
-            <w:r>
-              <w:rPr>
-                <w:rFonts w:ascii="宋体" w:eastAsia="宋体" w:hAnsi="宋体"/>
-                <w:sz w:val="24"/>
-              </w:rPr>
-              <w:t>(</w:t>
+              <w:t>urs(</w:t>
             </w:r>
             <w:proofErr w:type="gramEnd"/>
             <w:r>
@@ -5988,7 +5960,7 @@
       <w:tr>
         <w:tc>
           <w:tcPr>
-            <w:tcW w:w="1017" w:type="dxa"/>
+            <w:tcW w:w="988" w:type="dxa"/>
             <w:vMerge w:val="restart"/>
           </w:tcPr>
           <w:p>
@@ -6019,7 +5991,7 @@
         </w:tc>
         <w:tc>
           <w:tcPr>
-            <w:tcW w:w="964" w:type="dxa"/>
+            <w:tcW w:w="992" w:type="dxa"/>
           </w:tcPr>
           <w:p>
             <w:pPr>
@@ -6054,27 +6026,42 @@
         </w:tc>
         <w:tc>
           <w:tcPr>
-            <w:tcW w:w="1656" w:type="dxa"/>
-          </w:tcPr>
-          <w:p>
-            <w:pPr>
-              <w:jc w:val="left"/>
-              <w:rPr>
-                <w:rFonts w:ascii="宋体" w:eastAsia="宋体" w:hAnsi="宋体"/>
-                <w:sz w:val="24"/>
-              </w:rPr>
-            </w:pPr>
-          </w:p>
-        </w:tc>
-        <w:tc>
-          <w:tcPr>
-            <w:tcW w:w="1603" w:type="dxa"/>
-          </w:tcPr>
-          <w:p>
-            <w:pPr>
-              <w:jc w:val="left"/>
-              <w:rPr>
-                <w:rFonts w:ascii="宋体" w:eastAsia="宋体" w:hAnsi="宋体"/>
+            <w:tcW w:w="1701" w:type="dxa"/>
+          </w:tcPr>
+          <w:p>
+            <w:pPr>
+              <w:jc w:val="left"/>
+              <w:rPr>
+                <w:rFonts w:ascii="宋体" w:eastAsia="宋体" w:hAnsi="宋体"/>
+                <w:sz w:val="24"/>
+              </w:rPr>
+            </w:pPr>
+          </w:p>
+        </w:tc>
+        <w:tc>
+          <w:tcPr>
+            <w:tcW w:w="1417" w:type="dxa"/>
+          </w:tcPr>
+          <w:p>
+            <w:pPr>
+              <w:jc w:val="left"/>
+              <w:rPr>
+                <w:rFonts w:ascii="宋体" w:eastAsia="宋体" w:hAnsi="宋体"/>
+                <w:sz w:val="24"/>
+              </w:rPr>
+            </w:pPr>
+          </w:p>
+        </w:tc>
+        <w:tc>
+          <w:tcPr>
+            <w:tcW w:w="1560" w:type="dxa"/>
+          </w:tcPr>
+          <w:p>
+            <w:pPr>
+              <w:jc w:val="left"/>
+              <w:rPr>
+                <w:rFonts w:ascii="宋体" w:eastAsia="宋体" w:hAnsi="宋体"/>
+                <w:b/>
                 <w:sz w:val="24"/>
               </w:rPr>
             </w:pPr>
@@ -6089,21 +6076,7 @@
         </w:tc>
         <w:tc>
           <w:tcPr>
-            <w:tcW w:w="1454" w:type="dxa"/>
-          </w:tcPr>
-          <w:p>
-            <w:pPr>
-              <w:jc w:val="left"/>
-              <w:rPr>
-                <w:rFonts w:ascii="宋体" w:eastAsia="宋体" w:hAnsi="宋体"/>
-                <w:sz w:val="24"/>
-              </w:rPr>
-            </w:pPr>
-          </w:p>
-        </w:tc>
-        <w:tc>
-          <w:tcPr>
-            <w:tcW w:w="1240" w:type="dxa"/>
+            <w:tcW w:w="1417" w:type="dxa"/>
           </w:tcPr>
           <w:p>
             <w:pPr>
@@ -6128,7 +6101,7 @@
       <w:tr>
         <w:tc>
           <w:tcPr>
-            <w:tcW w:w="1017" w:type="dxa"/>
+            <w:tcW w:w="988" w:type="dxa"/>
             <w:vMerge/>
           </w:tcPr>
           <w:p>
@@ -6143,7 +6116,7 @@
         </w:tc>
         <w:tc>
           <w:tcPr>
-            <w:tcW w:w="964" w:type="dxa"/>
+            <w:tcW w:w="992" w:type="dxa"/>
           </w:tcPr>
           <w:p>
             <w:pPr>
@@ -6178,27 +6151,42 @@
         </w:tc>
         <w:tc>
           <w:tcPr>
-            <w:tcW w:w="1656" w:type="dxa"/>
-          </w:tcPr>
-          <w:p>
-            <w:pPr>
-              <w:jc w:val="left"/>
-              <w:rPr>
-                <w:rFonts w:ascii="宋体" w:eastAsia="宋体" w:hAnsi="宋体"/>
-                <w:sz w:val="24"/>
-              </w:rPr>
-            </w:pPr>
-          </w:p>
-        </w:tc>
-        <w:tc>
-          <w:tcPr>
-            <w:tcW w:w="1603" w:type="dxa"/>
-          </w:tcPr>
-          <w:p>
-            <w:pPr>
-              <w:jc w:val="left"/>
-              <w:rPr>
-                <w:rFonts w:ascii="宋体" w:eastAsia="宋体" w:hAnsi="宋体"/>
+            <w:tcW w:w="1701" w:type="dxa"/>
+          </w:tcPr>
+          <w:p>
+            <w:pPr>
+              <w:jc w:val="left"/>
+              <w:rPr>
+                <w:rFonts w:ascii="宋体" w:eastAsia="宋体" w:hAnsi="宋体"/>
+                <w:sz w:val="24"/>
+              </w:rPr>
+            </w:pPr>
+          </w:p>
+        </w:tc>
+        <w:tc>
+          <w:tcPr>
+            <w:tcW w:w="1417" w:type="dxa"/>
+          </w:tcPr>
+          <w:p>
+            <w:pPr>
+              <w:jc w:val="left"/>
+              <w:rPr>
+                <w:rFonts w:ascii="宋体" w:eastAsia="宋体" w:hAnsi="宋体"/>
+                <w:sz w:val="24"/>
+              </w:rPr>
+            </w:pPr>
+          </w:p>
+        </w:tc>
+        <w:tc>
+          <w:tcPr>
+            <w:tcW w:w="1560" w:type="dxa"/>
+          </w:tcPr>
+          <w:p>
+            <w:pPr>
+              <w:jc w:val="left"/>
+              <w:rPr>
+                <w:rFonts w:ascii="宋体" w:eastAsia="宋体" w:hAnsi="宋体"/>
+                <w:b/>
                 <w:sz w:val="24"/>
               </w:rPr>
             </w:pPr>
@@ -6213,21 +6201,7 @@
         </w:tc>
         <w:tc>
           <w:tcPr>
-            <w:tcW w:w="1454" w:type="dxa"/>
-          </w:tcPr>
-          <w:p>
-            <w:pPr>
-              <w:jc w:val="left"/>
-              <w:rPr>
-                <w:rFonts w:ascii="宋体" w:eastAsia="宋体" w:hAnsi="宋体"/>
-                <w:sz w:val="24"/>
-              </w:rPr>
-            </w:pPr>
-          </w:p>
-        </w:tc>
-        <w:tc>
-          <w:tcPr>
-            <w:tcW w:w="1240" w:type="dxa"/>
+            <w:tcW w:w="1417" w:type="dxa"/>
           </w:tcPr>
           <w:p>
             <w:pPr>
@@ -6252,7 +6226,7 @@
       <w:tr>
         <w:tc>
           <w:tcPr>
-            <w:tcW w:w="1017" w:type="dxa"/>
+            <w:tcW w:w="988" w:type="dxa"/>
             <w:vMerge/>
           </w:tcPr>
           <w:p>
@@ -6267,7 +6241,7 @@
         </w:tc>
         <w:tc>
           <w:tcPr>
-            <w:tcW w:w="964" w:type="dxa"/>
+            <w:tcW w:w="992" w:type="dxa"/>
           </w:tcPr>
           <w:p>
             <w:pPr>
@@ -6302,27 +6276,42 @@
         </w:tc>
         <w:tc>
           <w:tcPr>
-            <w:tcW w:w="1656" w:type="dxa"/>
-          </w:tcPr>
-          <w:p>
-            <w:pPr>
-              <w:jc w:val="left"/>
-              <w:rPr>
-                <w:rFonts w:ascii="宋体" w:eastAsia="宋体" w:hAnsi="宋体"/>
-                <w:sz w:val="24"/>
-              </w:rPr>
-            </w:pPr>
-          </w:p>
-        </w:tc>
-        <w:tc>
-          <w:tcPr>
-            <w:tcW w:w="1603" w:type="dxa"/>
-          </w:tcPr>
-          <w:p>
-            <w:pPr>
-              <w:jc w:val="left"/>
-              <w:rPr>
-                <w:rFonts w:ascii="宋体" w:eastAsia="宋体" w:hAnsi="宋体"/>
+            <w:tcW w:w="1701" w:type="dxa"/>
+          </w:tcPr>
+          <w:p>
+            <w:pPr>
+              <w:jc w:val="left"/>
+              <w:rPr>
+                <w:rFonts w:ascii="宋体" w:eastAsia="宋体" w:hAnsi="宋体"/>
+                <w:sz w:val="24"/>
+              </w:rPr>
+            </w:pPr>
+          </w:p>
+        </w:tc>
+        <w:tc>
+          <w:tcPr>
+            <w:tcW w:w="1417" w:type="dxa"/>
+          </w:tcPr>
+          <w:p>
+            <w:pPr>
+              <w:jc w:val="left"/>
+              <w:rPr>
+                <w:rFonts w:ascii="宋体" w:eastAsia="宋体" w:hAnsi="宋体"/>
+                <w:sz w:val="24"/>
+              </w:rPr>
+            </w:pPr>
+          </w:p>
+        </w:tc>
+        <w:tc>
+          <w:tcPr>
+            <w:tcW w:w="1560" w:type="dxa"/>
+          </w:tcPr>
+          <w:p>
+            <w:pPr>
+              <w:jc w:val="left"/>
+              <w:rPr>
+                <w:rFonts w:ascii="宋体" w:eastAsia="宋体" w:hAnsi="宋体"/>
+                <w:b/>
                 <w:sz w:val="24"/>
               </w:rPr>
             </w:pPr>
@@ -6337,21 +6326,7 @@
         </w:tc>
         <w:tc>
           <w:tcPr>
-            <w:tcW w:w="1454" w:type="dxa"/>
-          </w:tcPr>
-          <w:p>
-            <w:pPr>
-              <w:jc w:val="left"/>
-              <w:rPr>
-                <w:rFonts w:ascii="宋体" w:eastAsia="宋体" w:hAnsi="宋体"/>
-                <w:sz w:val="24"/>
-              </w:rPr>
-            </w:pPr>
-          </w:p>
-        </w:tc>
-        <w:tc>
-          <w:tcPr>
-            <w:tcW w:w="1240" w:type="dxa"/>
+            <w:tcW w:w="1417" w:type="dxa"/>
           </w:tcPr>
           <w:p>
             <w:pPr>
@@ -6376,7 +6351,7 @@
       <w:tr>
         <w:tc>
           <w:tcPr>
-            <w:tcW w:w="1017" w:type="dxa"/>
+            <w:tcW w:w="988" w:type="dxa"/>
             <w:vMerge w:val="restart"/>
           </w:tcPr>
           <w:p>
@@ -6407,7 +6382,7 @@
         </w:tc>
         <w:tc>
           <w:tcPr>
-            <w:tcW w:w="964" w:type="dxa"/>
+            <w:tcW w:w="992" w:type="dxa"/>
           </w:tcPr>
           <w:p>
             <w:pPr>
@@ -6442,58 +6417,57 @@
         </w:tc>
         <w:tc>
           <w:tcPr>
-            <w:tcW w:w="1656" w:type="dxa"/>
-          </w:tcPr>
-          <w:p>
-            <w:pPr>
-              <w:jc w:val="left"/>
-              <w:rPr>
-                <w:rFonts w:ascii="宋体" w:eastAsia="宋体" w:hAnsi="宋体"/>
-                <w:sz w:val="24"/>
-              </w:rPr>
-            </w:pPr>
-          </w:p>
-        </w:tc>
-        <w:tc>
-          <w:tcPr>
-            <w:tcW w:w="1603" w:type="dxa"/>
-          </w:tcPr>
-          <w:p>
-            <w:pPr>
-              <w:jc w:val="left"/>
+            <w:tcW w:w="1701" w:type="dxa"/>
+          </w:tcPr>
+          <w:p>
+            <w:pPr>
+              <w:jc w:val="left"/>
+              <w:rPr>
+                <w:rFonts w:ascii="宋体" w:eastAsia="宋体" w:hAnsi="宋体"/>
+                <w:sz w:val="24"/>
+              </w:rPr>
+            </w:pPr>
+          </w:p>
+        </w:tc>
+        <w:tc>
+          <w:tcPr>
+            <w:tcW w:w="1417" w:type="dxa"/>
+          </w:tcPr>
+          <w:p>
+            <w:pPr>
+              <w:jc w:val="left"/>
+              <w:rPr>
+                <w:rFonts w:ascii="宋体" w:eastAsia="宋体" w:hAnsi="宋体"/>
+                <w:sz w:val="24"/>
+              </w:rPr>
+            </w:pPr>
+          </w:p>
+        </w:tc>
+        <w:tc>
+          <w:tcPr>
+            <w:tcW w:w="1560" w:type="dxa"/>
+          </w:tcPr>
+          <w:p>
+            <w:pPr>
+              <w:jc w:val="left"/>
+              <w:rPr>
+                <w:rFonts w:ascii="宋体" w:eastAsia="宋体" w:hAnsi="宋体"/>
+                <w:sz w:val="24"/>
+              </w:rPr>
+            </w:pPr>
+            <w:r>
               <w:rPr>
                 <w:rFonts w:ascii="宋体" w:eastAsia="宋体" w:hAnsi="宋体"/>
                 <w:b/>
                 <w:sz w:val="24"/>
               </w:rPr>
-            </w:pPr>
-            <w:r>
-              <w:rPr>
-                <w:rFonts w:ascii="宋体" w:eastAsia="宋体" w:hAnsi="宋体"/>
-                <w:b/>
-                <w:sz w:val="24"/>
-              </w:rPr>
               <w:t>54.52</w:t>
             </w:r>
           </w:p>
         </w:tc>
         <w:tc>
           <w:tcPr>
-            <w:tcW w:w="1454" w:type="dxa"/>
-          </w:tcPr>
-          <w:p>
-            <w:pPr>
-              <w:jc w:val="left"/>
-              <w:rPr>
-                <w:rFonts w:ascii="宋体" w:eastAsia="宋体" w:hAnsi="宋体"/>
-                <w:sz w:val="24"/>
-              </w:rPr>
-            </w:pPr>
-          </w:p>
-        </w:tc>
-        <w:tc>
-          <w:tcPr>
-            <w:tcW w:w="1240" w:type="dxa"/>
+            <w:tcW w:w="1417" w:type="dxa"/>
           </w:tcPr>
           <w:p>
             <w:pPr>
@@ -6516,7 +6490,7 @@
       <w:tr>
         <w:tc>
           <w:tcPr>
-            <w:tcW w:w="1017" w:type="dxa"/>
+            <w:tcW w:w="988" w:type="dxa"/>
             <w:vMerge/>
           </w:tcPr>
           <w:p>
@@ -6531,7 +6505,7 @@
         </w:tc>
         <w:tc>
           <w:tcPr>
-            <w:tcW w:w="964" w:type="dxa"/>
+            <w:tcW w:w="992" w:type="dxa"/>
           </w:tcPr>
           <w:p>
             <w:pPr>
@@ -6566,58 +6540,57 @@
         </w:tc>
         <w:tc>
           <w:tcPr>
-            <w:tcW w:w="1656" w:type="dxa"/>
-          </w:tcPr>
-          <w:p>
-            <w:pPr>
-              <w:jc w:val="left"/>
-              <w:rPr>
-                <w:rFonts w:ascii="宋体" w:eastAsia="宋体" w:hAnsi="宋体"/>
-                <w:sz w:val="24"/>
-              </w:rPr>
-            </w:pPr>
-          </w:p>
-        </w:tc>
-        <w:tc>
-          <w:tcPr>
-            <w:tcW w:w="1603" w:type="dxa"/>
-          </w:tcPr>
-          <w:p>
-            <w:pPr>
-              <w:jc w:val="left"/>
+            <w:tcW w:w="1701" w:type="dxa"/>
+          </w:tcPr>
+          <w:p>
+            <w:pPr>
+              <w:jc w:val="left"/>
+              <w:rPr>
+                <w:rFonts w:ascii="宋体" w:eastAsia="宋体" w:hAnsi="宋体"/>
+                <w:sz w:val="24"/>
+              </w:rPr>
+            </w:pPr>
+          </w:p>
+        </w:tc>
+        <w:tc>
+          <w:tcPr>
+            <w:tcW w:w="1417" w:type="dxa"/>
+          </w:tcPr>
+          <w:p>
+            <w:pPr>
+              <w:jc w:val="left"/>
+              <w:rPr>
+                <w:rFonts w:ascii="宋体" w:eastAsia="宋体" w:hAnsi="宋体"/>
+                <w:sz w:val="24"/>
+              </w:rPr>
+            </w:pPr>
+          </w:p>
+        </w:tc>
+        <w:tc>
+          <w:tcPr>
+            <w:tcW w:w="1560" w:type="dxa"/>
+          </w:tcPr>
+          <w:p>
+            <w:pPr>
+              <w:jc w:val="left"/>
+              <w:rPr>
+                <w:rFonts w:ascii="宋体" w:eastAsia="宋体" w:hAnsi="宋体"/>
+                <w:sz w:val="24"/>
+              </w:rPr>
+            </w:pPr>
+            <w:r>
               <w:rPr>
                 <w:rFonts w:ascii="宋体" w:eastAsia="宋体" w:hAnsi="宋体"/>
                 <w:b/>
                 <w:sz w:val="24"/>
               </w:rPr>
-            </w:pPr>
-            <w:r>
-              <w:rPr>
-                <w:rFonts w:ascii="宋体" w:eastAsia="宋体" w:hAnsi="宋体"/>
-                <w:b/>
-                <w:sz w:val="24"/>
-              </w:rPr>
               <w:t>67.84</w:t>
             </w:r>
           </w:p>
         </w:tc>
         <w:tc>
           <w:tcPr>
-            <w:tcW w:w="1454" w:type="dxa"/>
-          </w:tcPr>
-          <w:p>
-            <w:pPr>
-              <w:jc w:val="left"/>
-              <w:rPr>
-                <w:rFonts w:ascii="宋体" w:eastAsia="宋体" w:hAnsi="宋体"/>
-                <w:sz w:val="24"/>
-              </w:rPr>
-            </w:pPr>
-          </w:p>
-        </w:tc>
-        <w:tc>
-          <w:tcPr>
-            <w:tcW w:w="1240" w:type="dxa"/>
+            <w:tcW w:w="1417" w:type="dxa"/>
           </w:tcPr>
           <w:p>
             <w:pPr>
@@ -6640,7 +6613,7 @@
       <w:tr>
         <w:tc>
           <w:tcPr>
-            <w:tcW w:w="1017" w:type="dxa"/>
+            <w:tcW w:w="988" w:type="dxa"/>
             <w:vMerge/>
           </w:tcPr>
           <w:p>
@@ -6655,7 +6628,7 @@
         </w:tc>
         <w:tc>
           <w:tcPr>
-            <w:tcW w:w="964" w:type="dxa"/>
+            <w:tcW w:w="992" w:type="dxa"/>
           </w:tcPr>
           <w:p>
             <w:pPr>
@@ -6690,58 +6663,57 @@
         </w:tc>
         <w:tc>
           <w:tcPr>
-            <w:tcW w:w="1656" w:type="dxa"/>
-          </w:tcPr>
-          <w:p>
-            <w:pPr>
-              <w:jc w:val="left"/>
-              <w:rPr>
-                <w:rFonts w:ascii="宋体" w:eastAsia="宋体" w:hAnsi="宋体"/>
-                <w:sz w:val="24"/>
-              </w:rPr>
-            </w:pPr>
-          </w:p>
-        </w:tc>
-        <w:tc>
-          <w:tcPr>
-            <w:tcW w:w="1603" w:type="dxa"/>
-          </w:tcPr>
-          <w:p>
-            <w:pPr>
-              <w:jc w:val="left"/>
+            <w:tcW w:w="1701" w:type="dxa"/>
+          </w:tcPr>
+          <w:p>
+            <w:pPr>
+              <w:jc w:val="left"/>
+              <w:rPr>
+                <w:rFonts w:ascii="宋体" w:eastAsia="宋体" w:hAnsi="宋体"/>
+                <w:sz w:val="24"/>
+              </w:rPr>
+            </w:pPr>
+          </w:p>
+        </w:tc>
+        <w:tc>
+          <w:tcPr>
+            <w:tcW w:w="1417" w:type="dxa"/>
+          </w:tcPr>
+          <w:p>
+            <w:pPr>
+              <w:jc w:val="left"/>
+              <w:rPr>
+                <w:rFonts w:ascii="宋体" w:eastAsia="宋体" w:hAnsi="宋体"/>
+                <w:sz w:val="24"/>
+              </w:rPr>
+            </w:pPr>
+          </w:p>
+        </w:tc>
+        <w:tc>
+          <w:tcPr>
+            <w:tcW w:w="1560" w:type="dxa"/>
+          </w:tcPr>
+          <w:p>
+            <w:pPr>
+              <w:jc w:val="left"/>
+              <w:rPr>
+                <w:rFonts w:ascii="宋体" w:eastAsia="宋体" w:hAnsi="宋体"/>
+                <w:sz w:val="24"/>
+              </w:rPr>
+            </w:pPr>
+            <w:r>
               <w:rPr>
                 <w:rFonts w:ascii="宋体" w:eastAsia="宋体" w:hAnsi="宋体"/>
                 <w:b/>
                 <w:sz w:val="24"/>
               </w:rPr>
-            </w:pPr>
-            <w:r>
-              <w:rPr>
-                <w:rFonts w:ascii="宋体" w:eastAsia="宋体" w:hAnsi="宋体"/>
-                <w:b/>
-                <w:sz w:val="24"/>
-              </w:rPr>
               <w:t>77.75</w:t>
             </w:r>
           </w:p>
         </w:tc>
         <w:tc>
           <w:tcPr>
-            <w:tcW w:w="1454" w:type="dxa"/>
-          </w:tcPr>
-          <w:p>
-            <w:pPr>
-              <w:jc w:val="left"/>
-              <w:rPr>
-                <w:rFonts w:ascii="宋体" w:eastAsia="宋体" w:hAnsi="宋体"/>
-                <w:sz w:val="24"/>
-              </w:rPr>
-            </w:pPr>
-          </w:p>
-        </w:tc>
-        <w:tc>
-          <w:tcPr>
-            <w:tcW w:w="1240" w:type="dxa"/>
+            <w:tcW w:w="1417" w:type="dxa"/>
           </w:tcPr>
           <w:p>
             <w:pPr>
@@ -6764,7 +6736,7 @@
       <w:tr>
         <w:tc>
           <w:tcPr>
-            <w:tcW w:w="1017" w:type="dxa"/>
+            <w:tcW w:w="988" w:type="dxa"/>
             <w:vMerge w:val="restart"/>
           </w:tcPr>
           <w:p>
@@ -6795,7 +6767,7 @@
         </w:tc>
         <w:tc>
           <w:tcPr>
-            <w:tcW w:w="964" w:type="dxa"/>
+            <w:tcW w:w="992" w:type="dxa"/>
           </w:tcPr>
           <w:p>
             <w:pPr>
@@ -6830,49 +6802,49 @@
         </w:tc>
         <w:tc>
           <w:tcPr>
-            <w:tcW w:w="1656" w:type="dxa"/>
-          </w:tcPr>
-          <w:p>
-            <w:pPr>
-              <w:jc w:val="left"/>
-              <w:rPr>
-                <w:rFonts w:ascii="宋体" w:eastAsia="宋体" w:hAnsi="宋体"/>
-                <w:sz w:val="24"/>
-              </w:rPr>
-            </w:pPr>
-          </w:p>
-        </w:tc>
-        <w:tc>
-          <w:tcPr>
-            <w:tcW w:w="1603" w:type="dxa"/>
-          </w:tcPr>
-          <w:p>
-            <w:pPr>
-              <w:jc w:val="left"/>
-              <w:rPr>
-                <w:rFonts w:ascii="宋体" w:eastAsia="宋体" w:hAnsi="宋体"/>
-                <w:sz w:val="24"/>
-              </w:rPr>
-            </w:pPr>
-          </w:p>
-        </w:tc>
-        <w:tc>
-          <w:tcPr>
-            <w:tcW w:w="1454" w:type="dxa"/>
-          </w:tcPr>
-          <w:p>
-            <w:pPr>
-              <w:jc w:val="left"/>
-              <w:rPr>
-                <w:rFonts w:ascii="宋体" w:eastAsia="宋体" w:hAnsi="宋体"/>
-                <w:sz w:val="24"/>
-              </w:rPr>
-            </w:pPr>
-          </w:p>
-        </w:tc>
-        <w:tc>
-          <w:tcPr>
-            <w:tcW w:w="1240" w:type="dxa"/>
+            <w:tcW w:w="1701" w:type="dxa"/>
+          </w:tcPr>
+          <w:p>
+            <w:pPr>
+              <w:jc w:val="left"/>
+              <w:rPr>
+                <w:rFonts w:ascii="宋体" w:eastAsia="宋体" w:hAnsi="宋体"/>
+                <w:sz w:val="24"/>
+              </w:rPr>
+            </w:pPr>
+          </w:p>
+        </w:tc>
+        <w:tc>
+          <w:tcPr>
+            <w:tcW w:w="1417" w:type="dxa"/>
+          </w:tcPr>
+          <w:p>
+            <w:pPr>
+              <w:jc w:val="left"/>
+              <w:rPr>
+                <w:rFonts w:ascii="宋体" w:eastAsia="宋体" w:hAnsi="宋体"/>
+                <w:sz w:val="24"/>
+              </w:rPr>
+            </w:pPr>
+          </w:p>
+        </w:tc>
+        <w:tc>
+          <w:tcPr>
+            <w:tcW w:w="1560" w:type="dxa"/>
+          </w:tcPr>
+          <w:p>
+            <w:pPr>
+              <w:jc w:val="left"/>
+              <w:rPr>
+                <w:rFonts w:ascii="宋体" w:eastAsia="宋体" w:hAnsi="宋体"/>
+                <w:sz w:val="24"/>
+              </w:rPr>
+            </w:pPr>
+          </w:p>
+        </w:tc>
+        <w:tc>
+          <w:tcPr>
+            <w:tcW w:w="1417" w:type="dxa"/>
           </w:tcPr>
           <w:p>
             <w:pPr>
@@ -6888,7 +6860,7 @@
       <w:tr>
         <w:tc>
           <w:tcPr>
-            <w:tcW w:w="1017" w:type="dxa"/>
+            <w:tcW w:w="988" w:type="dxa"/>
             <w:vMerge/>
           </w:tcPr>
           <w:p>
@@ -6903,7 +6875,7 @@
         </w:tc>
         <w:tc>
           <w:tcPr>
-            <w:tcW w:w="964" w:type="dxa"/>
+            <w:tcW w:w="992" w:type="dxa"/>
           </w:tcPr>
           <w:p>
             <w:pPr>
@@ -6938,49 +6910,49 @@
         </w:tc>
         <w:tc>
           <w:tcPr>
-            <w:tcW w:w="1656" w:type="dxa"/>
-          </w:tcPr>
-          <w:p>
-            <w:pPr>
-              <w:jc w:val="left"/>
-              <w:rPr>
-                <w:rFonts w:ascii="宋体" w:eastAsia="宋体" w:hAnsi="宋体"/>
-                <w:sz w:val="24"/>
-              </w:rPr>
-            </w:pPr>
-          </w:p>
-        </w:tc>
-        <w:tc>
-          <w:tcPr>
-            <w:tcW w:w="1603" w:type="dxa"/>
-          </w:tcPr>
-          <w:p>
-            <w:pPr>
-              <w:jc w:val="left"/>
-              <w:rPr>
-                <w:rFonts w:ascii="宋体" w:eastAsia="宋体" w:hAnsi="宋体"/>
-                <w:sz w:val="24"/>
-              </w:rPr>
-            </w:pPr>
-          </w:p>
-        </w:tc>
-        <w:tc>
-          <w:tcPr>
-            <w:tcW w:w="1454" w:type="dxa"/>
-          </w:tcPr>
-          <w:p>
-            <w:pPr>
-              <w:jc w:val="left"/>
-              <w:rPr>
-                <w:rFonts w:ascii="宋体" w:eastAsia="宋体" w:hAnsi="宋体"/>
-                <w:sz w:val="24"/>
-              </w:rPr>
-            </w:pPr>
-          </w:p>
-        </w:tc>
-        <w:tc>
-          <w:tcPr>
-            <w:tcW w:w="1240" w:type="dxa"/>
+            <w:tcW w:w="1701" w:type="dxa"/>
+          </w:tcPr>
+          <w:p>
+            <w:pPr>
+              <w:jc w:val="left"/>
+              <w:rPr>
+                <w:rFonts w:ascii="宋体" w:eastAsia="宋体" w:hAnsi="宋体"/>
+                <w:sz w:val="24"/>
+              </w:rPr>
+            </w:pPr>
+          </w:p>
+        </w:tc>
+        <w:tc>
+          <w:tcPr>
+            <w:tcW w:w="1417" w:type="dxa"/>
+          </w:tcPr>
+          <w:p>
+            <w:pPr>
+              <w:jc w:val="left"/>
+              <w:rPr>
+                <w:rFonts w:ascii="宋体" w:eastAsia="宋体" w:hAnsi="宋体"/>
+                <w:sz w:val="24"/>
+              </w:rPr>
+            </w:pPr>
+          </w:p>
+        </w:tc>
+        <w:tc>
+          <w:tcPr>
+            <w:tcW w:w="1560" w:type="dxa"/>
+          </w:tcPr>
+          <w:p>
+            <w:pPr>
+              <w:jc w:val="left"/>
+              <w:rPr>
+                <w:rFonts w:ascii="宋体" w:eastAsia="宋体" w:hAnsi="宋体"/>
+                <w:sz w:val="24"/>
+              </w:rPr>
+            </w:pPr>
+          </w:p>
+        </w:tc>
+        <w:tc>
+          <w:tcPr>
+            <w:tcW w:w="1417" w:type="dxa"/>
           </w:tcPr>
           <w:p>
             <w:pPr>
@@ -6996,7 +6968,7 @@
       <w:tr>
         <w:tc>
           <w:tcPr>
-            <w:tcW w:w="1017" w:type="dxa"/>
+            <w:tcW w:w="988" w:type="dxa"/>
             <w:vMerge/>
           </w:tcPr>
           <w:p>
@@ -7011,7 +6983,7 @@
         </w:tc>
         <w:tc>
           <w:tcPr>
-            <w:tcW w:w="964" w:type="dxa"/>
+            <w:tcW w:w="992" w:type="dxa"/>
           </w:tcPr>
           <w:p>
             <w:pPr>
@@ -7046,49 +7018,49 @@
         </w:tc>
         <w:tc>
           <w:tcPr>
-            <w:tcW w:w="1656" w:type="dxa"/>
-          </w:tcPr>
-          <w:p>
-            <w:pPr>
-              <w:jc w:val="left"/>
-              <w:rPr>
-                <w:rFonts w:ascii="宋体" w:eastAsia="宋体" w:hAnsi="宋体"/>
-                <w:sz w:val="24"/>
-              </w:rPr>
-            </w:pPr>
-          </w:p>
-        </w:tc>
-        <w:tc>
-          <w:tcPr>
-            <w:tcW w:w="1603" w:type="dxa"/>
-          </w:tcPr>
-          <w:p>
-            <w:pPr>
-              <w:jc w:val="left"/>
-              <w:rPr>
-                <w:rFonts w:ascii="宋体" w:eastAsia="宋体" w:hAnsi="宋体"/>
-                <w:sz w:val="24"/>
-              </w:rPr>
-            </w:pPr>
-          </w:p>
-        </w:tc>
-        <w:tc>
-          <w:tcPr>
-            <w:tcW w:w="1454" w:type="dxa"/>
-          </w:tcPr>
-          <w:p>
-            <w:pPr>
-              <w:jc w:val="left"/>
-              <w:rPr>
-                <w:rFonts w:ascii="宋体" w:eastAsia="宋体" w:hAnsi="宋体"/>
-                <w:sz w:val="24"/>
-              </w:rPr>
-            </w:pPr>
-          </w:p>
-        </w:tc>
-        <w:tc>
-          <w:tcPr>
-            <w:tcW w:w="1240" w:type="dxa"/>
+            <w:tcW w:w="1701" w:type="dxa"/>
+          </w:tcPr>
+          <w:p>
+            <w:pPr>
+              <w:jc w:val="left"/>
+              <w:rPr>
+                <w:rFonts w:ascii="宋体" w:eastAsia="宋体" w:hAnsi="宋体"/>
+                <w:sz w:val="24"/>
+              </w:rPr>
+            </w:pPr>
+          </w:p>
+        </w:tc>
+        <w:tc>
+          <w:tcPr>
+            <w:tcW w:w="1417" w:type="dxa"/>
+          </w:tcPr>
+          <w:p>
+            <w:pPr>
+              <w:jc w:val="left"/>
+              <w:rPr>
+                <w:rFonts w:ascii="宋体" w:eastAsia="宋体" w:hAnsi="宋体"/>
+                <w:sz w:val="24"/>
+              </w:rPr>
+            </w:pPr>
+          </w:p>
+        </w:tc>
+        <w:tc>
+          <w:tcPr>
+            <w:tcW w:w="1560" w:type="dxa"/>
+          </w:tcPr>
+          <w:p>
+            <w:pPr>
+              <w:jc w:val="left"/>
+              <w:rPr>
+                <w:rFonts w:ascii="宋体" w:eastAsia="宋体" w:hAnsi="宋体"/>
+                <w:sz w:val="24"/>
+              </w:rPr>
+            </w:pPr>
+          </w:p>
+        </w:tc>
+        <w:tc>
+          <w:tcPr>
+            <w:tcW w:w="1417" w:type="dxa"/>
           </w:tcPr>
           <w:p>
             <w:pPr>
@@ -7183,16 +7155,16 @@
     <w:tbl>
       <w:tblPr>
         <w:tblStyle w:val="a3"/>
-        <w:tblW w:w="7934" w:type="dxa"/>
+        <w:tblW w:w="8075" w:type="dxa"/>
         <w:tblLook w:val="04A0" w:firstRow="1" w:lastRow="0" w:firstColumn="1" w:lastColumn="0" w:noHBand="0" w:noVBand="1"/>
       </w:tblPr>
       <w:tblGrid>
-        <w:gridCol w:w="1085"/>
-        <w:gridCol w:w="892"/>
-        <w:gridCol w:w="1746"/>
-        <w:gridCol w:w="1536"/>
-        <w:gridCol w:w="1453"/>
-        <w:gridCol w:w="1222"/>
+        <w:gridCol w:w="824"/>
+        <w:gridCol w:w="974"/>
+        <w:gridCol w:w="1728"/>
+        <w:gridCol w:w="1318"/>
+        <w:gridCol w:w="1720"/>
+        <w:gridCol w:w="1511"/>
       </w:tblGrid>
       <w:tr>
         <w:trPr>
@@ -7200,35 +7172,35 @@
         </w:trPr>
         <w:tc>
           <w:tcPr>
-            <w:tcW w:w="1088" w:type="dxa"/>
-          </w:tcPr>
-          <w:p>
-            <w:pPr>
-              <w:jc w:val="left"/>
-              <w:rPr>
-                <w:rFonts w:ascii="宋体" w:eastAsia="宋体" w:hAnsi="宋体"/>
-                <w:sz w:val="24"/>
-              </w:rPr>
-            </w:pPr>
-          </w:p>
-        </w:tc>
-        <w:tc>
-          <w:tcPr>
-            <w:tcW w:w="892" w:type="dxa"/>
-          </w:tcPr>
-          <w:p>
-            <w:pPr>
-              <w:jc w:val="left"/>
-              <w:rPr>
-                <w:rFonts w:ascii="宋体" w:eastAsia="宋体" w:hAnsi="宋体"/>
-                <w:sz w:val="24"/>
-              </w:rPr>
-            </w:pPr>
-          </w:p>
-        </w:tc>
-        <w:tc>
-          <w:tcPr>
-            <w:tcW w:w="1746" w:type="dxa"/>
+            <w:tcW w:w="824" w:type="dxa"/>
+          </w:tcPr>
+          <w:p>
+            <w:pPr>
+              <w:jc w:val="left"/>
+              <w:rPr>
+                <w:rFonts w:ascii="宋体" w:eastAsia="宋体" w:hAnsi="宋体"/>
+                <w:sz w:val="24"/>
+              </w:rPr>
+            </w:pPr>
+          </w:p>
+        </w:tc>
+        <w:tc>
+          <w:tcPr>
+            <w:tcW w:w="974" w:type="dxa"/>
+          </w:tcPr>
+          <w:p>
+            <w:pPr>
+              <w:jc w:val="left"/>
+              <w:rPr>
+                <w:rFonts w:ascii="宋体" w:eastAsia="宋体" w:hAnsi="宋体"/>
+                <w:sz w:val="24"/>
+              </w:rPr>
+            </w:pPr>
+          </w:p>
+        </w:tc>
+        <w:tc>
+          <w:tcPr>
+            <w:tcW w:w="1728" w:type="dxa"/>
           </w:tcPr>
           <w:p>
             <w:pPr>
@@ -7272,7 +7244,58 @@
         </w:tc>
         <w:tc>
           <w:tcPr>
-            <w:tcW w:w="1530" w:type="dxa"/>
+            <w:tcW w:w="1318" w:type="dxa"/>
+          </w:tcPr>
+          <w:p>
+            <w:pPr>
+              <w:jc w:val="left"/>
+              <w:rPr>
+                <w:rFonts w:ascii="宋体" w:eastAsia="宋体" w:hAnsi="宋体"/>
+                <w:sz w:val="24"/>
+              </w:rPr>
+            </w:pPr>
+            <w:r>
+              <w:rPr>
+                <w:rFonts w:ascii="宋体" w:eastAsia="宋体" w:hAnsi="宋体" w:hint="eastAsia"/>
+                <w:sz w:val="24"/>
+              </w:rPr>
+              <w:t>TF</w:t>
+            </w:r>
+            <w:r>
+              <w:rPr>
+                <w:rFonts w:ascii="宋体" w:eastAsia="宋体" w:hAnsi="宋体"/>
+                <w:sz w:val="24"/>
+              </w:rPr>
+              <w:t>-</w:t>
+            </w:r>
+            <w:proofErr w:type="gramStart"/>
+            <w:r>
+              <w:rPr>
+                <w:rFonts w:ascii="宋体" w:eastAsia="宋体" w:hAnsi="宋体" w:hint="eastAsia"/>
+                <w:sz w:val="24"/>
+              </w:rPr>
+              <w:t>IDF</w:t>
+            </w:r>
+            <w:r>
+              <w:rPr>
+                <w:rFonts w:ascii="宋体" w:eastAsia="宋体" w:hAnsi="宋体"/>
+                <w:sz w:val="24"/>
+              </w:rPr>
+              <w:t>(</w:t>
+            </w:r>
+            <w:proofErr w:type="gramEnd"/>
+            <w:r>
+              <w:rPr>
+                <w:rFonts w:ascii="宋体" w:eastAsia="宋体" w:hAnsi="宋体"/>
+                <w:sz w:val="24"/>
+              </w:rPr>
+              <w:t>%)</w:t>
+            </w:r>
+          </w:p>
+        </w:tc>
+        <w:tc>
+          <w:tcPr>
+            <w:tcW w:w="1720" w:type="dxa"/>
           </w:tcPr>
           <w:p>
             <w:pPr>
@@ -7318,88 +7341,23 @@
         </w:tc>
         <w:tc>
           <w:tcPr>
-            <w:tcW w:w="1455" w:type="dxa"/>
-          </w:tcPr>
-          <w:p>
-            <w:pPr>
-              <w:jc w:val="left"/>
-              <w:rPr>
-                <w:rFonts w:ascii="宋体" w:eastAsia="宋体" w:hAnsi="宋体"/>
-                <w:sz w:val="24"/>
-              </w:rPr>
-            </w:pPr>
-            <w:r>
-              <w:rPr>
-                <w:rFonts w:ascii="宋体" w:eastAsia="宋体" w:hAnsi="宋体" w:hint="eastAsia"/>
-                <w:sz w:val="24"/>
-              </w:rPr>
-              <w:t>TF</w:t>
-            </w:r>
-            <w:r>
-              <w:rPr>
-                <w:rFonts w:ascii="宋体" w:eastAsia="宋体" w:hAnsi="宋体"/>
-                <w:sz w:val="24"/>
-              </w:rPr>
-              <w:t>-</w:t>
-            </w:r>
+            <w:tcW w:w="1511" w:type="dxa"/>
+          </w:tcPr>
+          <w:p>
+            <w:pPr>
+              <w:jc w:val="left"/>
+              <w:rPr>
+                <w:rFonts w:ascii="宋体" w:eastAsia="宋体" w:hAnsi="宋体"/>
+                <w:sz w:val="24"/>
+              </w:rPr>
+            </w:pPr>
             <w:proofErr w:type="gramStart"/>
             <w:r>
               <w:rPr>
-                <w:rFonts w:ascii="宋体" w:eastAsia="宋体" w:hAnsi="宋体" w:hint="eastAsia"/>
-                <w:sz w:val="24"/>
-              </w:rPr>
-              <w:t>IDF</w:t>
-            </w:r>
-            <w:r>
-              <w:rPr>
-                <w:rFonts w:ascii="宋体" w:eastAsia="宋体" w:hAnsi="宋体"/>
-                <w:sz w:val="24"/>
-              </w:rPr>
-              <w:t>(</w:t>
-            </w:r>
-            <w:proofErr w:type="gramEnd"/>
-            <w:r>
-              <w:rPr>
-                <w:rFonts w:ascii="宋体" w:eastAsia="宋体" w:hAnsi="宋体"/>
-                <w:sz w:val="24"/>
-              </w:rPr>
-              <w:t>%)</w:t>
-            </w:r>
-          </w:p>
-        </w:tc>
-        <w:tc>
-          <w:tcPr>
-            <w:tcW w:w="1223" w:type="dxa"/>
-          </w:tcPr>
-          <w:p>
-            <w:pPr>
-              <w:jc w:val="left"/>
-              <w:rPr>
-                <w:rFonts w:ascii="宋体" w:eastAsia="宋体" w:hAnsi="宋体"/>
-                <w:sz w:val="24"/>
-              </w:rPr>
-            </w:pPr>
-            <w:proofErr w:type="gramStart"/>
-            <w:r>
-              <w:rPr>
-                <w:rFonts w:ascii="宋体" w:eastAsia="宋体" w:hAnsi="宋体"/>
-                <w:sz w:val="24"/>
-              </w:rPr>
-              <w:t>O</w:t>
-            </w:r>
-            <w:r>
-              <w:rPr>
-                <w:rFonts w:ascii="宋体" w:eastAsia="宋体" w:hAnsi="宋体"/>
-                <w:sz w:val="24"/>
-              </w:rPr>
-              <w:t>urs</w:t>
-            </w:r>
-            <w:r>
-              <w:rPr>
-                <w:rFonts w:ascii="宋体" w:eastAsia="宋体" w:hAnsi="宋体"/>
-                <w:sz w:val="24"/>
-              </w:rPr>
-              <w:t>(</w:t>
+                <w:rFonts w:ascii="宋体" w:eastAsia="宋体" w:hAnsi="宋体"/>
+                <w:sz w:val="24"/>
+              </w:rPr>
+              <w:t>Ours(</w:t>
             </w:r>
             <w:proofErr w:type="gramEnd"/>
             <w:r>
@@ -7415,7 +7373,7 @@
       <w:tr>
         <w:tc>
           <w:tcPr>
-            <w:tcW w:w="1088" w:type="dxa"/>
+            <w:tcW w:w="824" w:type="dxa"/>
             <w:vMerge w:val="restart"/>
           </w:tcPr>
           <w:p>
@@ -7446,7 +7404,7 @@
         </w:tc>
         <w:tc>
           <w:tcPr>
-            <w:tcW w:w="892" w:type="dxa"/>
+            <w:tcW w:w="974" w:type="dxa"/>
           </w:tcPr>
           <w:p>
             <w:pPr>
@@ -7481,58 +7439,57 @@
         </w:tc>
         <w:tc>
           <w:tcPr>
-            <w:tcW w:w="1746" w:type="dxa"/>
-          </w:tcPr>
-          <w:p>
-            <w:pPr>
-              <w:jc w:val="left"/>
-              <w:rPr>
-                <w:rFonts w:ascii="宋体" w:eastAsia="宋体" w:hAnsi="宋体"/>
-                <w:sz w:val="24"/>
-              </w:rPr>
-            </w:pPr>
-          </w:p>
-        </w:tc>
-        <w:tc>
-          <w:tcPr>
-            <w:tcW w:w="1530" w:type="dxa"/>
-          </w:tcPr>
-          <w:p>
-            <w:pPr>
-              <w:jc w:val="left"/>
+            <w:tcW w:w="1728" w:type="dxa"/>
+          </w:tcPr>
+          <w:p>
+            <w:pPr>
+              <w:jc w:val="left"/>
+              <w:rPr>
+                <w:rFonts w:ascii="宋体" w:eastAsia="宋体" w:hAnsi="宋体"/>
+                <w:sz w:val="24"/>
+              </w:rPr>
+            </w:pPr>
+          </w:p>
+        </w:tc>
+        <w:tc>
+          <w:tcPr>
+            <w:tcW w:w="1318" w:type="dxa"/>
+          </w:tcPr>
+          <w:p>
+            <w:pPr>
+              <w:jc w:val="left"/>
+              <w:rPr>
+                <w:rFonts w:ascii="宋体" w:eastAsia="宋体" w:hAnsi="宋体"/>
+                <w:sz w:val="24"/>
+              </w:rPr>
+            </w:pPr>
+          </w:p>
+        </w:tc>
+        <w:tc>
+          <w:tcPr>
+            <w:tcW w:w="1720" w:type="dxa"/>
+          </w:tcPr>
+          <w:p>
+            <w:pPr>
+              <w:jc w:val="left"/>
+              <w:rPr>
+                <w:rFonts w:ascii="宋体" w:eastAsia="宋体" w:hAnsi="宋体"/>
+                <w:sz w:val="24"/>
+              </w:rPr>
+            </w:pPr>
+            <w:r>
               <w:rPr>
                 <w:rFonts w:ascii="宋体" w:eastAsia="宋体" w:hAnsi="宋体"/>
                 <w:b/>
                 <w:sz w:val="24"/>
               </w:rPr>
-            </w:pPr>
-            <w:r>
-              <w:rPr>
-                <w:rFonts w:ascii="宋体" w:eastAsia="宋体" w:hAnsi="宋体"/>
-                <w:b/>
-                <w:sz w:val="24"/>
-              </w:rPr>
               <w:t>59.81</w:t>
             </w:r>
           </w:p>
         </w:tc>
         <w:tc>
           <w:tcPr>
-            <w:tcW w:w="1455" w:type="dxa"/>
-          </w:tcPr>
-          <w:p>
-            <w:pPr>
-              <w:jc w:val="left"/>
-              <w:rPr>
-                <w:rFonts w:ascii="宋体" w:eastAsia="宋体" w:hAnsi="宋体"/>
-                <w:sz w:val="24"/>
-              </w:rPr>
-            </w:pPr>
-          </w:p>
-        </w:tc>
-        <w:tc>
-          <w:tcPr>
-            <w:tcW w:w="1223" w:type="dxa"/>
+            <w:tcW w:w="1511" w:type="dxa"/>
           </w:tcPr>
           <w:p>
             <w:pPr>
@@ -7555,7 +7512,7 @@
       <w:tr>
         <w:tc>
           <w:tcPr>
-            <w:tcW w:w="1088" w:type="dxa"/>
+            <w:tcW w:w="824" w:type="dxa"/>
             <w:vMerge/>
           </w:tcPr>
           <w:p>
@@ -7570,7 +7527,7 @@
         </w:tc>
         <w:tc>
           <w:tcPr>
-            <w:tcW w:w="892" w:type="dxa"/>
+            <w:tcW w:w="974" w:type="dxa"/>
           </w:tcPr>
           <w:p>
             <w:pPr>
@@ -7605,58 +7562,57 @@
         </w:tc>
         <w:tc>
           <w:tcPr>
-            <w:tcW w:w="1746" w:type="dxa"/>
-          </w:tcPr>
-          <w:p>
-            <w:pPr>
-              <w:jc w:val="left"/>
-              <w:rPr>
-                <w:rFonts w:ascii="宋体" w:eastAsia="宋体" w:hAnsi="宋体"/>
-                <w:sz w:val="24"/>
-              </w:rPr>
-            </w:pPr>
-          </w:p>
-        </w:tc>
-        <w:tc>
-          <w:tcPr>
-            <w:tcW w:w="1530" w:type="dxa"/>
-          </w:tcPr>
-          <w:p>
-            <w:pPr>
-              <w:jc w:val="left"/>
+            <w:tcW w:w="1728" w:type="dxa"/>
+          </w:tcPr>
+          <w:p>
+            <w:pPr>
+              <w:jc w:val="left"/>
+              <w:rPr>
+                <w:rFonts w:ascii="宋体" w:eastAsia="宋体" w:hAnsi="宋体"/>
+                <w:sz w:val="24"/>
+              </w:rPr>
+            </w:pPr>
+          </w:p>
+        </w:tc>
+        <w:tc>
+          <w:tcPr>
+            <w:tcW w:w="1318" w:type="dxa"/>
+          </w:tcPr>
+          <w:p>
+            <w:pPr>
+              <w:jc w:val="left"/>
+              <w:rPr>
+                <w:rFonts w:ascii="宋体" w:eastAsia="宋体" w:hAnsi="宋体"/>
+                <w:sz w:val="24"/>
+              </w:rPr>
+            </w:pPr>
+          </w:p>
+        </w:tc>
+        <w:tc>
+          <w:tcPr>
+            <w:tcW w:w="1720" w:type="dxa"/>
+          </w:tcPr>
+          <w:p>
+            <w:pPr>
+              <w:jc w:val="left"/>
+              <w:rPr>
+                <w:rFonts w:ascii="宋体" w:eastAsia="宋体" w:hAnsi="宋体"/>
+                <w:sz w:val="24"/>
+              </w:rPr>
+            </w:pPr>
+            <w:r>
               <w:rPr>
                 <w:rFonts w:ascii="宋体" w:eastAsia="宋体" w:hAnsi="宋体"/>
                 <w:b/>
                 <w:sz w:val="24"/>
               </w:rPr>
-            </w:pPr>
-            <w:r>
-              <w:rPr>
-                <w:rFonts w:ascii="宋体" w:eastAsia="宋体" w:hAnsi="宋体"/>
-                <w:b/>
-                <w:sz w:val="24"/>
-              </w:rPr>
               <w:t>71.88</w:t>
             </w:r>
           </w:p>
         </w:tc>
         <w:tc>
           <w:tcPr>
-            <w:tcW w:w="1455" w:type="dxa"/>
-          </w:tcPr>
-          <w:p>
-            <w:pPr>
-              <w:jc w:val="left"/>
-              <w:rPr>
-                <w:rFonts w:ascii="宋体" w:eastAsia="宋体" w:hAnsi="宋体"/>
-                <w:sz w:val="24"/>
-              </w:rPr>
-            </w:pPr>
-          </w:p>
-        </w:tc>
-        <w:tc>
-          <w:tcPr>
-            <w:tcW w:w="1223" w:type="dxa"/>
+            <w:tcW w:w="1511" w:type="dxa"/>
           </w:tcPr>
           <w:p>
             <w:pPr>
@@ -7679,7 +7635,7 @@
       <w:tr>
         <w:tc>
           <w:tcPr>
-            <w:tcW w:w="1088" w:type="dxa"/>
+            <w:tcW w:w="824" w:type="dxa"/>
             <w:vMerge/>
           </w:tcPr>
           <w:p>
@@ -7694,7 +7650,7 @@
         </w:tc>
         <w:tc>
           <w:tcPr>
-            <w:tcW w:w="892" w:type="dxa"/>
+            <w:tcW w:w="974" w:type="dxa"/>
           </w:tcPr>
           <w:p>
             <w:pPr>
@@ -7729,58 +7685,67 @@
         </w:tc>
         <w:tc>
           <w:tcPr>
-            <w:tcW w:w="1746" w:type="dxa"/>
-          </w:tcPr>
-          <w:p>
-            <w:pPr>
-              <w:jc w:val="left"/>
-              <w:rPr>
-                <w:rFonts w:ascii="宋体" w:eastAsia="宋体" w:hAnsi="宋体"/>
-                <w:sz w:val="24"/>
-              </w:rPr>
-            </w:pPr>
-          </w:p>
-        </w:tc>
-        <w:tc>
-          <w:tcPr>
-            <w:tcW w:w="1530" w:type="dxa"/>
-          </w:tcPr>
-          <w:p>
-            <w:pPr>
-              <w:jc w:val="left"/>
+            <w:tcW w:w="1728" w:type="dxa"/>
+          </w:tcPr>
+          <w:p>
+            <w:pPr>
+              <w:jc w:val="left"/>
+              <w:rPr>
+                <w:rFonts w:ascii="宋体" w:eastAsia="宋体" w:hAnsi="宋体"/>
+                <w:sz w:val="24"/>
+              </w:rPr>
+            </w:pPr>
+          </w:p>
+        </w:tc>
+        <w:tc>
+          <w:tcPr>
+            <w:tcW w:w="1318" w:type="dxa"/>
+          </w:tcPr>
+          <w:p>
+            <w:pPr>
+              <w:jc w:val="left"/>
+              <w:rPr>
+                <w:rFonts w:ascii="宋体" w:eastAsia="宋体" w:hAnsi="宋体"/>
+                <w:sz w:val="24"/>
+              </w:rPr>
+            </w:pPr>
+          </w:p>
+        </w:tc>
+        <w:tc>
+          <w:tcPr>
+            <w:tcW w:w="1720" w:type="dxa"/>
+          </w:tcPr>
+          <w:p>
+            <w:pPr>
+              <w:jc w:val="left"/>
+              <w:rPr>
+                <w:rFonts w:ascii="宋体" w:eastAsia="宋体" w:hAnsi="宋体"/>
+                <w:sz w:val="24"/>
+              </w:rPr>
+            </w:pPr>
+            <w:r>
               <w:rPr>
                 <w:rFonts w:ascii="宋体" w:eastAsia="宋体" w:hAnsi="宋体"/>
                 <w:b/>
                 <w:sz w:val="24"/>
               </w:rPr>
-            </w:pPr>
+              <w:t>81.</w:t>
+            </w:r>
+            <w:bookmarkStart w:id="0" w:name="_GoBack"/>
+            <w:bookmarkEnd w:id="0"/>
             <w:r>
               <w:rPr>
                 <w:rFonts w:ascii="宋体" w:eastAsia="宋体" w:hAnsi="宋体"/>
                 <w:b/>
                 <w:sz w:val="24"/>
               </w:rPr>
-              <w:t>81.59</w:t>
-            </w:r>
-          </w:p>
-        </w:tc>
-        <w:tc>
-          <w:tcPr>
-            <w:tcW w:w="1455" w:type="dxa"/>
-          </w:tcPr>
-          <w:p>
-            <w:pPr>
-              <w:jc w:val="left"/>
-              <w:rPr>
-                <w:rFonts w:ascii="宋体" w:eastAsia="宋体" w:hAnsi="宋体"/>
-                <w:sz w:val="24"/>
-              </w:rPr>
-            </w:pPr>
-          </w:p>
-        </w:tc>
-        <w:tc>
-          <w:tcPr>
-            <w:tcW w:w="1223" w:type="dxa"/>
+              <w:t>59</w:t>
+            </w:r>
+          </w:p>
+        </w:tc>
+        <w:tc>
+          <w:tcPr>
+            <w:tcW w:w="1511" w:type="dxa"/>
           </w:tcPr>
           <w:p>
             <w:pPr>
@@ -7803,7 +7768,7 @@
       <w:tr>
         <w:tc>
           <w:tcPr>
-            <w:tcW w:w="1088" w:type="dxa"/>
+            <w:tcW w:w="824" w:type="dxa"/>
             <w:vMerge w:val="restart"/>
           </w:tcPr>
           <w:p>
@@ -7834,7 +7799,7 @@
         </w:tc>
         <w:tc>
           <w:tcPr>
-            <w:tcW w:w="892" w:type="dxa"/>
+            <w:tcW w:w="974" w:type="dxa"/>
           </w:tcPr>
           <w:p>
             <w:pPr>
@@ -7869,58 +7834,57 @@
         </w:tc>
         <w:tc>
           <w:tcPr>
-            <w:tcW w:w="1746" w:type="dxa"/>
-          </w:tcPr>
-          <w:p>
-            <w:pPr>
-              <w:jc w:val="left"/>
-              <w:rPr>
-                <w:rFonts w:ascii="宋体" w:eastAsia="宋体" w:hAnsi="宋体"/>
-                <w:sz w:val="24"/>
-              </w:rPr>
-            </w:pPr>
-          </w:p>
-        </w:tc>
-        <w:tc>
-          <w:tcPr>
-            <w:tcW w:w="1530" w:type="dxa"/>
-          </w:tcPr>
-          <w:p>
-            <w:pPr>
-              <w:jc w:val="left"/>
+            <w:tcW w:w="1728" w:type="dxa"/>
+          </w:tcPr>
+          <w:p>
+            <w:pPr>
+              <w:jc w:val="left"/>
+              <w:rPr>
+                <w:rFonts w:ascii="宋体" w:eastAsia="宋体" w:hAnsi="宋体"/>
+                <w:sz w:val="24"/>
+              </w:rPr>
+            </w:pPr>
+          </w:p>
+        </w:tc>
+        <w:tc>
+          <w:tcPr>
+            <w:tcW w:w="1318" w:type="dxa"/>
+          </w:tcPr>
+          <w:p>
+            <w:pPr>
+              <w:jc w:val="left"/>
+              <w:rPr>
+                <w:rFonts w:ascii="宋体" w:eastAsia="宋体" w:hAnsi="宋体"/>
+                <w:sz w:val="24"/>
+              </w:rPr>
+            </w:pPr>
+          </w:p>
+        </w:tc>
+        <w:tc>
+          <w:tcPr>
+            <w:tcW w:w="1720" w:type="dxa"/>
+          </w:tcPr>
+          <w:p>
+            <w:pPr>
+              <w:jc w:val="left"/>
+              <w:rPr>
+                <w:rFonts w:ascii="宋体" w:eastAsia="宋体" w:hAnsi="宋体"/>
+                <w:sz w:val="24"/>
+              </w:rPr>
+            </w:pPr>
+            <w:r>
               <w:rPr>
                 <w:rFonts w:ascii="宋体" w:eastAsia="宋体" w:hAnsi="宋体"/>
                 <w:b/>
                 <w:sz w:val="24"/>
               </w:rPr>
-            </w:pPr>
-            <w:r>
-              <w:rPr>
-                <w:rFonts w:ascii="宋体" w:eastAsia="宋体" w:hAnsi="宋体"/>
-                <w:b/>
-                <w:sz w:val="24"/>
-              </w:rPr>
               <w:t>53.16</w:t>
             </w:r>
           </w:p>
         </w:tc>
         <w:tc>
           <w:tcPr>
-            <w:tcW w:w="1455" w:type="dxa"/>
-          </w:tcPr>
-          <w:p>
-            <w:pPr>
-              <w:jc w:val="left"/>
-              <w:rPr>
-                <w:rFonts w:ascii="宋体" w:eastAsia="宋体" w:hAnsi="宋体"/>
-                <w:sz w:val="24"/>
-              </w:rPr>
-            </w:pPr>
-          </w:p>
-        </w:tc>
-        <w:tc>
-          <w:tcPr>
-            <w:tcW w:w="1223" w:type="dxa"/>
+            <w:tcW w:w="1511" w:type="dxa"/>
           </w:tcPr>
           <w:p>
             <w:pPr>
@@ -7943,7 +7907,7 @@
       <w:tr>
         <w:tc>
           <w:tcPr>
-            <w:tcW w:w="1088" w:type="dxa"/>
+            <w:tcW w:w="824" w:type="dxa"/>
             <w:vMerge/>
           </w:tcPr>
           <w:p>
@@ -7958,7 +7922,7 @@
         </w:tc>
         <w:tc>
           <w:tcPr>
-            <w:tcW w:w="892" w:type="dxa"/>
+            <w:tcW w:w="974" w:type="dxa"/>
           </w:tcPr>
           <w:p>
             <w:pPr>
@@ -7993,27 +7957,42 @@
         </w:tc>
         <w:tc>
           <w:tcPr>
-            <w:tcW w:w="1746" w:type="dxa"/>
-          </w:tcPr>
-          <w:p>
-            <w:pPr>
-              <w:jc w:val="left"/>
-              <w:rPr>
-                <w:rFonts w:ascii="宋体" w:eastAsia="宋体" w:hAnsi="宋体"/>
-                <w:sz w:val="24"/>
-              </w:rPr>
-            </w:pPr>
-          </w:p>
-        </w:tc>
-        <w:tc>
-          <w:tcPr>
-            <w:tcW w:w="1530" w:type="dxa"/>
-          </w:tcPr>
-          <w:p>
-            <w:pPr>
-              <w:jc w:val="left"/>
-              <w:rPr>
-                <w:rFonts w:ascii="宋体" w:eastAsia="宋体" w:hAnsi="宋体"/>
+            <w:tcW w:w="1728" w:type="dxa"/>
+          </w:tcPr>
+          <w:p>
+            <w:pPr>
+              <w:jc w:val="left"/>
+              <w:rPr>
+                <w:rFonts w:ascii="宋体" w:eastAsia="宋体" w:hAnsi="宋体"/>
+                <w:sz w:val="24"/>
+              </w:rPr>
+            </w:pPr>
+          </w:p>
+        </w:tc>
+        <w:tc>
+          <w:tcPr>
+            <w:tcW w:w="1318" w:type="dxa"/>
+          </w:tcPr>
+          <w:p>
+            <w:pPr>
+              <w:jc w:val="left"/>
+              <w:rPr>
+                <w:rFonts w:ascii="宋体" w:eastAsia="宋体" w:hAnsi="宋体"/>
+                <w:sz w:val="24"/>
+              </w:rPr>
+            </w:pPr>
+          </w:p>
+        </w:tc>
+        <w:tc>
+          <w:tcPr>
+            <w:tcW w:w="1720" w:type="dxa"/>
+          </w:tcPr>
+          <w:p>
+            <w:pPr>
+              <w:jc w:val="left"/>
+              <w:rPr>
+                <w:rFonts w:ascii="宋体" w:eastAsia="宋体" w:hAnsi="宋体"/>
+                <w:b/>
                 <w:sz w:val="24"/>
               </w:rPr>
             </w:pPr>
@@ -8028,21 +8007,7 @@
         </w:tc>
         <w:tc>
           <w:tcPr>
-            <w:tcW w:w="1455" w:type="dxa"/>
-          </w:tcPr>
-          <w:p>
-            <w:pPr>
-              <w:jc w:val="left"/>
-              <w:rPr>
-                <w:rFonts w:ascii="宋体" w:eastAsia="宋体" w:hAnsi="宋体"/>
-                <w:sz w:val="24"/>
-              </w:rPr>
-            </w:pPr>
-          </w:p>
-        </w:tc>
-        <w:tc>
-          <w:tcPr>
-            <w:tcW w:w="1223" w:type="dxa"/>
+            <w:tcW w:w="1511" w:type="dxa"/>
           </w:tcPr>
           <w:p>
             <w:pPr>
@@ -8067,7 +8032,7 @@
       <w:tr>
         <w:tc>
           <w:tcPr>
-            <w:tcW w:w="1088" w:type="dxa"/>
+            <w:tcW w:w="824" w:type="dxa"/>
             <w:vMerge/>
           </w:tcPr>
           <w:p>
@@ -8082,7 +8047,7 @@
         </w:tc>
         <w:tc>
           <w:tcPr>
-            <w:tcW w:w="892" w:type="dxa"/>
+            <w:tcW w:w="974" w:type="dxa"/>
           </w:tcPr>
           <w:p>
             <w:pPr>
@@ -8117,27 +8082,42 @@
         </w:tc>
         <w:tc>
           <w:tcPr>
-            <w:tcW w:w="1746" w:type="dxa"/>
-          </w:tcPr>
-          <w:p>
-            <w:pPr>
-              <w:jc w:val="left"/>
-              <w:rPr>
-                <w:rFonts w:ascii="宋体" w:eastAsia="宋体" w:hAnsi="宋体"/>
-                <w:sz w:val="24"/>
-              </w:rPr>
-            </w:pPr>
-          </w:p>
-        </w:tc>
-        <w:tc>
-          <w:tcPr>
-            <w:tcW w:w="1530" w:type="dxa"/>
-          </w:tcPr>
-          <w:p>
-            <w:pPr>
-              <w:jc w:val="left"/>
-              <w:rPr>
-                <w:rFonts w:ascii="宋体" w:eastAsia="宋体" w:hAnsi="宋体"/>
+            <w:tcW w:w="1728" w:type="dxa"/>
+          </w:tcPr>
+          <w:p>
+            <w:pPr>
+              <w:jc w:val="left"/>
+              <w:rPr>
+                <w:rFonts w:ascii="宋体" w:eastAsia="宋体" w:hAnsi="宋体"/>
+                <w:sz w:val="24"/>
+              </w:rPr>
+            </w:pPr>
+          </w:p>
+        </w:tc>
+        <w:tc>
+          <w:tcPr>
+            <w:tcW w:w="1318" w:type="dxa"/>
+          </w:tcPr>
+          <w:p>
+            <w:pPr>
+              <w:jc w:val="left"/>
+              <w:rPr>
+                <w:rFonts w:ascii="宋体" w:eastAsia="宋体" w:hAnsi="宋体"/>
+                <w:sz w:val="24"/>
+              </w:rPr>
+            </w:pPr>
+          </w:p>
+        </w:tc>
+        <w:tc>
+          <w:tcPr>
+            <w:tcW w:w="1720" w:type="dxa"/>
+          </w:tcPr>
+          <w:p>
+            <w:pPr>
+              <w:jc w:val="left"/>
+              <w:rPr>
+                <w:rFonts w:ascii="宋体" w:eastAsia="宋体" w:hAnsi="宋体"/>
+                <w:b/>
                 <w:sz w:val="24"/>
               </w:rPr>
             </w:pPr>
@@ -8152,21 +8132,7 @@
         </w:tc>
         <w:tc>
           <w:tcPr>
-            <w:tcW w:w="1455" w:type="dxa"/>
-          </w:tcPr>
-          <w:p>
-            <w:pPr>
-              <w:jc w:val="left"/>
-              <w:rPr>
-                <w:rFonts w:ascii="宋体" w:eastAsia="宋体" w:hAnsi="宋体"/>
-                <w:sz w:val="24"/>
-              </w:rPr>
-            </w:pPr>
-          </w:p>
-        </w:tc>
-        <w:tc>
-          <w:tcPr>
-            <w:tcW w:w="1223" w:type="dxa"/>
+            <w:tcW w:w="1511" w:type="dxa"/>
           </w:tcPr>
           <w:p>
             <w:pPr>
@@ -8191,7 +8157,7 @@
       <w:tr>
         <w:tc>
           <w:tcPr>
-            <w:tcW w:w="1088" w:type="dxa"/>
+            <w:tcW w:w="824" w:type="dxa"/>
             <w:vMerge w:val="restart"/>
           </w:tcPr>
           <w:p>
@@ -8222,7 +8188,7 @@
         </w:tc>
         <w:tc>
           <w:tcPr>
-            <w:tcW w:w="892" w:type="dxa"/>
+            <w:tcW w:w="974" w:type="dxa"/>
           </w:tcPr>
           <w:p>
             <w:pPr>
@@ -8257,49 +8223,49 @@
         </w:tc>
         <w:tc>
           <w:tcPr>
-            <w:tcW w:w="1746" w:type="dxa"/>
-          </w:tcPr>
-          <w:p>
-            <w:pPr>
-              <w:jc w:val="left"/>
-              <w:rPr>
-                <w:rFonts w:ascii="宋体" w:eastAsia="宋体" w:hAnsi="宋体"/>
-                <w:sz w:val="24"/>
-              </w:rPr>
-            </w:pPr>
-          </w:p>
-        </w:tc>
-        <w:tc>
-          <w:tcPr>
-            <w:tcW w:w="1530" w:type="dxa"/>
-          </w:tcPr>
-          <w:p>
-            <w:pPr>
-              <w:jc w:val="left"/>
-              <w:rPr>
-                <w:rFonts w:ascii="宋体" w:eastAsia="宋体" w:hAnsi="宋体"/>
-                <w:sz w:val="24"/>
-              </w:rPr>
-            </w:pPr>
-          </w:p>
-        </w:tc>
-        <w:tc>
-          <w:tcPr>
-            <w:tcW w:w="1455" w:type="dxa"/>
-          </w:tcPr>
-          <w:p>
-            <w:pPr>
-              <w:jc w:val="left"/>
-              <w:rPr>
-                <w:rFonts w:ascii="宋体" w:eastAsia="宋体" w:hAnsi="宋体"/>
-                <w:sz w:val="24"/>
-              </w:rPr>
-            </w:pPr>
-          </w:p>
-        </w:tc>
-        <w:tc>
-          <w:tcPr>
-            <w:tcW w:w="1223" w:type="dxa"/>
+            <w:tcW w:w="1728" w:type="dxa"/>
+          </w:tcPr>
+          <w:p>
+            <w:pPr>
+              <w:jc w:val="left"/>
+              <w:rPr>
+                <w:rFonts w:ascii="宋体" w:eastAsia="宋体" w:hAnsi="宋体"/>
+                <w:sz w:val="24"/>
+              </w:rPr>
+            </w:pPr>
+          </w:p>
+        </w:tc>
+        <w:tc>
+          <w:tcPr>
+            <w:tcW w:w="1318" w:type="dxa"/>
+          </w:tcPr>
+          <w:p>
+            <w:pPr>
+              <w:jc w:val="left"/>
+              <w:rPr>
+                <w:rFonts w:ascii="宋体" w:eastAsia="宋体" w:hAnsi="宋体"/>
+                <w:sz w:val="24"/>
+              </w:rPr>
+            </w:pPr>
+          </w:p>
+        </w:tc>
+        <w:tc>
+          <w:tcPr>
+            <w:tcW w:w="1720" w:type="dxa"/>
+          </w:tcPr>
+          <w:p>
+            <w:pPr>
+              <w:jc w:val="left"/>
+              <w:rPr>
+                <w:rFonts w:ascii="宋体" w:eastAsia="宋体" w:hAnsi="宋体"/>
+                <w:sz w:val="24"/>
+              </w:rPr>
+            </w:pPr>
+          </w:p>
+        </w:tc>
+        <w:tc>
+          <w:tcPr>
+            <w:tcW w:w="1511" w:type="dxa"/>
           </w:tcPr>
           <w:p>
             <w:pPr>
@@ -8315,7 +8281,7 @@
       <w:tr>
         <w:tc>
           <w:tcPr>
-            <w:tcW w:w="1088" w:type="dxa"/>
+            <w:tcW w:w="824" w:type="dxa"/>
             <w:vMerge/>
           </w:tcPr>
           <w:p>
@@ -8330,7 +8296,7 @@
         </w:tc>
         <w:tc>
           <w:tcPr>
-            <w:tcW w:w="892" w:type="dxa"/>
+            <w:tcW w:w="974" w:type="dxa"/>
           </w:tcPr>
           <w:p>
             <w:pPr>
@@ -8365,49 +8331,49 @@
         </w:tc>
         <w:tc>
           <w:tcPr>
-            <w:tcW w:w="1746" w:type="dxa"/>
-          </w:tcPr>
-          <w:p>
-            <w:pPr>
-              <w:jc w:val="left"/>
-              <w:rPr>
-                <w:rFonts w:ascii="宋体" w:eastAsia="宋体" w:hAnsi="宋体"/>
-                <w:sz w:val="24"/>
-              </w:rPr>
-            </w:pPr>
-          </w:p>
-        </w:tc>
-        <w:tc>
-          <w:tcPr>
-            <w:tcW w:w="1530" w:type="dxa"/>
-          </w:tcPr>
-          <w:p>
-            <w:pPr>
-              <w:jc w:val="left"/>
-              <w:rPr>
-                <w:rFonts w:ascii="宋体" w:eastAsia="宋体" w:hAnsi="宋体"/>
-                <w:sz w:val="24"/>
-              </w:rPr>
-            </w:pPr>
-          </w:p>
-        </w:tc>
-        <w:tc>
-          <w:tcPr>
-            <w:tcW w:w="1455" w:type="dxa"/>
-          </w:tcPr>
-          <w:p>
-            <w:pPr>
-              <w:jc w:val="left"/>
-              <w:rPr>
-                <w:rFonts w:ascii="宋体" w:eastAsia="宋体" w:hAnsi="宋体"/>
-                <w:sz w:val="24"/>
-              </w:rPr>
-            </w:pPr>
-          </w:p>
-        </w:tc>
-        <w:tc>
-          <w:tcPr>
-            <w:tcW w:w="1223" w:type="dxa"/>
+            <w:tcW w:w="1728" w:type="dxa"/>
+          </w:tcPr>
+          <w:p>
+            <w:pPr>
+              <w:jc w:val="left"/>
+              <w:rPr>
+                <w:rFonts w:ascii="宋体" w:eastAsia="宋体" w:hAnsi="宋体"/>
+                <w:sz w:val="24"/>
+              </w:rPr>
+            </w:pPr>
+          </w:p>
+        </w:tc>
+        <w:tc>
+          <w:tcPr>
+            <w:tcW w:w="1318" w:type="dxa"/>
+          </w:tcPr>
+          <w:p>
+            <w:pPr>
+              <w:jc w:val="left"/>
+              <w:rPr>
+                <w:rFonts w:ascii="宋体" w:eastAsia="宋体" w:hAnsi="宋体"/>
+                <w:sz w:val="24"/>
+              </w:rPr>
+            </w:pPr>
+          </w:p>
+        </w:tc>
+        <w:tc>
+          <w:tcPr>
+            <w:tcW w:w="1720" w:type="dxa"/>
+          </w:tcPr>
+          <w:p>
+            <w:pPr>
+              <w:jc w:val="left"/>
+              <w:rPr>
+                <w:rFonts w:ascii="宋体" w:eastAsia="宋体" w:hAnsi="宋体"/>
+                <w:sz w:val="24"/>
+              </w:rPr>
+            </w:pPr>
+          </w:p>
+        </w:tc>
+        <w:tc>
+          <w:tcPr>
+            <w:tcW w:w="1511" w:type="dxa"/>
           </w:tcPr>
           <w:p>
             <w:pPr>
@@ -8423,7 +8389,7 @@
       <w:tr>
         <w:tc>
           <w:tcPr>
-            <w:tcW w:w="1088" w:type="dxa"/>
+            <w:tcW w:w="824" w:type="dxa"/>
             <w:vMerge/>
           </w:tcPr>
           <w:p>
@@ -8438,7 +8404,7 @@
         </w:tc>
         <w:tc>
           <w:tcPr>
-            <w:tcW w:w="892" w:type="dxa"/>
+            <w:tcW w:w="974" w:type="dxa"/>
           </w:tcPr>
           <w:p>
             <w:pPr>
@@ -8473,49 +8439,49 @@
         </w:tc>
         <w:tc>
           <w:tcPr>
-            <w:tcW w:w="1746" w:type="dxa"/>
-          </w:tcPr>
-          <w:p>
-            <w:pPr>
-              <w:jc w:val="left"/>
-              <w:rPr>
-                <w:rFonts w:ascii="宋体" w:eastAsia="宋体" w:hAnsi="宋体"/>
-                <w:sz w:val="24"/>
-              </w:rPr>
-            </w:pPr>
-          </w:p>
-        </w:tc>
-        <w:tc>
-          <w:tcPr>
-            <w:tcW w:w="1530" w:type="dxa"/>
-          </w:tcPr>
-          <w:p>
-            <w:pPr>
-              <w:jc w:val="left"/>
-              <w:rPr>
-                <w:rFonts w:ascii="宋体" w:eastAsia="宋体" w:hAnsi="宋体"/>
-                <w:sz w:val="24"/>
-              </w:rPr>
-            </w:pPr>
-          </w:p>
-        </w:tc>
-        <w:tc>
-          <w:tcPr>
-            <w:tcW w:w="1455" w:type="dxa"/>
-          </w:tcPr>
-          <w:p>
-            <w:pPr>
-              <w:jc w:val="left"/>
-              <w:rPr>
-                <w:rFonts w:ascii="宋体" w:eastAsia="宋体" w:hAnsi="宋体"/>
-                <w:sz w:val="24"/>
-              </w:rPr>
-            </w:pPr>
-          </w:p>
-        </w:tc>
-        <w:tc>
-          <w:tcPr>
-            <w:tcW w:w="1223" w:type="dxa"/>
+            <w:tcW w:w="1728" w:type="dxa"/>
+          </w:tcPr>
+          <w:p>
+            <w:pPr>
+              <w:jc w:val="left"/>
+              <w:rPr>
+                <w:rFonts w:ascii="宋体" w:eastAsia="宋体" w:hAnsi="宋体"/>
+                <w:sz w:val="24"/>
+              </w:rPr>
+            </w:pPr>
+          </w:p>
+        </w:tc>
+        <w:tc>
+          <w:tcPr>
+            <w:tcW w:w="1318" w:type="dxa"/>
+          </w:tcPr>
+          <w:p>
+            <w:pPr>
+              <w:jc w:val="left"/>
+              <w:rPr>
+                <w:rFonts w:ascii="宋体" w:eastAsia="宋体" w:hAnsi="宋体"/>
+                <w:sz w:val="24"/>
+              </w:rPr>
+            </w:pPr>
+          </w:p>
+        </w:tc>
+        <w:tc>
+          <w:tcPr>
+            <w:tcW w:w="1720" w:type="dxa"/>
+          </w:tcPr>
+          <w:p>
+            <w:pPr>
+              <w:jc w:val="left"/>
+              <w:rPr>
+                <w:rFonts w:ascii="宋体" w:eastAsia="宋体" w:hAnsi="宋体"/>
+                <w:sz w:val="24"/>
+              </w:rPr>
+            </w:pPr>
+          </w:p>
+        </w:tc>
+        <w:tc>
+          <w:tcPr>
+            <w:tcW w:w="1511" w:type="dxa"/>
           </w:tcPr>
           <w:p>
             <w:pPr>
